--- a/doc/TCC.docx
+++ b/doc/TCC.docx
@@ -568,8 +568,4192 @@
         </w:rPr>
         <w:t>absorção rápida de conteúdo</w:t>
       </w:r>
+    </w:p>
+    <w:p>
+      <w:pPr>
+        <w:shd w:val="clear" w:color="auto" w:fill="FFFFFF"/>
+        <w:spacing w:after="300" w:line="240" w:lineRule="auto"/>
+        <w:rPr>
+          <w:rFonts w:ascii="Arial" w:eastAsia="Times New Roman" w:hAnsi="Arial" w:cs="Arial"/>
+          <w:color w:val="747474"/>
+          <w:sz w:val="27"/>
+          <w:szCs w:val="27"/>
+          <w:lang w:val="pt-BR"/>
+        </w:rPr>
+      </w:pPr>
+    </w:p>
+    <w:p>
+      <w:pPr>
+        <w:pStyle w:val="ListParagraph"/>
+        <w:numPr>
+          <w:ilvl w:val="0"/>
+          <w:numId w:val="3"/>
+        </w:numPr>
+        <w:shd w:val="clear" w:color="auto" w:fill="FFFFFF"/>
+        <w:spacing w:after="300" w:line="240" w:lineRule="auto"/>
+        <w:rPr>
+          <w:rFonts w:ascii="Arial" w:hAnsi="Arial" w:cs="Arial"/>
+          <w:color w:val="2B2524"/>
+          <w:shd w:val="clear" w:color="auto" w:fill="FFFFFF"/>
+          <w:lang w:val="pt-BR"/>
+        </w:rPr>
+      </w:pPr>
+      <w:r>
+        <w:rPr>
+          <w:rFonts w:ascii="Arial" w:hAnsi="Arial" w:cs="Arial"/>
+          <w:color w:val="2B2524"/>
+          <w:shd w:val="clear" w:color="auto" w:fill="FFFFFF"/>
+          <w:lang w:val="pt-BR"/>
+        </w:rPr>
+        <w:t xml:space="preserve">Explique as razões da preferência por este tema. </w:t>
+      </w:r>
+    </w:p>
+    <w:p>
+      <w:pPr>
+        <w:shd w:val="clear" w:color="auto" w:fill="FFFFFF"/>
+        <w:spacing w:after="300" w:line="240" w:lineRule="auto"/>
+        <w:rPr>
+          <w:rFonts w:ascii="Arial" w:hAnsi="Arial" w:cs="Arial"/>
+          <w:color w:val="2B2524"/>
+          <w:shd w:val="clear" w:color="auto" w:fill="FFFFFF"/>
+          <w:lang w:val="pt-BR"/>
+        </w:rPr>
+      </w:pPr>
+      <w:r>
+        <w:rPr>
+          <w:lang w:val="pt-BR"/>
+        </w:rPr>
+        <w:t xml:space="preserve">A </w:t>
+      </w:r>
+      <w:r>
+        <w:rPr>
+          <w:lang w:val="pt-BR"/>
+        </w:rPr>
+        <w:t>principal motivação para sustentar o presente projeto de pesquisa, reside na</w:t>
+      </w:r>
+      <w:r>
+        <w:rPr>
+          <w:lang w:val="pt-BR"/>
+        </w:rPr>
+        <w:t xml:space="preserve"> falta de ferramentas de estudo que facilitem o processo de aprendizagem na matéria de compiladores visto a dificuldade apresentada pelos estudantes</w:t>
+      </w:r>
+      <w:r>
+        <w:rPr>
+          <w:lang w:val="pt-BR"/>
+        </w:rPr>
+        <w:t>.</w:t>
+      </w:r>
+    </w:p>
+    <w:p>
+      <w:pPr>
+        <w:pStyle w:val="ListParagraph"/>
+        <w:numPr>
+          <w:ilvl w:val="0"/>
+          <w:numId w:val="3"/>
+        </w:numPr>
+        <w:shd w:val="clear" w:color="auto" w:fill="FFFFFF"/>
+        <w:spacing w:after="300" w:line="240" w:lineRule="auto"/>
+        <w:rPr>
+          <w:rFonts w:ascii="Arial" w:hAnsi="Arial" w:cs="Arial"/>
+          <w:color w:val="2B2524"/>
+          <w:shd w:val="clear" w:color="auto" w:fill="FFFFFF"/>
+          <w:lang w:val="pt-BR"/>
+        </w:rPr>
+      </w:pPr>
+      <w:r>
+        <w:rPr>
+          <w:rFonts w:ascii="Arial" w:hAnsi="Arial" w:cs="Arial"/>
+          <w:color w:val="2B2524"/>
+          <w:shd w:val="clear" w:color="auto" w:fill="FFFFFF"/>
+          <w:lang w:val="pt-BR"/>
+        </w:rPr>
+        <w:t>Explique a importância deste tema.</w:t>
+      </w:r>
+    </w:p>
+    <w:p>
+      <w:pPr>
+        <w:shd w:val="clear" w:color="auto" w:fill="FFFFFF"/>
+        <w:spacing w:after="300" w:line="240" w:lineRule="auto"/>
+        <w:rPr>
+          <w:lang w:val="pt-BR"/>
+        </w:rPr>
+      </w:pPr>
+      <w:r>
+        <w:rPr>
+          <w:lang w:val="pt-BR"/>
+        </w:rPr>
+        <w:t>Compiladores se apresenta como uma das matérias mais difíceis nos cursos de computação, tendo grande complexidade, difícil visualização e dependência de outras matérias. Diante dessa premissa, deve-se criar meios que facilitem o aprendizado sem o auxílio direto de um professor</w:t>
+      </w:r>
+      <w:r>
+        <w:rPr>
+          <w:lang w:val="pt-BR"/>
+        </w:rPr>
+        <w:t>, para que assim se obtenha um nível de absorção do conteúdo de forma ampla e prática.</w:t>
+      </w:r>
+    </w:p>
+    <w:p>
+      <w:pPr>
+        <w:shd w:val="clear" w:color="auto" w:fill="FFFFFF"/>
+        <w:spacing w:after="300" w:line="240" w:lineRule="auto"/>
+        <w:rPr>
+          <w:lang w:val="pt-BR"/>
+        </w:rPr>
+      </w:pPr>
+      <w:r>
+        <w:rPr>
+          <w:lang w:val="pt-BR"/>
+        </w:rPr>
+        <w:t xml:space="preserve">A </w:t>
+      </w:r>
+      <w:r>
+        <w:rPr>
+          <w:i/>
+          <w:lang w:val="pt-BR"/>
+        </w:rPr>
+        <w:t xml:space="preserve">internet </w:t>
+      </w:r>
+      <w:r>
+        <w:rPr>
+          <w:lang w:val="pt-BR"/>
+        </w:rPr>
+        <w:t xml:space="preserve">se dispõe de forma comunicacional, abrindo portas para o compartilhamento de informações podendo ser na utilização de imagens, vídeos, </w:t>
+      </w:r>
+      <w:proofErr w:type="spellStart"/>
+      <w:r>
+        <w:rPr>
+          <w:i/>
+          <w:lang w:val="pt-BR"/>
+        </w:rPr>
+        <w:t>gifs</w:t>
+      </w:r>
+      <w:proofErr w:type="spellEnd"/>
+      <w:r>
+        <w:rPr>
+          <w:lang w:val="pt-BR"/>
+        </w:rPr>
+        <w:t>, textos e etc.</w:t>
+      </w:r>
+      <w:r>
+        <w:rPr>
+          <w:lang w:val="pt-BR"/>
+        </w:rPr>
+        <w:t>, assim no meio didático pode-se criar ferramentas que auxiliem a construção do conhecimento.</w:t>
+      </w:r>
+      <w:r>
+        <w:rPr>
+          <w:lang w:val="pt-BR"/>
+        </w:rPr>
+        <w:t xml:space="preserve"> </w:t>
+      </w:r>
+      <w:r>
+        <w:rPr>
+          <w:lang w:val="pt-BR"/>
+        </w:rPr>
+        <w:t xml:space="preserve">Na </w:t>
+      </w:r>
+      <w:proofErr w:type="spellStart"/>
+      <w:r>
+        <w:rPr>
+          <w:lang w:val="pt-BR"/>
+        </w:rPr>
+        <w:t>cibercultura</w:t>
+      </w:r>
+      <w:proofErr w:type="spellEnd"/>
+      <w:r>
+        <w:rPr>
+          <w:lang w:val="pt-BR"/>
+        </w:rPr>
+        <w:t xml:space="preserve">, a lógica comunicacional supõe rede </w:t>
+      </w:r>
+      <w:proofErr w:type="spellStart"/>
+      <w:r>
+        <w:rPr>
+          <w:lang w:val="pt-BR"/>
+        </w:rPr>
+        <w:t>hipertextual</w:t>
+      </w:r>
+      <w:proofErr w:type="spellEnd"/>
+      <w:r>
+        <w:rPr>
+          <w:lang w:val="pt-BR"/>
+        </w:rPr>
+        <w:t xml:space="preserve">, multiplicidade, interatividade, imaterialidade, virtualidade, tempo real, </w:t>
+      </w:r>
+      <w:proofErr w:type="spellStart"/>
+      <w:r>
+        <w:rPr>
+          <w:lang w:val="pt-BR"/>
+        </w:rPr>
+        <w:t>multissensorialidade</w:t>
+      </w:r>
+      <w:proofErr w:type="spellEnd"/>
+      <w:r>
+        <w:rPr>
+          <w:lang w:val="pt-BR"/>
+        </w:rPr>
+        <w:t xml:space="preserve"> e multidirecionalidade (Lemos, 2002; Levy, 1999).</w:t>
+      </w:r>
+    </w:p>
+    <w:p>
+      <w:pPr>
+        <w:pStyle w:val="ListParagraph"/>
+        <w:numPr>
+          <w:ilvl w:val="0"/>
+          <w:numId w:val="2"/>
+        </w:numPr>
+        <w:shd w:val="clear" w:color="auto" w:fill="FFFFFF"/>
+        <w:spacing w:after="300" w:line="240" w:lineRule="auto"/>
+        <w:rPr>
+          <w:rFonts w:ascii="Arial" w:hAnsi="Arial" w:cs="Arial"/>
+          <w:color w:val="2B2524"/>
+          <w:shd w:val="clear" w:color="auto" w:fill="FFFFFF"/>
+          <w:lang w:val="pt-BR"/>
+        </w:rPr>
+      </w:pPr>
+      <w:r>
+        <w:rPr>
+          <w:lang w:val="pt-BR"/>
+        </w:rPr>
+        <w:t>As disposições comunicacionais do computador online estão em sintonia com exigências de qualidade pedagógica em educação online, como dialógica, compartilhamento, colaboração, participação criativa e simulação na construção do conhecimento.</w:t>
+      </w:r>
+    </w:p>
+    <w:p>
+      <w:pPr>
+        <w:pStyle w:val="ListParagraph"/>
+        <w:numPr>
+          <w:ilvl w:val="0"/>
+          <w:numId w:val="2"/>
+        </w:numPr>
+        <w:shd w:val="clear" w:color="auto" w:fill="FFFFFF"/>
+        <w:spacing w:after="300" w:line="240" w:lineRule="auto"/>
+        <w:rPr>
+          <w:rFonts w:ascii="Arial" w:hAnsi="Arial" w:cs="Arial"/>
+          <w:color w:val="2B2524"/>
+          <w:shd w:val="clear" w:color="auto" w:fill="FFFFFF"/>
+          <w:lang w:val="pt-BR"/>
+        </w:rPr>
+      </w:pPr>
+      <w:r>
+        <w:rPr>
+          <w:rFonts w:ascii="Arial" w:hAnsi="Arial" w:cs="Arial"/>
+          <w:color w:val="2B2524"/>
+          <w:shd w:val="clear" w:color="auto" w:fill="FFFFFF"/>
+          <w:lang w:val="pt-BR"/>
+        </w:rPr>
+        <w:lastRenderedPageBreak/>
+        <w:t>A internet é um meio de comunicação, compartilhamento de informações, conhecimento, aprendizagem</w:t>
+      </w:r>
+    </w:p>
+    <w:p>
+      <w:pPr>
+        <w:pStyle w:val="ListParagraph"/>
+        <w:numPr>
+          <w:ilvl w:val="0"/>
+          <w:numId w:val="2"/>
+        </w:numPr>
+        <w:shd w:val="clear" w:color="auto" w:fill="FFFFFF"/>
+        <w:spacing w:after="300" w:line="240" w:lineRule="auto"/>
+        <w:rPr>
+          <w:rFonts w:ascii="Arial" w:hAnsi="Arial" w:cs="Arial"/>
+          <w:color w:val="2B2524"/>
+          <w:shd w:val="clear" w:color="auto" w:fill="FFFFFF"/>
+          <w:lang w:val="pt-BR"/>
+        </w:rPr>
+      </w:pPr>
+      <w:r>
+        <w:rPr>
+          <w:rFonts w:ascii="Arial" w:hAnsi="Arial" w:cs="Arial"/>
+          <w:color w:val="2B2524"/>
+          <w:shd w:val="clear" w:color="auto" w:fill="FFFFFF"/>
+          <w:lang w:val="pt-BR"/>
+        </w:rPr>
+        <w:t>Compiladores é uma matéria complexa e de difícil visualização</w:t>
+      </w:r>
+    </w:p>
+    <w:p>
+      <w:pPr>
+        <w:pStyle w:val="ListParagraph"/>
+        <w:numPr>
+          <w:ilvl w:val="0"/>
+          <w:numId w:val="2"/>
+        </w:numPr>
+        <w:shd w:val="clear" w:color="auto" w:fill="FFFFFF"/>
+        <w:spacing w:after="300" w:line="240" w:lineRule="auto"/>
+        <w:rPr>
+          <w:rFonts w:ascii="Arial" w:hAnsi="Arial" w:cs="Arial"/>
+          <w:color w:val="2B2524"/>
+          <w:shd w:val="clear" w:color="auto" w:fill="FFFFFF"/>
+          <w:lang w:val="pt-BR"/>
+        </w:rPr>
+      </w:pPr>
+      <w:r>
+        <w:rPr>
+          <w:rFonts w:ascii="Arial" w:hAnsi="Arial" w:cs="Arial"/>
+          <w:color w:val="2B2524"/>
+          <w:shd w:val="clear" w:color="auto" w:fill="FFFFFF"/>
+          <w:lang w:val="pt-BR"/>
+        </w:rPr>
+        <w:t xml:space="preserve">Visto a dificuldade apresentada, deve-se criar meios de facilitar </w:t>
+      </w:r>
+    </w:p>
+    <w:p>
+      <w:pPr>
+        <w:pStyle w:val="ListParagraph"/>
+        <w:numPr>
+          <w:ilvl w:val="0"/>
+          <w:numId w:val="2"/>
+        </w:numPr>
+        <w:shd w:val="clear" w:color="auto" w:fill="FFFFFF"/>
+        <w:spacing w:after="300" w:line="240" w:lineRule="auto"/>
+        <w:rPr>
+          <w:rFonts w:ascii="Arial" w:hAnsi="Arial" w:cs="Arial"/>
+          <w:color w:val="2B2524"/>
+          <w:shd w:val="clear" w:color="auto" w:fill="FFFFFF"/>
+          <w:lang w:val="pt-BR"/>
+        </w:rPr>
+      </w:pPr>
+      <w:r>
+        <w:rPr>
+          <w:rFonts w:ascii="Arial" w:hAnsi="Arial" w:cs="Arial"/>
+          <w:color w:val="2B2524"/>
+          <w:shd w:val="clear" w:color="auto" w:fill="FFFFFF"/>
+          <w:lang w:val="pt-BR"/>
+        </w:rPr>
+        <w:t xml:space="preserve">Falta de auxilio fora das universidades/Estudo em casa </w:t>
+      </w:r>
+    </w:p>
+    <w:p>
+      <w:pPr>
+        <w:shd w:val="clear" w:color="auto" w:fill="FFFFFF"/>
+        <w:spacing w:after="300" w:line="240" w:lineRule="auto"/>
+        <w:rPr>
+          <w:rFonts w:ascii="Arial" w:hAnsi="Arial" w:cs="Arial"/>
+          <w:color w:val="2B2524"/>
+          <w:shd w:val="clear" w:color="auto" w:fill="FFFFFF"/>
+          <w:lang w:val="pt-BR"/>
+        </w:rPr>
+      </w:pPr>
+    </w:p>
+    <w:p>
+      <w:pPr>
+        <w:shd w:val="clear" w:color="auto" w:fill="FFFFFF"/>
+        <w:spacing w:after="300" w:line="240" w:lineRule="auto"/>
+        <w:rPr>
+          <w:rFonts w:ascii="Arial" w:hAnsi="Arial" w:cs="Arial"/>
+          <w:color w:val="2B2524"/>
+          <w:shd w:val="clear" w:color="auto" w:fill="FFFFFF"/>
+          <w:lang w:val="pt-BR"/>
+        </w:rPr>
+      </w:pPr>
+      <w:r>
+        <w:rPr>
+          <w:rFonts w:ascii="Arial" w:hAnsi="Arial" w:cs="Arial"/>
+          <w:color w:val="2B2524"/>
+          <w:lang w:val="pt-BR"/>
+        </w:rPr>
+        <w:br/>
+      </w:r>
+      <w:r>
+        <w:rPr>
+          <w:rFonts w:ascii="Arial" w:hAnsi="Arial" w:cs="Arial"/>
+          <w:color w:val="2B2524"/>
+          <w:shd w:val="clear" w:color="auto" w:fill="FFFFFF"/>
+          <w:lang w:val="pt-BR"/>
+        </w:rPr>
+        <w:t>3. Explique porque este tema é relevante.</w:t>
+      </w:r>
+      <w:r>
+        <w:rPr>
+          <w:rFonts w:ascii="Arial" w:hAnsi="Arial" w:cs="Arial"/>
+          <w:color w:val="2B2524"/>
+          <w:lang w:val="pt-BR"/>
+        </w:rPr>
+        <w:br/>
+      </w:r>
+      <w:r>
+        <w:rPr>
+          <w:rFonts w:ascii="Arial" w:hAnsi="Arial" w:cs="Arial"/>
+          <w:color w:val="2B2524"/>
+          <w:shd w:val="clear" w:color="auto" w:fill="FFFFFF"/>
+          <w:lang w:val="pt-BR"/>
+        </w:rPr>
+        <w:t>4. Identifique se a abordagem proposta tem vantagens ou pontos positivos.</w:t>
+      </w:r>
+    </w:p>
+    <w:p>
+      <w:pPr>
+        <w:shd w:val="clear" w:color="auto" w:fill="FFFFFF"/>
+        <w:spacing w:after="300" w:line="240" w:lineRule="auto"/>
+        <w:rPr>
+          <w:rFonts w:ascii="Arial" w:eastAsia="Times New Roman" w:hAnsi="Arial" w:cs="Arial"/>
+          <w:color w:val="747474"/>
+          <w:sz w:val="27"/>
+          <w:szCs w:val="27"/>
+          <w:lang w:val="pt-BR"/>
+        </w:rPr>
+      </w:pPr>
+    </w:p>
+    <w:p>
+      <w:pPr>
+        <w:spacing w:after="0" w:line="240" w:lineRule="auto"/>
+        <w:jc w:val="both"/>
+        <w:rPr>
+          <w:rFonts w:ascii="Times New Roman" w:eastAsia="Times New Roman" w:hAnsi="Times New Roman" w:cs="Times New Roman"/>
+          <w:sz w:val="24"/>
+          <w:szCs w:val="24"/>
+          <w:lang w:val="pt-BR" w:eastAsia="pt-BR"/>
+        </w:rPr>
+      </w:pPr>
+      <w:r>
+        <w:rPr>
+          <w:rFonts w:ascii="Times New Roman" w:eastAsia="Times New Roman" w:hAnsi="Times New Roman" w:cs="Times New Roman"/>
+          <w:b/>
+          <w:sz w:val="24"/>
+          <w:szCs w:val="24"/>
+          <w:lang w:val="pt-BR" w:eastAsia="pt-BR"/>
+        </w:rPr>
+        <w:t>6.1. Introdução e Justificativa:</w:t>
+      </w:r>
+      <w:r>
+        <w:rPr>
+          <w:rFonts w:ascii="Times New Roman" w:eastAsia="Times New Roman" w:hAnsi="Times New Roman" w:cs="Times New Roman"/>
+          <w:sz w:val="24"/>
+          <w:szCs w:val="24"/>
+          <w:lang w:val="pt-BR" w:eastAsia="pt-BR"/>
+        </w:rPr>
+        <w:t xml:space="preserve"> A principal motivação para sustentar o presente projeto de pesquisa, reside na falta de ferramentas de estudo que facilitem o processo de aprendizagem na matéria de compiladores visto a dificuldade apresentada pelos estudantes. </w:t>
+      </w:r>
+    </w:p>
+    <w:p>
+      <w:pPr>
+        <w:spacing w:after="0" w:line="240" w:lineRule="auto"/>
+        <w:jc w:val="both"/>
+        <w:rPr>
+          <w:rFonts w:ascii="Times New Roman" w:eastAsia="Times New Roman" w:hAnsi="Times New Roman" w:cs="Times New Roman"/>
+          <w:sz w:val="24"/>
+          <w:szCs w:val="24"/>
+          <w:lang w:val="pt-BR" w:eastAsia="pt-BR"/>
+        </w:rPr>
+      </w:pPr>
+      <w:r>
+        <w:rPr>
+          <w:rFonts w:ascii="Times New Roman" w:eastAsia="Times New Roman" w:hAnsi="Times New Roman" w:cs="Times New Roman"/>
+          <w:sz w:val="24"/>
+          <w:szCs w:val="24"/>
+          <w:lang w:val="pt-BR" w:eastAsia="pt-BR"/>
+        </w:rPr>
+        <w:t>Compiladores se apresenta como uma das matérias mais difíceis nos cursos de computação, tendo grande complexidade, difícil visualização e dependência de outras matérias. Diante dessa premissa, devem-se criar meios que facilitem o aprendizado sem o auxílio direto de um professor, para que assim se obtenha um nível de absorção do conteúdo de forma ampla e prática.</w:t>
+      </w:r>
+    </w:p>
+    <w:p>
+      <w:pPr>
+        <w:spacing w:after="0" w:line="240" w:lineRule="auto"/>
+        <w:jc w:val="both"/>
+        <w:rPr>
+          <w:rFonts w:ascii="Times New Roman" w:eastAsia="Times New Roman" w:hAnsi="Times New Roman" w:cs="Times New Roman"/>
+          <w:sz w:val="24"/>
+          <w:szCs w:val="24"/>
+          <w:lang w:val="pt-BR" w:eastAsia="pt-BR"/>
+        </w:rPr>
+      </w:pPr>
+      <w:r>
+        <w:rPr>
+          <w:rFonts w:ascii="Times New Roman" w:eastAsia="Times New Roman" w:hAnsi="Times New Roman" w:cs="Times New Roman"/>
+          <w:sz w:val="24"/>
+          <w:szCs w:val="24"/>
+          <w:lang w:val="pt-BR" w:eastAsia="pt-BR"/>
+        </w:rPr>
+        <w:t xml:space="preserve">A internet se dispõe de forma comunicacional, abrindo portas para o compartilhamento de informações seja na utilização de imagens, vídeos, </w:t>
+      </w:r>
+      <w:proofErr w:type="spellStart"/>
+      <w:r>
+        <w:rPr>
+          <w:rFonts w:ascii="Times New Roman" w:eastAsia="Times New Roman" w:hAnsi="Times New Roman" w:cs="Times New Roman"/>
+          <w:sz w:val="24"/>
+          <w:szCs w:val="24"/>
+          <w:lang w:val="pt-BR" w:eastAsia="pt-BR"/>
+        </w:rPr>
+        <w:t>gifs</w:t>
+      </w:r>
+      <w:proofErr w:type="spellEnd"/>
+      <w:r>
+        <w:rPr>
+          <w:rFonts w:ascii="Times New Roman" w:eastAsia="Times New Roman" w:hAnsi="Times New Roman" w:cs="Times New Roman"/>
+          <w:sz w:val="24"/>
+          <w:szCs w:val="24"/>
+          <w:lang w:val="pt-BR" w:eastAsia="pt-BR"/>
+        </w:rPr>
+        <w:t xml:space="preserve">, textos e etc., assim no meio didático pode-se criar ferramentas que auxiliem a construção do conhecimento. Na </w:t>
+      </w:r>
+      <w:proofErr w:type="spellStart"/>
+      <w:r>
+        <w:rPr>
+          <w:rFonts w:ascii="Times New Roman" w:eastAsia="Times New Roman" w:hAnsi="Times New Roman" w:cs="Times New Roman"/>
+          <w:sz w:val="24"/>
+          <w:szCs w:val="24"/>
+          <w:lang w:val="pt-BR" w:eastAsia="pt-BR"/>
+        </w:rPr>
+        <w:t>cibercultura</w:t>
+      </w:r>
+      <w:proofErr w:type="spellEnd"/>
+      <w:r>
+        <w:rPr>
+          <w:rFonts w:ascii="Times New Roman" w:eastAsia="Times New Roman" w:hAnsi="Times New Roman" w:cs="Times New Roman"/>
+          <w:sz w:val="24"/>
+          <w:szCs w:val="24"/>
+          <w:lang w:val="pt-BR" w:eastAsia="pt-BR"/>
+        </w:rPr>
+        <w:t xml:space="preserve">, a lógica comunicacional supõe rede </w:t>
+      </w:r>
+      <w:proofErr w:type="spellStart"/>
+      <w:r>
+        <w:rPr>
+          <w:rFonts w:ascii="Times New Roman" w:eastAsia="Times New Roman" w:hAnsi="Times New Roman" w:cs="Times New Roman"/>
+          <w:sz w:val="24"/>
+          <w:szCs w:val="24"/>
+          <w:lang w:val="pt-BR" w:eastAsia="pt-BR"/>
+        </w:rPr>
+        <w:t>hipertextual</w:t>
+      </w:r>
+      <w:proofErr w:type="spellEnd"/>
+      <w:r>
+        <w:rPr>
+          <w:rFonts w:ascii="Times New Roman" w:eastAsia="Times New Roman" w:hAnsi="Times New Roman" w:cs="Times New Roman"/>
+          <w:sz w:val="24"/>
+          <w:szCs w:val="24"/>
+          <w:lang w:val="pt-BR" w:eastAsia="pt-BR"/>
+        </w:rPr>
+        <w:t xml:space="preserve">, multiplicidade, interatividade, imaterialidade, virtualidade, tempo real, </w:t>
+      </w:r>
+      <w:proofErr w:type="spellStart"/>
+      <w:r>
+        <w:rPr>
+          <w:rFonts w:ascii="Times New Roman" w:eastAsia="Times New Roman" w:hAnsi="Times New Roman" w:cs="Times New Roman"/>
+          <w:sz w:val="24"/>
+          <w:szCs w:val="24"/>
+          <w:lang w:val="pt-BR" w:eastAsia="pt-BR"/>
+        </w:rPr>
+        <w:t>multissensorialidade</w:t>
+      </w:r>
+      <w:proofErr w:type="spellEnd"/>
+      <w:r>
+        <w:rPr>
+          <w:rFonts w:ascii="Times New Roman" w:eastAsia="Times New Roman" w:hAnsi="Times New Roman" w:cs="Times New Roman"/>
+          <w:sz w:val="24"/>
+          <w:szCs w:val="24"/>
+          <w:lang w:val="pt-BR" w:eastAsia="pt-BR"/>
+        </w:rPr>
+        <w:t xml:space="preserve"> e multidirecionalidade (Lemos, 2002; Levy, 1999).</w:t>
+      </w:r>
+    </w:p>
+    <w:p>
+      <w:pPr>
+        <w:spacing w:after="0" w:line="240" w:lineRule="auto"/>
+        <w:jc w:val="both"/>
+        <w:rPr>
+          <w:rFonts w:ascii="Times New Roman" w:eastAsia="Times New Roman" w:hAnsi="Times New Roman" w:cs="Times New Roman"/>
+          <w:sz w:val="24"/>
+          <w:szCs w:val="24"/>
+          <w:lang w:val="pt-BR" w:eastAsia="pt-BR"/>
+        </w:rPr>
+      </w:pPr>
+    </w:p>
+    <w:p>
+      <w:pPr>
+        <w:jc w:val="both"/>
+        <w:rPr>
+          <w:lang w:val="pt-BR"/>
+        </w:rPr>
+      </w:pPr>
+    </w:p>
+    <w:p>
+      <w:pPr>
+        <w:jc w:val="both"/>
+        <w:rPr>
+          <w:lang w:val="pt-BR"/>
+        </w:rPr>
+      </w:pPr>
+    </w:p>
+    <w:p>
+      <w:pPr>
+        <w:jc w:val="both"/>
+        <w:rPr>
+          <w:lang w:val="pt-BR"/>
+        </w:rPr>
+      </w:pPr>
+      <w:r>
+        <w:rPr>
+          <w:lang w:val="pt-BR"/>
+        </w:rPr>
+        <w:t xml:space="preserve">Especificar a dificuldade que a comunidade encontra no momento (falta de um </w:t>
+      </w:r>
+      <w:r>
+        <w:rPr>
+          <w:lang w:val="pt-BR"/>
+        </w:rPr>
+        <w:t xml:space="preserve">novo </w:t>
+      </w:r>
+      <w:r>
+        <w:rPr>
+          <w:lang w:val="pt-BR"/>
+        </w:rPr>
+        <w:t xml:space="preserve">modelo, mais barato, mais prático, mais rápido, amigável </w:t>
+      </w:r>
+      <w:r>
+        <w:rPr>
+          <w:lang w:val="pt-BR"/>
+        </w:rPr>
+        <w:t xml:space="preserve">e/ou </w:t>
+      </w:r>
+      <w:r>
+        <w:rPr>
+          <w:lang w:val="pt-BR"/>
+        </w:rPr>
+        <w:t xml:space="preserve">confiável, </w:t>
+      </w:r>
+      <w:r>
+        <w:rPr>
+          <w:lang w:val="pt-BR"/>
+        </w:rPr>
+        <w:t>entre outros</w:t>
+      </w:r>
+      <w:r>
+        <w:rPr>
+          <w:lang w:val="pt-BR"/>
+        </w:rPr>
+        <w:t>), mostrando a importância e relevância da pesquisa. Uma pesquisa científica precisa ser relevante</w:t>
+      </w:r>
+      <w:r>
+        <w:rPr>
+          <w:lang w:val="pt-BR"/>
+        </w:rPr>
+        <w:t>. N</w:t>
+      </w:r>
+      <w:r>
+        <w:rPr>
+          <w:lang w:val="pt-BR"/>
+        </w:rPr>
+        <w:t>ão se pode pesquisar, por exemplo, como desenvolver uma roda (tema esgotado), nem projetar um secador de gelo (tema inviável ou inútil). Identificar as razões da preferência pelo tema escolhido em relação a outros temas, ou seja, “vender seu peixe”, especificando a utilidade ou a novidade vantajosa apresentada pela pesquisa.</w:t>
+      </w:r>
+    </w:p>
+    <w:p>
+      <w:pPr>
+        <w:jc w:val="both"/>
+        <w:rPr>
+          <w:lang w:val="pt-BR"/>
+        </w:rPr>
+      </w:pPr>
+    </w:p>
+    <w:p>
+      <w:pPr>
+        <w:jc w:val="both"/>
+        <w:rPr>
+          <w:lang w:val="pt-BR"/>
+        </w:rPr>
+      </w:pPr>
+    </w:p>
+    <w:p>
+      <w:pPr>
+        <w:jc w:val="both"/>
+        <w:rPr>
+          <w:lang w:val="pt-BR"/>
+        </w:rPr>
+      </w:pPr>
+    </w:p>
+    <w:p>
+      <w:pPr>
+        <w:jc w:val="both"/>
+        <w:rPr>
+          <w:lang w:val="pt-BR"/>
+        </w:rPr>
+      </w:pPr>
+    </w:p>
+    <w:p>
+      <w:pPr>
+        <w:jc w:val="both"/>
+        <w:rPr>
+          <w:lang w:val="pt-BR"/>
+        </w:rPr>
+      </w:pPr>
+      <w:r>
+        <w:rPr>
+          <w:b/>
+          <w:lang w:val="pt-BR"/>
+        </w:rPr>
+        <w:lastRenderedPageBreak/>
+        <w:t>6.2. Problema Proposto:</w:t>
+      </w:r>
+      <w:r>
+        <w:rPr>
+          <w:lang w:val="pt-BR"/>
+        </w:rPr>
+        <w:t xml:space="preserve"> Identificar o problema (</w:t>
+      </w:r>
+      <w:r>
+        <w:rPr>
+          <w:lang w:val="pt-BR"/>
+        </w:rPr>
+        <w:t>algumas</w:t>
+      </w:r>
+      <w:r>
+        <w:rPr>
+          <w:lang w:val="pt-BR"/>
+        </w:rPr>
+        <w:t xml:space="preserve"> questões) que se deseja resolver na pesquisa. Deve ser redigido em forma interrogativa, ou seja, elaborar perguntas que se pretende responder no desenvolvimento do trabalho.</w:t>
+      </w:r>
+    </w:p>
+    <w:p>
+      <w:pPr>
+        <w:jc w:val="both"/>
+        <w:rPr>
+          <w:lang w:val="pt-BR"/>
+        </w:rPr>
+      </w:pPr>
+      <w:r>
+        <w:rPr>
+          <w:lang w:val="pt-BR"/>
+        </w:rPr>
+        <w:t>Quais ferramentas de estudo que melhores se adequam a compreensão do processo de compilação para estudantes?</w:t>
+      </w:r>
+      <w:r>
+        <w:rPr>
+          <w:lang w:val="pt-BR"/>
+        </w:rPr>
+        <w:t xml:space="preserve"> </w:t>
+      </w:r>
+      <w:r>
+        <w:rPr>
+          <w:lang w:val="pt-BR"/>
+        </w:rPr>
+        <w:t xml:space="preserve">Como ferramentas de estudo podem </w:t>
+      </w:r>
+      <w:r>
+        <w:rPr>
+          <w:lang w:val="pt-BR"/>
+        </w:rPr>
+        <w:t>beneficiar</w:t>
+      </w:r>
+      <w:r>
+        <w:rPr>
+          <w:lang w:val="pt-BR"/>
+        </w:rPr>
+        <w:t xml:space="preserve"> o estudante?</w:t>
+      </w:r>
+      <w:r>
+        <w:rPr>
+          <w:lang w:val="pt-BR"/>
+        </w:rPr>
+        <w:t xml:space="preserve"> </w:t>
+      </w:r>
+      <w:r>
+        <w:rPr>
+          <w:lang w:val="pt-BR"/>
+        </w:rPr>
+        <w:t>Quais métodos de aprendizagem facilitam na compreensão de um conteúdo</w:t>
+      </w:r>
+      <w:r>
+        <w:rPr>
+          <w:lang w:val="pt-BR"/>
+        </w:rPr>
+        <w:t>?</w:t>
+      </w:r>
+      <w:r>
+        <w:rPr>
+          <w:lang w:val="pt-BR"/>
+        </w:rPr>
+        <w:t xml:space="preserve"> Como esses</w:t>
+      </w:r>
+      <w:r>
+        <w:rPr>
+          <w:lang w:val="pt-BR"/>
+        </w:rPr>
+        <w:t xml:space="preserve"> métodos podem ser postos para o processo de compilação?</w:t>
+      </w:r>
+    </w:p>
+    <w:p>
+      <w:pPr>
+        <w:jc w:val="both"/>
+        <w:rPr>
+          <w:lang w:val="pt-BR"/>
+        </w:rPr>
+      </w:pPr>
+    </w:p>
+    <w:p>
+      <w:pPr>
+        <w:spacing w:after="0" w:line="240" w:lineRule="auto"/>
+        <w:jc w:val="both"/>
+        <w:rPr>
+          <w:rFonts w:ascii="Times New Roman" w:eastAsia="Times New Roman" w:hAnsi="Times New Roman" w:cs="Times New Roman"/>
+          <w:sz w:val="24"/>
+          <w:szCs w:val="24"/>
+          <w:lang w:val="pt-BR" w:eastAsia="pt-BR"/>
+        </w:rPr>
+      </w:pPr>
+      <w:r>
+        <w:rPr>
+          <w:rFonts w:ascii="Times New Roman" w:eastAsia="Times New Roman" w:hAnsi="Times New Roman" w:cs="Times New Roman"/>
+          <w:b/>
+          <w:sz w:val="24"/>
+          <w:szCs w:val="24"/>
+          <w:lang w:val="pt-BR" w:eastAsia="pt-BR"/>
+        </w:rPr>
+        <w:t>6.3. Objetivos:</w:t>
+      </w:r>
+      <w:r>
+        <w:rPr>
+          <w:rFonts w:ascii="Times New Roman" w:eastAsia="Times New Roman" w:hAnsi="Times New Roman" w:cs="Times New Roman"/>
+          <w:sz w:val="24"/>
+          <w:szCs w:val="24"/>
+          <w:lang w:val="pt-BR" w:eastAsia="pt-BR"/>
+        </w:rPr>
+        <w:t xml:space="preserve"> Relatar a intenção pretendida com o tema proposto, sintetizando o que se pretende alcançar com a solução computacional proposta. Objetivos são iniciados com verbos no infinitivo, como: desenvolver (um algoritmo/software/produto, entre outros), comparar (métodos/metodologias/teorias/autores, entre outros), estudar (uma teoria específica, um método famoso/linha de pensamento de um determinado autor, entre outros), fazer um estudo de caso, fazer um levantamento de dados, entre outros.</w:t>
+      </w:r>
+    </w:p>
+    <w:p>
+      <w:pPr>
+        <w:spacing w:after="0" w:line="240" w:lineRule="auto"/>
+        <w:jc w:val="both"/>
+        <w:rPr>
+          <w:rFonts w:ascii="Times New Roman" w:eastAsia="Times New Roman" w:hAnsi="Times New Roman" w:cs="Times New Roman"/>
+          <w:sz w:val="24"/>
+          <w:szCs w:val="24"/>
+          <w:lang w:val="pt-BR" w:eastAsia="pt-BR"/>
+        </w:rPr>
+      </w:pPr>
+    </w:p>
+    <w:p>
+      <w:pPr>
+        <w:spacing w:after="0" w:line="240" w:lineRule="auto"/>
+        <w:jc w:val="both"/>
+        <w:rPr>
+          <w:rFonts w:ascii="Times New Roman" w:eastAsia="Times New Roman" w:hAnsi="Times New Roman" w:cs="Times New Roman"/>
+          <w:sz w:val="24"/>
+          <w:szCs w:val="24"/>
+          <w:lang w:val="pt-BR" w:eastAsia="pt-BR"/>
+        </w:rPr>
+      </w:pPr>
+      <w:r>
+        <w:rPr>
+          <w:rFonts w:ascii="Times New Roman" w:eastAsia="Times New Roman" w:hAnsi="Times New Roman" w:cs="Times New Roman"/>
+          <w:sz w:val="24"/>
+          <w:szCs w:val="24"/>
+          <w:lang w:val="pt-BR" w:eastAsia="pt-BR"/>
+        </w:rPr>
+        <w:t xml:space="preserve">Desenvolver uma aplicação </w:t>
+      </w:r>
+      <w:r>
+        <w:rPr>
+          <w:rFonts w:ascii="Times New Roman" w:eastAsia="Times New Roman" w:hAnsi="Times New Roman" w:cs="Times New Roman"/>
+          <w:i/>
+          <w:sz w:val="24"/>
+          <w:szCs w:val="24"/>
+          <w:lang w:val="pt-BR" w:eastAsia="pt-BR"/>
+        </w:rPr>
+        <w:t xml:space="preserve">web </w:t>
+      </w:r>
+      <w:r>
+        <w:rPr>
+          <w:rFonts w:ascii="Times New Roman" w:eastAsia="Times New Roman" w:hAnsi="Times New Roman" w:cs="Times New Roman"/>
+          <w:sz w:val="24"/>
+          <w:szCs w:val="24"/>
+          <w:lang w:val="pt-BR" w:eastAsia="pt-BR"/>
+        </w:rPr>
+        <w:t>como uma ferramenta</w:t>
+      </w:r>
+      <w:r>
+        <w:rPr>
+          <w:rFonts w:ascii="Times New Roman" w:eastAsia="Times New Roman" w:hAnsi="Times New Roman" w:cs="Times New Roman"/>
+          <w:sz w:val="24"/>
+          <w:szCs w:val="24"/>
+          <w:lang w:val="pt-BR" w:eastAsia="pt-BR"/>
+        </w:rPr>
+        <w:t xml:space="preserve"> de estudo </w:t>
+      </w:r>
+      <w:r>
+        <w:rPr>
+          <w:rFonts w:ascii="Times New Roman" w:eastAsia="Times New Roman" w:hAnsi="Times New Roman" w:cs="Times New Roman"/>
+          <w:sz w:val="24"/>
+          <w:szCs w:val="24"/>
+          <w:lang w:val="pt-BR" w:eastAsia="pt-BR"/>
+        </w:rPr>
+        <w:t>para auxiliar</w:t>
+      </w:r>
+      <w:r>
+        <w:rPr>
+          <w:rFonts w:ascii="Times New Roman" w:eastAsia="Times New Roman" w:hAnsi="Times New Roman" w:cs="Times New Roman"/>
+          <w:sz w:val="24"/>
+          <w:szCs w:val="24"/>
+          <w:lang w:val="pt-BR" w:eastAsia="pt-BR"/>
+        </w:rPr>
+        <w:t xml:space="preserve"> no aprendizado do processo de compilação</w:t>
+      </w:r>
+      <w:r>
+        <w:rPr>
+          <w:rFonts w:ascii="Times New Roman" w:eastAsia="Times New Roman" w:hAnsi="Times New Roman" w:cs="Times New Roman"/>
+          <w:sz w:val="24"/>
+          <w:szCs w:val="24"/>
+          <w:lang w:val="pt-BR" w:eastAsia="pt-BR"/>
+        </w:rPr>
+        <w:t>,</w:t>
+      </w:r>
+      <w:r>
+        <w:rPr>
+          <w:rFonts w:ascii="Times New Roman" w:eastAsia="Times New Roman" w:hAnsi="Times New Roman" w:cs="Times New Roman"/>
+          <w:sz w:val="24"/>
+          <w:szCs w:val="24"/>
+          <w:lang w:val="pt-BR" w:eastAsia="pt-BR"/>
+        </w:rPr>
+        <w:t xml:space="preserve"> tendo como benefício</w:t>
+      </w:r>
+      <w:r>
+        <w:rPr>
+          <w:rFonts w:ascii="Times New Roman" w:eastAsia="Times New Roman" w:hAnsi="Times New Roman" w:cs="Times New Roman"/>
+          <w:sz w:val="24"/>
+          <w:szCs w:val="24"/>
+          <w:lang w:val="pt-BR" w:eastAsia="pt-BR"/>
+        </w:rPr>
+        <w:t>, para os estudantes,</w:t>
+      </w:r>
+      <w:r>
+        <w:rPr>
+          <w:rFonts w:ascii="Times New Roman" w:eastAsia="Times New Roman" w:hAnsi="Times New Roman" w:cs="Times New Roman"/>
+          <w:sz w:val="24"/>
+          <w:szCs w:val="24"/>
+          <w:lang w:val="pt-BR" w:eastAsia="pt-BR"/>
+        </w:rPr>
+        <w:t xml:space="preserve"> </w:t>
+      </w:r>
+      <w:r>
+        <w:rPr>
+          <w:rFonts w:ascii="Times New Roman" w:eastAsia="Times New Roman" w:hAnsi="Times New Roman" w:cs="Times New Roman"/>
+          <w:sz w:val="24"/>
+          <w:szCs w:val="24"/>
+          <w:lang w:val="pt-BR" w:eastAsia="pt-BR"/>
+        </w:rPr>
+        <w:t>a</w:t>
+      </w:r>
+      <w:r>
+        <w:rPr>
+          <w:rFonts w:ascii="Times New Roman" w:eastAsia="Times New Roman" w:hAnsi="Times New Roman" w:cs="Times New Roman"/>
+          <w:sz w:val="24"/>
+          <w:szCs w:val="24"/>
+          <w:lang w:val="pt-BR" w:eastAsia="pt-BR"/>
+        </w:rPr>
+        <w:t xml:space="preserve"> absorção rápida do conteúdo.</w:t>
+      </w:r>
+      <w:r>
+        <w:rPr>
+          <w:rFonts w:ascii="Times New Roman" w:eastAsia="Times New Roman" w:hAnsi="Times New Roman" w:cs="Times New Roman"/>
+          <w:sz w:val="24"/>
+          <w:szCs w:val="24"/>
+          <w:lang w:val="pt-BR" w:eastAsia="pt-BR"/>
+        </w:rPr>
+        <w:t xml:space="preserve"> Explicar o processo de compilação. </w:t>
+      </w:r>
+      <w:r>
+        <w:rPr>
+          <w:rFonts w:ascii="Times New Roman" w:eastAsia="Times New Roman" w:hAnsi="Times New Roman" w:cs="Times New Roman"/>
+          <w:sz w:val="24"/>
+          <w:szCs w:val="24"/>
+          <w:lang w:val="pt-BR" w:eastAsia="pt-BR"/>
+        </w:rPr>
+        <w:t>Pesquisar de que forma o uso de ferramentas de estudo podem influenciar o processo de aprendizagem</w:t>
+      </w:r>
+      <w:r>
+        <w:rPr>
+          <w:rFonts w:ascii="Times New Roman" w:eastAsia="Times New Roman" w:hAnsi="Times New Roman" w:cs="Times New Roman"/>
+          <w:sz w:val="24"/>
+          <w:szCs w:val="24"/>
+          <w:lang w:val="pt-BR" w:eastAsia="pt-BR"/>
+        </w:rPr>
+        <w:t>.</w:t>
+      </w:r>
+    </w:p>
+    <w:p>
+      <w:pPr>
+        <w:spacing w:after="0" w:line="240" w:lineRule="auto"/>
+        <w:jc w:val="both"/>
+        <w:rPr>
+          <w:rFonts w:ascii="Times New Roman" w:eastAsia="Times New Roman" w:hAnsi="Times New Roman" w:cs="Times New Roman"/>
+          <w:sz w:val="24"/>
+          <w:szCs w:val="24"/>
+          <w:lang w:val="pt-BR" w:eastAsia="pt-BR"/>
+        </w:rPr>
+      </w:pPr>
+    </w:p>
+    <w:p>
+      <w:pPr>
+        <w:jc w:val="both"/>
+        <w:rPr>
+          <w:lang w:val="pt-BR"/>
+        </w:rPr>
+      </w:pPr>
+    </w:p>
+    <w:p>
+      <w:pPr>
+        <w:jc w:val="both"/>
+        <w:rPr>
+          <w:lang w:val="pt-BR"/>
+        </w:rPr>
+      </w:pPr>
+      <w:r>
+        <w:rPr>
+          <w:u w:val="single"/>
+          <w:lang w:val="pt-BR"/>
+        </w:rPr>
+        <w:t>Observação</w:t>
+      </w:r>
+      <w:r>
+        <w:rPr>
+          <w:lang w:val="pt-BR"/>
+        </w:rPr>
+        <w:t>: Evite resumir excessivamente estes três itens</w:t>
+      </w:r>
+      <w:r>
+        <w:rPr>
+          <w:lang w:val="pt-BR"/>
+        </w:rPr>
+        <w:t xml:space="preserve"> (introdução e justificativa, problema proposto, objetivos), de forma a </w:t>
+      </w:r>
+      <w:r>
+        <w:rPr>
+          <w:lang w:val="pt-BR"/>
+        </w:rPr>
+        <w:t>não permiti</w:t>
+      </w:r>
+      <w:r>
+        <w:rPr>
+          <w:lang w:val="pt-BR"/>
+        </w:rPr>
+        <w:t>r</w:t>
+      </w:r>
+      <w:r>
+        <w:rPr>
+          <w:lang w:val="pt-BR"/>
+        </w:rPr>
+        <w:t xml:space="preserve"> que os professores da disciplina avaliem com propriedade a abrangência do trabalho proposto. Procure ser o mais claro e completo na sua construção textual.</w:t>
+      </w:r>
+    </w:p>
+    <w:p>
+      <w:pPr>
+        <w:jc w:val="both"/>
+        <w:rPr>
+          <w:lang w:val="pt-BR"/>
+        </w:rPr>
+      </w:pPr>
+    </w:p>
+    <w:p>
+      <w:pPr>
+        <w:numPr>
+          <w:ilvl w:val="0"/>
+          <w:numId w:val="5"/>
+        </w:numPr>
+        <w:shd w:val="clear" w:color="auto" w:fill="FFFFFF"/>
+        <w:spacing w:after="0" w:line="240" w:lineRule="auto"/>
+        <w:ind w:left="0"/>
+        <w:jc w:val="both"/>
+        <w:textAlignment w:val="baseline"/>
+        <w:rPr>
+          <w:rFonts w:ascii="inherit" w:eastAsia="Times New Roman" w:hAnsi="inherit" w:cs="Times New Roman"/>
+          <w:color w:val="444444"/>
+          <w:sz w:val="23"/>
+          <w:szCs w:val="23"/>
+          <w:lang w:val="pt-BR"/>
+        </w:rPr>
+      </w:pPr>
+      <w:r>
+        <w:rPr>
+          <w:rFonts w:ascii="inherit" w:eastAsia="Times New Roman" w:hAnsi="inherit" w:cs="Times New Roman"/>
+          <w:b/>
+          <w:bCs/>
+          <w:color w:val="444444"/>
+          <w:sz w:val="23"/>
+          <w:szCs w:val="23"/>
+          <w:bdr w:val="none" w:sz="0" w:space="0" w:color="auto" w:frame="1"/>
+          <w:lang w:val="pt-BR"/>
+        </w:rPr>
+        <w:t>Ligação:</w:t>
+      </w:r>
+      <w:r>
+        <w:rPr>
+          <w:rFonts w:ascii="inherit" w:eastAsia="Times New Roman" w:hAnsi="inherit" w:cs="Times New Roman"/>
+          <w:color w:val="444444"/>
+          <w:sz w:val="23"/>
+          <w:szCs w:val="23"/>
+          <w:lang w:val="pt-BR"/>
+        </w:rPr>
+        <w:t> Parte introdutória do tema da monografia você deve elaborar uma introdução ao problema;</w:t>
+      </w:r>
+    </w:p>
+    <w:p>
+      <w:pPr>
+        <w:pStyle w:val="ListParagraph"/>
+        <w:numPr>
+          <w:ilvl w:val="0"/>
+          <w:numId w:val="5"/>
+        </w:numPr>
+        <w:rPr>
+          <w:rFonts w:ascii="inherit" w:eastAsia="Times New Roman" w:hAnsi="inherit" w:cs="Times New Roman"/>
+          <w:color w:val="444444"/>
+          <w:sz w:val="23"/>
+          <w:szCs w:val="23"/>
+          <w:lang w:val="pt-BR"/>
+        </w:rPr>
+      </w:pPr>
+      <w:r>
+        <w:rPr>
+          <w:rFonts w:ascii="inherit" w:eastAsia="Times New Roman" w:hAnsi="inherit" w:cs="Times New Roman"/>
+          <w:b/>
+          <w:bCs/>
+          <w:color w:val="444444"/>
+          <w:sz w:val="23"/>
+          <w:szCs w:val="23"/>
+          <w:bdr w:val="none" w:sz="0" w:space="0" w:color="auto" w:frame="1"/>
+          <w:lang w:val="pt-BR"/>
+        </w:rPr>
+        <w:t>Problema:</w:t>
+      </w:r>
+      <w:r>
+        <w:rPr>
+          <w:rFonts w:ascii="inherit" w:eastAsia="Times New Roman" w:hAnsi="inherit" w:cs="Times New Roman"/>
+          <w:color w:val="444444"/>
+          <w:sz w:val="23"/>
+          <w:szCs w:val="23"/>
+          <w:lang w:val="pt-BR"/>
+        </w:rPr>
+        <w:t> </w:t>
+      </w:r>
+      <w:r>
+        <w:rPr>
+          <w:rFonts w:ascii="inherit" w:eastAsia="Times New Roman" w:hAnsi="inherit" w:cs="Times New Roman"/>
+          <w:color w:val="444444"/>
+          <w:sz w:val="23"/>
+          <w:szCs w:val="23"/>
+          <w:lang w:val="pt-BR"/>
+        </w:rPr>
+        <w:t>Quais ferramentas de estudo que melhores se adequam a compreensão do processo de compilação para estudantes?</w:t>
+      </w:r>
+    </w:p>
+    <w:p>
+      <w:pPr>
+        <w:numPr>
+          <w:ilvl w:val="0"/>
+          <w:numId w:val="5"/>
+        </w:numPr>
+        <w:shd w:val="clear" w:color="auto" w:fill="FFFFFF"/>
+        <w:spacing w:after="0" w:line="240" w:lineRule="auto"/>
+        <w:ind w:left="0"/>
+        <w:jc w:val="both"/>
+        <w:textAlignment w:val="baseline"/>
+        <w:rPr>
+          <w:rFonts w:ascii="inherit" w:eastAsia="Times New Roman" w:hAnsi="inherit" w:cs="Times New Roman"/>
+          <w:color w:val="444444"/>
+          <w:sz w:val="23"/>
+          <w:szCs w:val="23"/>
+          <w:lang w:val="pt-BR"/>
+        </w:rPr>
+      </w:pPr>
+      <w:r>
+        <w:rPr>
+          <w:rFonts w:ascii="inherit" w:eastAsia="Times New Roman" w:hAnsi="inherit" w:cs="Times New Roman"/>
+          <w:b/>
+          <w:bCs/>
+          <w:color w:val="444444"/>
+          <w:sz w:val="23"/>
+          <w:szCs w:val="23"/>
+          <w:bdr w:val="none" w:sz="0" w:space="0" w:color="auto" w:frame="1"/>
+          <w:lang w:val="pt-BR"/>
+        </w:rPr>
+        <w:t>Ligação:</w:t>
+      </w:r>
+      <w:r>
+        <w:rPr>
+          <w:rFonts w:ascii="inherit" w:eastAsia="Times New Roman" w:hAnsi="inherit" w:cs="Times New Roman"/>
+          <w:color w:val="444444"/>
+          <w:sz w:val="23"/>
+          <w:szCs w:val="23"/>
+          <w:lang w:val="pt-BR"/>
+        </w:rPr>
+        <w:t> A presença desse elemento de ligação tem como intuito unir o problema e o limite da pesquisa;</w:t>
+      </w:r>
+    </w:p>
+    <w:p>
+      <w:pPr>
+        <w:numPr>
+          <w:ilvl w:val="0"/>
+          <w:numId w:val="5"/>
+        </w:numPr>
+        <w:shd w:val="clear" w:color="auto" w:fill="FFFFFF"/>
+        <w:spacing w:after="0" w:line="240" w:lineRule="auto"/>
+        <w:ind w:left="0"/>
+        <w:jc w:val="both"/>
+        <w:textAlignment w:val="baseline"/>
+        <w:rPr>
+          <w:rFonts w:ascii="inherit" w:eastAsia="Times New Roman" w:hAnsi="inherit" w:cs="Times New Roman"/>
+          <w:color w:val="444444"/>
+          <w:sz w:val="23"/>
+          <w:szCs w:val="23"/>
+          <w:lang w:val="pt-BR"/>
+        </w:rPr>
+      </w:pPr>
+      <w:r>
+        <w:rPr>
+          <w:rFonts w:ascii="inherit" w:eastAsia="Times New Roman" w:hAnsi="inherit" w:cs="Times New Roman"/>
+          <w:b/>
+          <w:bCs/>
+          <w:color w:val="444444"/>
+          <w:sz w:val="23"/>
+          <w:szCs w:val="23"/>
+          <w:bdr w:val="none" w:sz="0" w:space="0" w:color="auto" w:frame="1"/>
+          <w:lang w:val="pt-BR"/>
+        </w:rPr>
+        <w:t>Limites:</w:t>
+      </w:r>
+      <w:r>
+        <w:rPr>
+          <w:rFonts w:ascii="inherit" w:eastAsia="Times New Roman" w:hAnsi="inherit" w:cs="Times New Roman"/>
+          <w:color w:val="444444"/>
+          <w:sz w:val="23"/>
+          <w:szCs w:val="23"/>
+          <w:lang w:val="pt-BR"/>
+        </w:rPr>
+        <w:t> Restringe o campo de trabalho do estudante para que o mesmo durante a elaboração do TCC.</w:t>
+      </w:r>
+    </w:p>
+    <w:p>
+      <w:pPr>
+        <w:shd w:val="clear" w:color="auto" w:fill="FFFFFF"/>
+        <w:spacing w:after="225" w:line="240" w:lineRule="auto"/>
+        <w:jc w:val="both"/>
+        <w:textAlignment w:val="baseline"/>
+        <w:rPr>
+          <w:rFonts w:ascii="Times New Roman" w:eastAsia="Times New Roman" w:hAnsi="Times New Roman" w:cs="Times New Roman"/>
+          <w:color w:val="444444"/>
+          <w:sz w:val="23"/>
+          <w:szCs w:val="23"/>
+          <w:lang w:val="pt-BR"/>
+        </w:rPr>
+      </w:pPr>
+      <w:r>
+        <w:rPr>
+          <w:rFonts w:ascii="Times New Roman" w:eastAsia="Times New Roman" w:hAnsi="Times New Roman" w:cs="Times New Roman"/>
+          <w:color w:val="444444"/>
+          <w:sz w:val="23"/>
+          <w:szCs w:val="23"/>
+          <w:lang w:val="pt-BR"/>
+        </w:rPr>
+        <w:t>Veja o exemplo de aplicação dessa fórmula:</w:t>
+      </w:r>
+    </w:p>
+    <w:p>
+      <w:pPr>
+        <w:shd w:val="clear" w:color="auto" w:fill="FFFFFF"/>
+        <w:spacing w:after="0" w:line="240" w:lineRule="auto"/>
+        <w:jc w:val="both"/>
+        <w:textAlignment w:val="baseline"/>
+        <w:rPr>
+          <w:lang w:val="pt-BR"/>
+        </w:rPr>
+      </w:pPr>
+      <w:r>
+        <w:rPr>
+          <w:color w:val="444444"/>
+          <w:sz w:val="23"/>
+          <w:szCs w:val="23"/>
+          <w:shd w:val="clear" w:color="auto" w:fill="FFFFFF"/>
+          <w:lang w:val="pt-BR"/>
+        </w:rPr>
+        <w:t xml:space="preserve">Este projeto de </w:t>
+      </w:r>
+      <w:r>
+        <w:rPr>
+          <w:color w:val="444444"/>
+          <w:sz w:val="23"/>
+          <w:szCs w:val="23"/>
+          <w:shd w:val="clear" w:color="auto" w:fill="FFFFFF"/>
+          <w:lang w:val="pt-BR"/>
+        </w:rPr>
+        <w:t>pesquisa delimitou-se em propor uma ferramenta de estudo</w:t>
+      </w:r>
+      <w:r>
+        <w:rPr>
+          <w:color w:val="444444"/>
+          <w:sz w:val="23"/>
+          <w:szCs w:val="23"/>
+          <w:shd w:val="clear" w:color="auto" w:fill="FFFFFF"/>
+          <w:lang w:val="pt-BR"/>
+        </w:rPr>
+        <w:t xml:space="preserve">, </w:t>
+      </w:r>
+      <w:r>
+        <w:rPr>
+          <w:color w:val="444444"/>
+          <w:sz w:val="23"/>
+          <w:szCs w:val="23"/>
+          <w:shd w:val="clear" w:color="auto" w:fill="FFFFFF"/>
+          <w:lang w:val="pt-BR"/>
+        </w:rPr>
+        <w:t xml:space="preserve">dentro da </w:t>
+      </w:r>
+      <w:proofErr w:type="spellStart"/>
+      <w:r>
+        <w:rPr>
+          <w:color w:val="444444"/>
+          <w:sz w:val="23"/>
+          <w:szCs w:val="23"/>
+          <w:shd w:val="clear" w:color="auto" w:fill="FFFFFF"/>
+          <w:lang w:val="pt-BR"/>
+        </w:rPr>
+        <w:t>cibercultura</w:t>
+      </w:r>
+      <w:proofErr w:type="spellEnd"/>
+      <w:r>
+        <w:rPr>
+          <w:color w:val="444444"/>
+          <w:sz w:val="23"/>
+          <w:szCs w:val="23"/>
+          <w:shd w:val="clear" w:color="auto" w:fill="FFFFFF"/>
+          <w:lang w:val="pt-BR"/>
+        </w:rPr>
+        <w:t xml:space="preserve">, </w:t>
+      </w:r>
+      <w:r>
+        <w:rPr>
+          <w:color w:val="444444"/>
+          <w:sz w:val="23"/>
+          <w:szCs w:val="23"/>
+          <w:shd w:val="clear" w:color="auto" w:fill="FFFFFF"/>
+          <w:lang w:val="pt-BR"/>
+        </w:rPr>
+        <w:t>que possa</w:t>
+      </w:r>
+      <w:r>
+        <w:rPr>
+          <w:color w:val="444444"/>
+          <w:sz w:val="23"/>
+          <w:szCs w:val="23"/>
+          <w:shd w:val="clear" w:color="auto" w:fill="FFFFFF"/>
+          <w:lang w:val="pt-BR"/>
+        </w:rPr>
+        <w:t xml:space="preserve"> influenciar</w:t>
+      </w:r>
+      <w:r>
+        <w:rPr>
+          <w:color w:val="444444"/>
+          <w:sz w:val="23"/>
+          <w:szCs w:val="23"/>
+          <w:shd w:val="clear" w:color="auto" w:fill="FFFFFF"/>
+          <w:lang w:val="pt-BR"/>
+        </w:rPr>
+        <w:t xml:space="preserve"> na compreensão do processo de compilação para os estudantes.</w:t>
+      </w:r>
+    </w:p>
+    <w:p>
+      <w:pPr>
+        <w:jc w:val="both"/>
+        <w:rPr>
+          <w:lang w:val="pt-BR"/>
+        </w:rPr>
+      </w:pPr>
+    </w:p>
+    <w:p>
+      <w:pPr>
+        <w:jc w:val="both"/>
+        <w:rPr>
+          <w:lang w:val="pt-BR"/>
+        </w:rPr>
+      </w:pPr>
+    </w:p>
+    <w:p>
+      <w:pPr>
+        <w:spacing w:after="0" w:line="240" w:lineRule="auto"/>
+        <w:jc w:val="both"/>
+        <w:rPr>
+          <w:rFonts w:ascii="Times New Roman" w:eastAsia="Times New Roman" w:hAnsi="Times New Roman" w:cs="Times New Roman"/>
+          <w:sz w:val="24"/>
+          <w:szCs w:val="24"/>
+          <w:lang w:val="pt-BR" w:eastAsia="pt-BR"/>
+        </w:rPr>
+      </w:pPr>
+      <w:r>
+        <w:rPr>
+          <w:rFonts w:ascii="Times New Roman" w:eastAsia="Times New Roman" w:hAnsi="Times New Roman" w:cs="Times New Roman"/>
+          <w:b/>
+          <w:sz w:val="24"/>
+          <w:szCs w:val="24"/>
+          <w:lang w:val="pt-BR" w:eastAsia="pt-BR"/>
+        </w:rPr>
+        <w:lastRenderedPageBreak/>
+        <w:t>6.4. Trabalhos Relacionados:</w:t>
+      </w:r>
+      <w:r>
+        <w:rPr>
+          <w:rFonts w:ascii="Times New Roman" w:eastAsia="Times New Roman" w:hAnsi="Times New Roman" w:cs="Times New Roman"/>
+          <w:sz w:val="24"/>
+          <w:szCs w:val="24"/>
+          <w:lang w:val="pt-BR" w:eastAsia="pt-BR"/>
+        </w:rPr>
+        <w:t xml:space="preserve"> Deverão ser selecionados pelo menos 5 (cinco) trabalhos que estejam relacionados ao problema tratado na proposta. Tais trabalhos deverão estar descritos de forma sucinta, mas que permita ao leitor identificar claramente o problema abordado e a forma de solução proposta pelo mesmo. Ao término desse relato deverá ser gerado um quadro apresentando como cada um dos trabalhos descritos aborda o problema e qual a relação com sua pesquisa.</w:t>
+      </w:r>
+    </w:p>
+    <w:p>
+      <w:pPr>
+        <w:spacing w:after="0" w:line="240" w:lineRule="auto"/>
+        <w:jc w:val="both"/>
+        <w:rPr>
+          <w:rFonts w:ascii="Times New Roman" w:eastAsia="Times New Roman" w:hAnsi="Times New Roman" w:cs="Times New Roman"/>
+          <w:sz w:val="24"/>
+          <w:szCs w:val="24"/>
+          <w:lang w:val="pt-BR" w:eastAsia="pt-BR"/>
+        </w:rPr>
+      </w:pPr>
+    </w:p>
+    <w:p>
+      <w:pPr>
+        <w:pStyle w:val="NormalWeb"/>
+        <w:shd w:val="clear" w:color="auto" w:fill="FFFFFF"/>
+        <w:spacing w:before="0" w:beforeAutospacing="0" w:after="360" w:afterAutospacing="0"/>
+        <w:rPr>
+          <w:rFonts w:ascii="Lato" w:hAnsi="Lato"/>
+          <w:color w:val="5E5E5E"/>
+          <w:lang w:val="pt-BR"/>
+        </w:rPr>
+      </w:pPr>
+      <w:r>
+        <w:rPr>
+          <w:rFonts w:ascii="Lato" w:hAnsi="Lato"/>
+          <w:color w:val="5E5E5E"/>
+          <w:lang w:val="pt-BR"/>
+        </w:rPr>
+        <w:t xml:space="preserve">No primeiro </w:t>
+      </w:r>
+      <w:proofErr w:type="spellStart"/>
+      <w:r>
+        <w:rPr>
+          <w:rFonts w:ascii="Lato" w:hAnsi="Lato"/>
+          <w:color w:val="5E5E5E"/>
+          <w:lang w:val="pt-BR"/>
+        </w:rPr>
+        <w:t>paragrafo</w:t>
+      </w:r>
+      <w:proofErr w:type="spellEnd"/>
+      <w:r>
+        <w:rPr>
+          <w:rFonts w:ascii="Lato" w:hAnsi="Lato"/>
+          <w:color w:val="5E5E5E"/>
+          <w:lang w:val="pt-BR"/>
+        </w:rPr>
+        <w:t xml:space="preserve"> você deve contextualizar falando que a seção será dedicada a descrição dos trabalhos relacionados. Em seguida, você deve dedicar um </w:t>
+      </w:r>
+      <w:proofErr w:type="spellStart"/>
+      <w:r>
+        <w:rPr>
+          <w:rFonts w:ascii="Lato" w:hAnsi="Lato"/>
+          <w:color w:val="5E5E5E"/>
+          <w:lang w:val="pt-BR"/>
+        </w:rPr>
+        <w:t>paragrafo</w:t>
+      </w:r>
+      <w:proofErr w:type="spellEnd"/>
+      <w:r>
+        <w:rPr>
+          <w:rFonts w:ascii="Lato" w:hAnsi="Lato"/>
+          <w:color w:val="5E5E5E"/>
+          <w:lang w:val="pt-BR"/>
+        </w:rPr>
+        <w:t xml:space="preserve"> para cada um dos trabalhos, descrevendo como ele trata aquele tema abordado e por fim mostrando com uma visão crítica seus pontos fortes e fracos. No último </w:t>
+      </w:r>
+      <w:proofErr w:type="spellStart"/>
+      <w:r>
+        <w:rPr>
+          <w:rFonts w:ascii="Lato" w:hAnsi="Lato"/>
+          <w:color w:val="5E5E5E"/>
+          <w:lang w:val="pt-BR"/>
+        </w:rPr>
+        <w:t>paragrafo</w:t>
+      </w:r>
+      <w:proofErr w:type="spellEnd"/>
+      <w:r>
+        <w:rPr>
+          <w:rFonts w:ascii="Lato" w:hAnsi="Lato"/>
+          <w:color w:val="5E5E5E"/>
+          <w:lang w:val="pt-BR"/>
+        </w:rPr>
+        <w:t xml:space="preserve"> você pode fazer uma crítica geral aos trabalhos.</w:t>
+      </w:r>
+    </w:p>
+    <w:p>
+      <w:pPr>
+        <w:spacing w:after="0" w:line="240" w:lineRule="auto"/>
+        <w:jc w:val="both"/>
+        <w:rPr>
+          <w:rFonts w:ascii="Times New Roman" w:eastAsia="Times New Roman" w:hAnsi="Times New Roman" w:cs="Times New Roman"/>
+          <w:sz w:val="24"/>
+          <w:szCs w:val="24"/>
+          <w:lang w:val="pt-BR" w:eastAsia="pt-BR"/>
+        </w:rPr>
+      </w:pPr>
+    </w:p>
+    <w:p>
+      <w:pPr>
+        <w:autoSpaceDE w:val="0"/>
+        <w:autoSpaceDN w:val="0"/>
+        <w:adjustRightInd w:val="0"/>
+        <w:spacing w:after="0" w:line="240" w:lineRule="auto"/>
+        <w:rPr>
+          <w:rFonts w:ascii="Arial" w:hAnsi="Arial" w:cs="Arial"/>
+          <w:sz w:val="23"/>
+          <w:szCs w:val="23"/>
+          <w:lang w:val="pt-BR"/>
+        </w:rPr>
+      </w:pPr>
+      <w:r>
+        <w:rPr>
+          <w:rFonts w:ascii="Arial" w:hAnsi="Arial" w:cs="Arial"/>
+          <w:sz w:val="23"/>
+          <w:szCs w:val="23"/>
+          <w:lang w:val="pt-BR"/>
+        </w:rPr>
+        <w:t xml:space="preserve">A tabela abaixo </w:t>
+      </w:r>
+      <w:r>
+        <w:rPr>
+          <w:rFonts w:ascii="Arial" w:hAnsi="Arial" w:cs="Arial"/>
+          <w:sz w:val="23"/>
+          <w:szCs w:val="23"/>
+          <w:lang w:val="pt-BR"/>
+        </w:rPr>
+        <w:t xml:space="preserve">demonstra </w:t>
+      </w:r>
+      <w:r>
+        <w:rPr>
+          <w:rFonts w:ascii="Arial" w:hAnsi="Arial" w:cs="Arial"/>
+          <w:sz w:val="23"/>
+          <w:szCs w:val="23"/>
+          <w:lang w:val="pt-BR"/>
+        </w:rPr>
+        <w:t xml:space="preserve">resumidamente os problemas, os objetivos, as </w:t>
+      </w:r>
+      <w:r>
+        <w:rPr>
+          <w:rFonts w:ascii="Arial" w:hAnsi="Arial" w:cs="Arial"/>
+          <w:sz w:val="23"/>
+          <w:szCs w:val="23"/>
+          <w:lang w:val="pt-BR"/>
+        </w:rPr>
+        <w:t>metodologias</w:t>
+      </w:r>
+      <w:r>
+        <w:rPr>
+          <w:rFonts w:ascii="Arial" w:hAnsi="Arial" w:cs="Arial"/>
+          <w:sz w:val="23"/>
+          <w:szCs w:val="23"/>
+          <w:lang w:val="pt-BR"/>
+        </w:rPr>
+        <w:t xml:space="preserve"> e as funcionalidades que de</w:t>
+      </w:r>
+      <w:r>
+        <w:rPr>
+          <w:rFonts w:ascii="Arial" w:hAnsi="Arial" w:cs="Arial"/>
+          <w:sz w:val="23"/>
+          <w:szCs w:val="23"/>
+          <w:lang w:val="pt-BR"/>
+        </w:rPr>
+        <w:t xml:space="preserve"> forma geral consistem em apresentar</w:t>
+      </w:r>
+      <w:r>
+        <w:rPr>
+          <w:rFonts w:ascii="Arial" w:hAnsi="Arial" w:cs="Arial"/>
+          <w:sz w:val="23"/>
+          <w:szCs w:val="23"/>
+          <w:lang w:val="pt-BR"/>
+        </w:rPr>
+        <w:t xml:space="preserve"> meios alternativos</w:t>
+      </w:r>
+      <w:r>
+        <w:rPr>
+          <w:rFonts w:ascii="Arial" w:hAnsi="Arial" w:cs="Arial"/>
+          <w:sz w:val="23"/>
+          <w:szCs w:val="23"/>
+          <w:lang w:val="pt-BR"/>
+        </w:rPr>
+        <w:t xml:space="preserve"> para o processo de </w:t>
+      </w:r>
+      <w:r>
+        <w:rPr>
+          <w:rFonts w:ascii="Arial" w:hAnsi="Arial" w:cs="Arial"/>
+          <w:sz w:val="23"/>
+          <w:szCs w:val="23"/>
+          <w:lang w:val="pt-BR"/>
+        </w:rPr>
+        <w:t>aprendizagem na área de informática, podendo ser aplicados para a disciplina de compiladores</w:t>
+      </w:r>
+      <w:r>
+        <w:rPr>
+          <w:rFonts w:ascii="Arial" w:hAnsi="Arial" w:cs="Arial"/>
+          <w:sz w:val="23"/>
+          <w:szCs w:val="23"/>
+          <w:lang w:val="pt-BR"/>
+        </w:rPr>
+        <w:t xml:space="preserve">. </w:t>
+      </w:r>
+      <w:r>
+        <w:rPr>
+          <w:rFonts w:ascii="Arial" w:hAnsi="Arial" w:cs="Arial"/>
+          <w:sz w:val="23"/>
+          <w:szCs w:val="23"/>
+          <w:lang w:val="pt-BR"/>
+        </w:rPr>
+        <w:t>Após a tabela, são apresentados os trabalhos relacionados escolhidos.</w:t>
+      </w:r>
+    </w:p>
+    <w:p>
+      <w:pPr>
+        <w:spacing w:after="0" w:line="240" w:lineRule="auto"/>
+        <w:jc w:val="both"/>
+        <w:rPr>
+          <w:rFonts w:ascii="Times New Roman" w:eastAsia="Times New Roman" w:hAnsi="Times New Roman" w:cs="Times New Roman"/>
+          <w:sz w:val="24"/>
+          <w:szCs w:val="24"/>
+          <w:lang w:val="pt-BR" w:eastAsia="pt-BR"/>
+        </w:rPr>
+      </w:pPr>
+    </w:p>
+    <w:p>
+      <w:pPr>
+        <w:spacing w:after="0" w:line="240" w:lineRule="auto"/>
+        <w:jc w:val="both"/>
+        <w:rPr>
+          <w:rFonts w:ascii="Times New Roman" w:eastAsia="Times New Roman" w:hAnsi="Times New Roman" w:cs="Times New Roman"/>
+          <w:sz w:val="24"/>
+          <w:szCs w:val="24"/>
+          <w:lang w:val="pt-BR" w:eastAsia="pt-BR"/>
+        </w:rPr>
+      </w:pPr>
+    </w:p>
+    <w:p>
+      <w:pPr>
+        <w:spacing w:after="0" w:line="240" w:lineRule="auto"/>
+        <w:jc w:val="both"/>
+        <w:rPr>
+          <w:rFonts w:ascii="Times New Roman" w:eastAsia="Times New Roman" w:hAnsi="Times New Roman" w:cs="Times New Roman"/>
+          <w:sz w:val="24"/>
+          <w:szCs w:val="24"/>
+          <w:lang w:val="pt-BR" w:eastAsia="pt-BR"/>
+        </w:rPr>
+      </w:pPr>
+    </w:p>
+    <w:p>
+      <w:pPr>
+        <w:spacing w:after="0" w:line="240" w:lineRule="auto"/>
+        <w:jc w:val="both"/>
+        <w:rPr>
+          <w:rFonts w:ascii="Times New Roman" w:eastAsia="Times New Roman" w:hAnsi="Times New Roman" w:cs="Times New Roman"/>
+          <w:sz w:val="24"/>
+          <w:szCs w:val="24"/>
+          <w:lang w:val="pt-BR" w:eastAsia="pt-BR"/>
+        </w:rPr>
+      </w:pPr>
+    </w:p>
+    <w:p>
+      <w:pPr>
+        <w:spacing w:after="0" w:line="240" w:lineRule="auto"/>
+        <w:jc w:val="both"/>
+        <w:rPr>
+          <w:rFonts w:ascii="Times New Roman" w:eastAsia="Times New Roman" w:hAnsi="Times New Roman" w:cs="Times New Roman"/>
+          <w:sz w:val="24"/>
+          <w:szCs w:val="24"/>
+          <w:lang w:val="pt-BR" w:eastAsia="pt-BR"/>
+        </w:rPr>
+      </w:pPr>
+    </w:p>
+    <w:p>
+      <w:pPr>
+        <w:spacing w:after="0" w:line="240" w:lineRule="auto"/>
+        <w:jc w:val="both"/>
+        <w:rPr>
+          <w:rFonts w:ascii="Times New Roman" w:eastAsia="Times New Roman" w:hAnsi="Times New Roman" w:cs="Times New Roman"/>
+          <w:sz w:val="24"/>
+          <w:szCs w:val="24"/>
+          <w:lang w:val="pt-BR" w:eastAsia="pt-BR"/>
+        </w:rPr>
+      </w:pPr>
+    </w:p>
+    <w:p>
+      <w:pPr>
+        <w:spacing w:after="0" w:line="240" w:lineRule="auto"/>
+        <w:jc w:val="both"/>
+        <w:rPr>
+          <w:rFonts w:ascii="Times New Roman" w:eastAsia="Times New Roman" w:hAnsi="Times New Roman" w:cs="Times New Roman"/>
+          <w:sz w:val="24"/>
+          <w:szCs w:val="24"/>
+          <w:lang w:val="pt-BR" w:eastAsia="pt-BR"/>
+        </w:rPr>
+      </w:pPr>
+    </w:p>
+    <w:p>
+      <w:pPr>
+        <w:spacing w:after="0" w:line="240" w:lineRule="auto"/>
+        <w:jc w:val="both"/>
+        <w:rPr>
+          <w:rFonts w:ascii="Times New Roman" w:eastAsia="Times New Roman" w:hAnsi="Times New Roman" w:cs="Times New Roman"/>
+          <w:sz w:val="24"/>
+          <w:szCs w:val="24"/>
+          <w:lang w:val="pt-BR" w:eastAsia="pt-BR"/>
+        </w:rPr>
+      </w:pPr>
+    </w:p>
+    <w:p>
+      <w:pPr>
+        <w:spacing w:after="0" w:line="240" w:lineRule="auto"/>
+        <w:jc w:val="both"/>
+        <w:rPr>
+          <w:rFonts w:ascii="Times New Roman" w:eastAsia="Times New Roman" w:hAnsi="Times New Roman" w:cs="Times New Roman"/>
+          <w:sz w:val="24"/>
+          <w:szCs w:val="24"/>
+          <w:lang w:val="pt-BR" w:eastAsia="pt-BR"/>
+        </w:rPr>
+      </w:pPr>
+    </w:p>
+    <w:p>
+      <w:pPr>
+        <w:spacing w:after="0" w:line="240" w:lineRule="auto"/>
+        <w:jc w:val="both"/>
+        <w:rPr>
+          <w:rFonts w:ascii="Times New Roman" w:eastAsia="Times New Roman" w:hAnsi="Times New Roman" w:cs="Times New Roman"/>
+          <w:sz w:val="24"/>
+          <w:szCs w:val="24"/>
+          <w:lang w:val="pt-BR" w:eastAsia="pt-BR"/>
+        </w:rPr>
+      </w:pPr>
+    </w:p>
+    <w:p>
+      <w:pPr>
+        <w:spacing w:after="0" w:line="240" w:lineRule="auto"/>
+        <w:jc w:val="both"/>
+        <w:rPr>
+          <w:rFonts w:ascii="Times New Roman" w:eastAsia="Times New Roman" w:hAnsi="Times New Roman" w:cs="Times New Roman"/>
+          <w:sz w:val="24"/>
+          <w:szCs w:val="24"/>
+          <w:lang w:val="pt-BR" w:eastAsia="pt-BR"/>
+        </w:rPr>
+      </w:pPr>
+    </w:p>
+    <w:p>
+      <w:pPr>
+        <w:spacing w:after="0" w:line="240" w:lineRule="auto"/>
+        <w:jc w:val="both"/>
+        <w:rPr>
+          <w:rFonts w:ascii="Times New Roman" w:eastAsia="Times New Roman" w:hAnsi="Times New Roman" w:cs="Times New Roman"/>
+          <w:sz w:val="24"/>
+          <w:szCs w:val="24"/>
+          <w:lang w:val="pt-BR" w:eastAsia="pt-BR"/>
+        </w:rPr>
+      </w:pPr>
+    </w:p>
+    <w:p>
+      <w:pPr>
+        <w:spacing w:after="0" w:line="240" w:lineRule="auto"/>
+        <w:jc w:val="both"/>
+        <w:rPr>
+          <w:rFonts w:ascii="Times New Roman" w:eastAsia="Times New Roman" w:hAnsi="Times New Roman" w:cs="Times New Roman"/>
+          <w:sz w:val="24"/>
+          <w:szCs w:val="24"/>
+          <w:lang w:val="pt-BR" w:eastAsia="pt-BR"/>
+        </w:rPr>
+      </w:pPr>
+    </w:p>
+    <w:p>
+      <w:pPr>
+        <w:spacing w:after="0" w:line="240" w:lineRule="auto"/>
+        <w:jc w:val="both"/>
+        <w:rPr>
+          <w:rFonts w:ascii="Times New Roman" w:eastAsia="Times New Roman" w:hAnsi="Times New Roman" w:cs="Times New Roman"/>
+          <w:sz w:val="24"/>
+          <w:szCs w:val="24"/>
+          <w:lang w:val="pt-BR" w:eastAsia="pt-BR"/>
+        </w:rPr>
+      </w:pPr>
+    </w:p>
+    <w:p>
+      <w:pPr>
+        <w:spacing w:after="0" w:line="240" w:lineRule="auto"/>
+        <w:jc w:val="both"/>
+        <w:rPr>
+          <w:rFonts w:ascii="Times New Roman" w:eastAsia="Times New Roman" w:hAnsi="Times New Roman" w:cs="Times New Roman"/>
+          <w:sz w:val="24"/>
+          <w:szCs w:val="24"/>
+          <w:lang w:val="pt-BR" w:eastAsia="pt-BR"/>
+        </w:rPr>
+      </w:pPr>
+    </w:p>
+    <w:p>
+      <w:pPr>
+        <w:spacing w:after="0" w:line="240" w:lineRule="auto"/>
+        <w:jc w:val="both"/>
+        <w:rPr>
+          <w:rFonts w:ascii="Times New Roman" w:eastAsia="Times New Roman" w:hAnsi="Times New Roman" w:cs="Times New Roman"/>
+          <w:sz w:val="24"/>
+          <w:szCs w:val="24"/>
+          <w:lang w:val="pt-BR" w:eastAsia="pt-BR"/>
+        </w:rPr>
+      </w:pPr>
+    </w:p>
+    <w:p>
+      <w:pPr>
+        <w:spacing w:after="0" w:line="240" w:lineRule="auto"/>
+        <w:jc w:val="both"/>
+        <w:rPr>
+          <w:rFonts w:ascii="Times New Roman" w:eastAsia="Times New Roman" w:hAnsi="Times New Roman" w:cs="Times New Roman"/>
+          <w:sz w:val="24"/>
+          <w:szCs w:val="24"/>
+          <w:lang w:val="pt-BR" w:eastAsia="pt-BR"/>
+        </w:rPr>
+      </w:pPr>
+    </w:p>
+    <w:p>
+      <w:pPr>
+        <w:spacing w:after="0" w:line="240" w:lineRule="auto"/>
+        <w:jc w:val="both"/>
+        <w:rPr>
+          <w:rFonts w:ascii="Times New Roman" w:eastAsia="Times New Roman" w:hAnsi="Times New Roman" w:cs="Times New Roman"/>
+          <w:sz w:val="24"/>
+          <w:szCs w:val="24"/>
+          <w:lang w:val="pt-BR" w:eastAsia="pt-BR"/>
+        </w:rPr>
+      </w:pPr>
+    </w:p>
+    <w:p>
+      <w:pPr>
+        <w:spacing w:after="0" w:line="240" w:lineRule="auto"/>
+        <w:jc w:val="both"/>
+        <w:rPr>
+          <w:rFonts w:ascii="Times New Roman" w:eastAsia="Times New Roman" w:hAnsi="Times New Roman" w:cs="Times New Roman"/>
+          <w:sz w:val="24"/>
+          <w:szCs w:val="24"/>
+          <w:lang w:val="pt-BR" w:eastAsia="pt-BR"/>
+        </w:rPr>
+      </w:pPr>
+    </w:p>
+    <w:p>
+      <w:pPr>
+        <w:spacing w:after="0" w:line="240" w:lineRule="auto"/>
+        <w:jc w:val="both"/>
+        <w:rPr>
+          <w:rFonts w:ascii="Times New Roman" w:eastAsia="Times New Roman" w:hAnsi="Times New Roman" w:cs="Times New Roman"/>
+          <w:sz w:val="24"/>
+          <w:szCs w:val="24"/>
+          <w:lang w:val="pt-BR" w:eastAsia="pt-BR"/>
+        </w:rPr>
+      </w:pPr>
+    </w:p>
+    <w:p>
+      <w:pPr>
+        <w:spacing w:after="0" w:line="240" w:lineRule="auto"/>
+        <w:jc w:val="both"/>
+        <w:rPr>
+          <w:rFonts w:ascii="Times New Roman" w:eastAsia="Times New Roman" w:hAnsi="Times New Roman" w:cs="Times New Roman"/>
+          <w:sz w:val="24"/>
+          <w:szCs w:val="24"/>
+          <w:lang w:val="pt-BR" w:eastAsia="pt-BR"/>
+        </w:rPr>
+      </w:pPr>
+    </w:p>
+    <w:p>
+      <w:pPr>
+        <w:spacing w:after="0" w:line="240" w:lineRule="auto"/>
+        <w:jc w:val="both"/>
+        <w:rPr>
+          <w:rFonts w:ascii="Times New Roman" w:eastAsia="Times New Roman" w:hAnsi="Times New Roman" w:cs="Times New Roman"/>
+          <w:sz w:val="24"/>
+          <w:szCs w:val="24"/>
+          <w:lang w:val="pt-BR" w:eastAsia="pt-BR"/>
+        </w:rPr>
+      </w:pPr>
+    </w:p>
+    <w:p>
+      <w:pPr>
+        <w:spacing w:after="0" w:line="240" w:lineRule="auto"/>
+        <w:jc w:val="both"/>
+        <w:rPr>
+          <w:rFonts w:ascii="Times New Roman" w:eastAsia="Times New Roman" w:hAnsi="Times New Roman" w:cs="Times New Roman"/>
+          <w:sz w:val="24"/>
+          <w:szCs w:val="24"/>
+          <w:lang w:val="pt-BR" w:eastAsia="pt-BR"/>
+        </w:rPr>
+      </w:pPr>
+    </w:p>
+    <w:p>
+      <w:pPr>
+        <w:spacing w:after="0" w:line="240" w:lineRule="auto"/>
+        <w:jc w:val="both"/>
+        <w:rPr>
+          <w:rFonts w:ascii="Times New Roman" w:eastAsia="Times New Roman" w:hAnsi="Times New Roman" w:cs="Times New Roman"/>
+          <w:sz w:val="24"/>
+          <w:szCs w:val="24"/>
+          <w:lang w:val="pt-BR" w:eastAsia="pt-BR"/>
+        </w:rPr>
+      </w:pPr>
+    </w:p>
+    <w:p>
+      <w:pPr>
+        <w:spacing w:after="0" w:line="240" w:lineRule="auto"/>
+        <w:jc w:val="both"/>
+        <w:rPr>
+          <w:rFonts w:ascii="Times New Roman" w:eastAsia="Times New Roman" w:hAnsi="Times New Roman" w:cs="Times New Roman"/>
+          <w:sz w:val="24"/>
+          <w:szCs w:val="24"/>
+          <w:lang w:val="pt-BR" w:eastAsia="pt-BR"/>
+        </w:rPr>
+      </w:pPr>
+    </w:p>
+    <w:p>
+      <w:pPr>
+        <w:spacing w:after="0" w:line="240" w:lineRule="auto"/>
+        <w:jc w:val="both"/>
+        <w:rPr>
+          <w:rFonts w:ascii="Times New Roman" w:eastAsia="Times New Roman" w:hAnsi="Times New Roman" w:cs="Times New Roman"/>
+          <w:sz w:val="24"/>
+          <w:szCs w:val="24"/>
+          <w:lang w:val="pt-BR" w:eastAsia="pt-BR"/>
+        </w:rPr>
+      </w:pPr>
+    </w:p>
+    <w:p>
+      <w:pPr>
+        <w:spacing w:after="0" w:line="240" w:lineRule="auto"/>
+        <w:jc w:val="both"/>
+        <w:rPr>
+          <w:rFonts w:ascii="Times New Roman" w:eastAsia="Times New Roman" w:hAnsi="Times New Roman" w:cs="Times New Roman"/>
+          <w:sz w:val="24"/>
+          <w:szCs w:val="24"/>
+          <w:lang w:val="pt-BR" w:eastAsia="pt-BR"/>
+        </w:rPr>
+      </w:pPr>
+    </w:p>
+    <w:p>
+      <w:pPr>
+        <w:spacing w:after="0" w:line="240" w:lineRule="auto"/>
+        <w:jc w:val="both"/>
+        <w:rPr>
+          <w:rFonts w:ascii="Times New Roman" w:eastAsia="Times New Roman" w:hAnsi="Times New Roman" w:cs="Times New Roman"/>
+          <w:sz w:val="24"/>
+          <w:szCs w:val="24"/>
+          <w:lang w:val="pt-BR" w:eastAsia="pt-BR"/>
+        </w:rPr>
+      </w:pPr>
+    </w:p>
+    <w:p>
+      <w:pPr>
+        <w:jc w:val="both"/>
+        <w:rPr>
+          <w:lang w:val="pt-BR"/>
+        </w:rPr>
+      </w:pPr>
+      <w:r>
+        <w:rPr>
+          <w:lang w:val="pt-BR"/>
+        </w:rPr>
+        <w:lastRenderedPageBreak/>
+        <w:t>INTERPRETADOR DA LINGUAGEM D+</w:t>
+      </w:r>
+    </w:p>
+    <w:p>
+      <w:pPr>
+        <w:jc w:val="both"/>
+        <w:rPr>
+          <w:rFonts w:ascii="Arial" w:hAnsi="Arial" w:cs="Arial"/>
+          <w:sz w:val="24"/>
+          <w:szCs w:val="24"/>
+          <w:lang w:val="pt-BR"/>
+        </w:rPr>
+      </w:pPr>
+      <w:r>
+        <w:rPr>
+          <w:rFonts w:ascii="Arial" w:hAnsi="Arial" w:cs="Arial"/>
+          <w:sz w:val="24"/>
+          <w:szCs w:val="24"/>
+          <w:lang w:val="pt-BR"/>
+        </w:rPr>
+        <w:t>O interpretador da linguagem D+ é um software</w:t>
+      </w:r>
+      <w:r>
+        <w:rPr>
+          <w:rFonts w:ascii="Arial" w:hAnsi="Arial" w:cs="Arial"/>
+          <w:sz w:val="24"/>
+          <w:szCs w:val="24"/>
+          <w:lang w:val="pt-BR"/>
+        </w:rPr>
+        <w:t xml:space="preserve"> proposto e desenvolvido por</w:t>
+      </w:r>
+      <w:r>
+        <w:rPr>
+          <w:rFonts w:ascii="Arial" w:hAnsi="Arial" w:cs="Arial"/>
+          <w:sz w:val="24"/>
+          <w:szCs w:val="24"/>
+          <w:lang w:val="pt-BR"/>
+        </w:rPr>
+        <w:t xml:space="preserve"> Gabriel Ribeiro</w:t>
+      </w:r>
+      <w:r>
+        <w:rPr>
+          <w:rFonts w:ascii="Arial" w:hAnsi="Arial" w:cs="Arial"/>
+          <w:sz w:val="24"/>
+          <w:szCs w:val="24"/>
+          <w:lang w:val="pt-BR"/>
+        </w:rPr>
+        <w:t xml:space="preserve"> (2019)</w:t>
+      </w:r>
+      <w:r>
+        <w:rPr>
+          <w:rFonts w:ascii="Arial" w:hAnsi="Arial" w:cs="Arial"/>
+          <w:sz w:val="24"/>
+          <w:szCs w:val="24"/>
+          <w:lang w:val="pt-BR"/>
+        </w:rPr>
+        <w:t>.</w:t>
+      </w:r>
+      <w:r>
+        <w:rPr>
+          <w:rFonts w:ascii="Arial" w:hAnsi="Arial" w:cs="Arial"/>
+          <w:sz w:val="24"/>
+          <w:szCs w:val="24"/>
+          <w:lang w:val="pt-BR"/>
+        </w:rPr>
+        <w:t xml:space="preserve"> Ribeiro </w:t>
+      </w:r>
+      <w:r>
+        <w:rPr>
+          <w:rFonts w:ascii="Arial" w:hAnsi="Arial" w:cs="Arial"/>
+          <w:sz w:val="24"/>
+          <w:szCs w:val="24"/>
+          <w:lang w:val="pt-BR"/>
+        </w:rPr>
+        <w:t>enfa</w:t>
+      </w:r>
+      <w:r>
+        <w:rPr>
+          <w:rFonts w:ascii="Arial" w:hAnsi="Arial" w:cs="Arial"/>
+          <w:sz w:val="24"/>
+          <w:szCs w:val="24"/>
+          <w:lang w:val="pt-BR"/>
+        </w:rPr>
+        <w:t xml:space="preserve">tiza em seu projeto </w:t>
+      </w:r>
+      <w:r>
+        <w:rPr>
+          <w:rFonts w:ascii="Arial" w:hAnsi="Arial" w:cs="Arial"/>
+          <w:sz w:val="24"/>
+          <w:szCs w:val="24"/>
+          <w:lang w:val="pt-BR"/>
+        </w:rPr>
+        <w:t>a dificuldade de aprendizagem</w:t>
+      </w:r>
+      <w:r>
+        <w:rPr>
+          <w:rFonts w:ascii="Arial" w:hAnsi="Arial" w:cs="Arial"/>
+          <w:sz w:val="24"/>
+          <w:szCs w:val="24"/>
+          <w:lang w:val="pt-BR"/>
+        </w:rPr>
+        <w:t xml:space="preserve"> dos alunos</w:t>
+      </w:r>
+      <w:r>
+        <w:rPr>
+          <w:rFonts w:ascii="Arial" w:hAnsi="Arial" w:cs="Arial"/>
+          <w:sz w:val="24"/>
+          <w:szCs w:val="24"/>
+          <w:lang w:val="pt-BR"/>
+        </w:rPr>
+        <w:t xml:space="preserve"> da disciplina de compiladores no Bacharelado em Ciência da Computação</w:t>
+      </w:r>
+      <w:r>
+        <w:rPr>
+          <w:rFonts w:ascii="Arial" w:hAnsi="Arial" w:cs="Arial"/>
+          <w:sz w:val="24"/>
+          <w:szCs w:val="24"/>
+          <w:lang w:val="pt-BR"/>
+        </w:rPr>
+        <w:t xml:space="preserve">, ele descreve a matéria como muito abrangente e profunda. </w:t>
+      </w:r>
+      <w:r>
+        <w:rPr>
+          <w:rFonts w:ascii="Arial" w:hAnsi="Arial" w:cs="Arial"/>
+          <w:sz w:val="24"/>
+          <w:szCs w:val="24"/>
+          <w:lang w:val="pt-BR"/>
+        </w:rPr>
+        <w:t xml:space="preserve">Em sua pesquisa, o mesmo </w:t>
+      </w:r>
+      <w:r>
+        <w:rPr>
+          <w:rFonts w:ascii="Arial" w:hAnsi="Arial" w:cs="Arial"/>
+          <w:sz w:val="24"/>
+          <w:szCs w:val="24"/>
+          <w:lang w:val="pt-BR"/>
+        </w:rPr>
+        <w:t>iden</w:t>
+      </w:r>
+      <w:r>
+        <w:rPr>
+          <w:rFonts w:ascii="Arial" w:hAnsi="Arial" w:cs="Arial"/>
+          <w:sz w:val="24"/>
+          <w:szCs w:val="24"/>
+          <w:lang w:val="pt-BR"/>
+        </w:rPr>
+        <w:t xml:space="preserve">tificou </w:t>
+      </w:r>
+      <w:r>
+        <w:rPr>
+          <w:rFonts w:ascii="Arial" w:hAnsi="Arial" w:cs="Arial"/>
+          <w:sz w:val="24"/>
+          <w:szCs w:val="24"/>
+          <w:lang w:val="pt-BR"/>
+        </w:rPr>
+        <w:t>que mais que a metade dos estudantes de compiladores tem grande dif</w:t>
+      </w:r>
+      <w:r>
+        <w:rPr>
+          <w:rFonts w:ascii="Arial" w:hAnsi="Arial" w:cs="Arial"/>
+          <w:sz w:val="24"/>
+          <w:szCs w:val="24"/>
+          <w:lang w:val="pt-BR"/>
+        </w:rPr>
+        <w:t>iculdade de aprender a matéria.</w:t>
+      </w:r>
+    </w:p>
+    <w:p>
+      <w:pPr>
+        <w:jc w:val="both"/>
+        <w:rPr>
+          <w:rFonts w:ascii="Arial" w:hAnsi="Arial" w:cs="Arial"/>
+          <w:sz w:val="24"/>
+          <w:szCs w:val="24"/>
+          <w:lang w:val="pt-BR"/>
+        </w:rPr>
+      </w:pPr>
+      <w:r>
+        <w:rPr>
+          <w:rFonts w:ascii="Arial" w:hAnsi="Arial" w:cs="Arial"/>
+          <w:sz w:val="24"/>
+          <w:szCs w:val="24"/>
+          <w:lang w:val="pt-BR"/>
+        </w:rPr>
+        <w:t>Visto o problema da aprendizagem dos estudantes</w:t>
+      </w:r>
+      <w:r>
+        <w:rPr>
+          <w:rFonts w:ascii="Arial" w:hAnsi="Arial" w:cs="Arial"/>
+          <w:sz w:val="24"/>
+          <w:szCs w:val="24"/>
+          <w:lang w:val="pt-BR"/>
+        </w:rPr>
+        <w:t xml:space="preserve">, Ribeiro desenvolveu </w:t>
+      </w:r>
+      <w:r>
+        <w:rPr>
+          <w:rFonts w:ascii="Arial" w:hAnsi="Arial" w:cs="Arial"/>
+          <w:sz w:val="24"/>
+          <w:szCs w:val="24"/>
+          <w:lang w:val="pt-BR"/>
+        </w:rPr>
+        <w:t xml:space="preserve">um software integrado a </w:t>
+      </w:r>
+      <w:r>
+        <w:rPr>
+          <w:rFonts w:ascii="Arial" w:hAnsi="Arial" w:cs="Arial"/>
+          <w:sz w:val="24"/>
+          <w:szCs w:val="24"/>
+          <w:lang w:val="pt-BR"/>
+        </w:rPr>
+        <w:t xml:space="preserve">uma interface </w:t>
+      </w:r>
+      <w:r>
+        <w:rPr>
+          <w:rFonts w:ascii="Arial" w:hAnsi="Arial" w:cs="Arial"/>
+          <w:sz w:val="24"/>
+          <w:szCs w:val="24"/>
+          <w:lang w:val="pt-BR"/>
+        </w:rPr>
+        <w:t>com</w:t>
+      </w:r>
+      <w:r>
+        <w:rPr>
+          <w:rFonts w:ascii="Arial" w:hAnsi="Arial" w:cs="Arial"/>
+          <w:sz w:val="24"/>
+          <w:szCs w:val="24"/>
+          <w:lang w:val="pt-BR"/>
+        </w:rPr>
+        <w:t xml:space="preserve"> o intuito de amenizar a dificuldade dos alunos no aprendizado e auxilia-los</w:t>
+      </w:r>
+      <w:r>
+        <w:rPr>
+          <w:rFonts w:ascii="Arial" w:hAnsi="Arial" w:cs="Arial"/>
+          <w:sz w:val="24"/>
+          <w:szCs w:val="24"/>
+          <w:lang w:val="pt-BR"/>
+        </w:rPr>
+        <w:t xml:space="preserve"> na absor</w:t>
+      </w:r>
+      <w:r>
+        <w:rPr>
+          <w:rFonts w:ascii="Arial" w:hAnsi="Arial" w:cs="Arial"/>
+          <w:sz w:val="24"/>
+          <w:szCs w:val="24"/>
+          <w:lang w:val="pt-BR"/>
+        </w:rPr>
+        <w:t>ção do conteúdo de compiladores.</w:t>
+      </w:r>
+      <w:r>
+        <w:rPr>
+          <w:rFonts w:ascii="Arial" w:hAnsi="Arial" w:cs="Arial"/>
+          <w:sz w:val="24"/>
+          <w:szCs w:val="24"/>
+          <w:lang w:val="pt-BR"/>
+        </w:rPr>
+        <w:t xml:space="preserve"> O software consiste em uma</w:t>
+      </w:r>
+      <w:r>
+        <w:rPr>
+          <w:rFonts w:ascii="Arial" w:hAnsi="Arial" w:cs="Arial"/>
+          <w:sz w:val="24"/>
+          <w:szCs w:val="24"/>
+          <w:lang w:val="pt-BR"/>
+        </w:rPr>
+        <w:t xml:space="preserve"> interface de fácil utilização</w:t>
+      </w:r>
+      <w:r>
+        <w:rPr>
+          <w:rFonts w:ascii="Arial" w:hAnsi="Arial" w:cs="Arial"/>
+          <w:sz w:val="24"/>
+          <w:szCs w:val="24"/>
+          <w:lang w:val="pt-BR"/>
+        </w:rPr>
+        <w:t>, onde o usuário digita um código em D+ ao lado esquerdo da tela</w:t>
+      </w:r>
+      <w:r>
+        <w:rPr>
+          <w:rFonts w:ascii="Arial" w:hAnsi="Arial" w:cs="Arial"/>
+          <w:sz w:val="24"/>
+          <w:szCs w:val="24"/>
+          <w:lang w:val="pt-BR"/>
+        </w:rPr>
+        <w:t>, que é compilado após apertar um botão de executar,</w:t>
+      </w:r>
+      <w:r>
+        <w:rPr>
+          <w:rFonts w:ascii="Arial" w:hAnsi="Arial" w:cs="Arial"/>
+          <w:sz w:val="24"/>
+          <w:szCs w:val="24"/>
+          <w:lang w:val="pt-BR"/>
+        </w:rPr>
+        <w:t xml:space="preserve"> e ao lado direito</w:t>
+      </w:r>
+      <w:r>
+        <w:rPr>
+          <w:rFonts w:ascii="Arial" w:hAnsi="Arial" w:cs="Arial"/>
+          <w:sz w:val="24"/>
+          <w:szCs w:val="24"/>
+          <w:lang w:val="pt-BR"/>
+        </w:rPr>
+        <w:t xml:space="preserve"> da tela são geradas algumas partes do processo de compilação: </w:t>
+      </w:r>
+      <w:r>
+        <w:rPr>
+          <w:rFonts w:ascii="Arial" w:hAnsi="Arial" w:cs="Arial"/>
+          <w:sz w:val="24"/>
+          <w:szCs w:val="24"/>
+          <w:lang w:val="pt-BR"/>
+        </w:rPr>
+        <w:t xml:space="preserve">a análise léxica, a análise sintática e </w:t>
+      </w:r>
+      <w:r>
+        <w:rPr>
+          <w:rFonts w:ascii="Arial" w:hAnsi="Arial" w:cs="Arial"/>
+          <w:sz w:val="24"/>
+          <w:szCs w:val="24"/>
+          <w:lang w:val="pt-BR"/>
+        </w:rPr>
+        <w:t xml:space="preserve">a </w:t>
+      </w:r>
+      <w:r>
+        <w:rPr>
+          <w:rFonts w:ascii="Arial" w:hAnsi="Arial" w:cs="Arial"/>
+          <w:sz w:val="24"/>
+          <w:szCs w:val="24"/>
+          <w:lang w:val="pt-BR"/>
+        </w:rPr>
+        <w:t>tabela de símbolos.</w:t>
+      </w:r>
+    </w:p>
+    <w:p>
+      <w:pPr>
+        <w:autoSpaceDE w:val="0"/>
+        <w:autoSpaceDN w:val="0"/>
+        <w:adjustRightInd w:val="0"/>
+        <w:spacing w:after="0" w:line="240" w:lineRule="auto"/>
+        <w:rPr>
+          <w:rFonts w:ascii="NimbusSanL-Regu" w:hAnsi="NimbusSanL-Regu" w:cs="NimbusSanL-Regu"/>
+          <w:sz w:val="24"/>
+          <w:szCs w:val="24"/>
+          <w:lang w:val="pt-BR"/>
+        </w:rPr>
+      </w:pPr>
+      <w:r>
+        <w:rPr>
+          <w:rFonts w:ascii="Arial" w:hAnsi="Arial" w:cs="Arial"/>
+          <w:sz w:val="24"/>
+          <w:szCs w:val="24"/>
+          <w:lang w:val="pt-BR"/>
+        </w:rPr>
+        <w:t>A análise léxica é demonstrada com um autômato finito que contém todos os autômatos possíveis para a linguagem D+, que após a compilação do código digitado pelo usuário são pintados os autômatos que aquele código teria feito. A análise sintática é represent</w:t>
+      </w:r>
+      <w:r>
+        <w:rPr>
+          <w:rFonts w:ascii="Arial" w:hAnsi="Arial" w:cs="Arial"/>
+          <w:sz w:val="24"/>
+          <w:szCs w:val="24"/>
+          <w:lang w:val="pt-BR"/>
+        </w:rPr>
+        <w:t>ada por uma árvore sintática. E</w:t>
+      </w:r>
+      <w:r>
+        <w:rPr>
+          <w:rFonts w:ascii="Arial" w:hAnsi="Arial" w:cs="Arial"/>
+          <w:sz w:val="24"/>
+          <w:szCs w:val="24"/>
+          <w:lang w:val="pt-BR"/>
+        </w:rPr>
+        <w:t xml:space="preserve"> a tabela de símbolos </w:t>
+      </w:r>
+      <w:r>
+        <w:rPr>
+          <w:rFonts w:ascii="NimbusSanL-Regu" w:hAnsi="NimbusSanL-Regu" w:cs="NimbusSanL-Regu"/>
+          <w:sz w:val="24"/>
+          <w:szCs w:val="24"/>
+          <w:lang w:val="pt-BR"/>
+        </w:rPr>
+        <w:t>mostra ao</w:t>
+      </w:r>
+      <w:r>
+        <w:rPr>
+          <w:rFonts w:ascii="NimbusSanL-Regu" w:hAnsi="NimbusSanL-Regu" w:cs="NimbusSanL-Regu"/>
+          <w:sz w:val="24"/>
+          <w:szCs w:val="24"/>
+          <w:lang w:val="pt-BR"/>
+        </w:rPr>
+        <w:t xml:space="preserve"> usuário</w:t>
+      </w:r>
+      <w:r>
+        <w:rPr>
+          <w:rFonts w:ascii="NimbusSanL-Regu" w:hAnsi="NimbusSanL-Regu" w:cs="NimbusSanL-Regu"/>
+          <w:sz w:val="24"/>
+          <w:szCs w:val="24"/>
+          <w:lang w:val="pt-BR"/>
+        </w:rPr>
+        <w:t xml:space="preserve">, os identificadores </w:t>
+      </w:r>
+      <w:r>
+        <w:rPr>
+          <w:rFonts w:ascii="NimbusSanL-Regu" w:hAnsi="NimbusSanL-Regu" w:cs="NimbusSanL-Regu"/>
+          <w:sz w:val="24"/>
+          <w:szCs w:val="24"/>
+          <w:lang w:val="pt-BR"/>
+        </w:rPr>
+        <w:t>localiz</w:t>
+      </w:r>
+      <w:r>
+        <w:rPr>
+          <w:rFonts w:ascii="NimbusSanL-Regu" w:hAnsi="NimbusSanL-Regu" w:cs="NimbusSanL-Regu"/>
+          <w:sz w:val="24"/>
+          <w:szCs w:val="24"/>
+          <w:lang w:val="pt-BR"/>
+        </w:rPr>
+        <w:t xml:space="preserve">ados pelo interpretador e traz </w:t>
+      </w:r>
+      <w:r>
+        <w:rPr>
+          <w:rFonts w:ascii="NimbusSanL-Regu" w:hAnsi="NimbusSanL-Regu" w:cs="NimbusSanL-Regu"/>
+          <w:sz w:val="24"/>
+          <w:szCs w:val="24"/>
+          <w:lang w:val="pt-BR"/>
+        </w:rPr>
+        <w:t>informações</w:t>
+      </w:r>
+      <w:r>
+        <w:rPr>
+          <w:rFonts w:ascii="NimbusSanL-Regu" w:hAnsi="NimbusSanL-Regu" w:cs="NimbusSanL-Regu"/>
+          <w:sz w:val="24"/>
+          <w:szCs w:val="24"/>
+          <w:lang w:val="pt-BR"/>
+        </w:rPr>
+        <w:t xml:space="preserve"> que auxiliem na compreensão de cada palavra inserida no código.</w:t>
+      </w:r>
+    </w:p>
+    <w:p>
+      <w:pPr>
+        <w:autoSpaceDE w:val="0"/>
+        <w:autoSpaceDN w:val="0"/>
+        <w:adjustRightInd w:val="0"/>
+        <w:spacing w:after="0" w:line="240" w:lineRule="auto"/>
+        <w:rPr>
+          <w:rFonts w:ascii="NimbusSanL-Regu" w:hAnsi="NimbusSanL-Regu" w:cs="NimbusSanL-Regu"/>
+          <w:sz w:val="24"/>
+          <w:szCs w:val="24"/>
+          <w:lang w:val="pt-BR"/>
+        </w:rPr>
+      </w:pPr>
+    </w:p>
+    <w:p>
+      <w:pPr>
+        <w:autoSpaceDE w:val="0"/>
+        <w:autoSpaceDN w:val="0"/>
+        <w:adjustRightInd w:val="0"/>
+        <w:spacing w:after="0" w:line="240" w:lineRule="auto"/>
+        <w:rPr>
+          <w:rFonts w:ascii="NimbusSanL-Regu" w:hAnsi="NimbusSanL-Regu" w:cs="NimbusSanL-Regu"/>
+          <w:sz w:val="24"/>
+          <w:szCs w:val="24"/>
+          <w:lang w:val="pt-BR"/>
+        </w:rPr>
+      </w:pPr>
+      <w:r>
+        <w:rPr>
+          <w:rFonts w:ascii="Arial" w:hAnsi="Arial" w:cs="Arial"/>
+          <w:sz w:val="24"/>
+          <w:szCs w:val="24"/>
+          <w:lang w:val="pt-BR"/>
+        </w:rPr>
+        <w:t>As tecnologias usadas para o desenvolvimento do interpretador de D+ foram a</w:t>
+      </w:r>
+      <w:r>
+        <w:rPr>
+          <w:rFonts w:ascii="NimbusSanL-Regu" w:hAnsi="NimbusSanL-Regu" w:cs="NimbusSanL-Regu"/>
+          <w:sz w:val="24"/>
+          <w:szCs w:val="24"/>
+          <w:lang w:val="pt-BR"/>
+        </w:rPr>
+        <w:t xml:space="preserve"> </w:t>
+      </w:r>
+      <w:r>
+        <w:rPr>
+          <w:rFonts w:ascii="NimbusSanL-Regu" w:hAnsi="NimbusSanL-Regu" w:cs="NimbusSanL-Regu"/>
+          <w:sz w:val="24"/>
+          <w:szCs w:val="24"/>
+          <w:lang w:val="pt-BR"/>
+        </w:rPr>
+        <w:t>linguagem</w:t>
+      </w:r>
+      <w:r>
+        <w:rPr>
+          <w:rFonts w:ascii="NimbusSanL-Regu" w:hAnsi="NimbusSanL-Regu" w:cs="NimbusSanL-Regu"/>
+          <w:sz w:val="24"/>
+          <w:szCs w:val="24"/>
+          <w:lang w:val="pt-BR"/>
+        </w:rPr>
+        <w:t xml:space="preserve"> de programação C++ para a codificação do compilador, QT </w:t>
+      </w:r>
+      <w:proofErr w:type="spellStart"/>
+      <w:r>
+        <w:rPr>
+          <w:rFonts w:ascii="NimbusSanL-Regu" w:hAnsi="NimbusSanL-Regu" w:cs="NimbusSanL-Regu"/>
+          <w:sz w:val="24"/>
+          <w:szCs w:val="24"/>
+          <w:lang w:val="pt-BR"/>
+        </w:rPr>
+        <w:t>Creator</w:t>
+      </w:r>
+      <w:proofErr w:type="spellEnd"/>
+      <w:r>
+        <w:rPr>
+          <w:rFonts w:ascii="NimbusSanL-Regu" w:hAnsi="NimbusSanL-Regu" w:cs="NimbusSanL-Regu"/>
+          <w:sz w:val="24"/>
+          <w:szCs w:val="24"/>
+          <w:lang w:val="pt-BR"/>
+        </w:rPr>
+        <w:t xml:space="preserve"> para criação da interface e</w:t>
+      </w:r>
+      <w:r>
+        <w:rPr>
+          <w:rFonts w:ascii="NimbusSanL-Regu" w:hAnsi="NimbusSanL-Regu" w:cs="NimbusSanL-Regu"/>
+          <w:sz w:val="24"/>
+          <w:szCs w:val="24"/>
+          <w:lang w:val="pt-BR"/>
+        </w:rPr>
+        <w:t xml:space="preserve"> JFLAP</w:t>
+      </w:r>
+      <w:r>
+        <w:rPr>
+          <w:rFonts w:ascii="NimbusSanL-Regu" w:hAnsi="NimbusSanL-Regu" w:cs="NimbusSanL-Regu"/>
+          <w:sz w:val="24"/>
+          <w:szCs w:val="24"/>
+          <w:lang w:val="pt-BR"/>
+        </w:rPr>
+        <w:t xml:space="preserve"> para a criação dos autômatos </w:t>
+      </w:r>
+      <w:r>
+        <w:rPr>
+          <w:rFonts w:ascii="NimbusSanL-Regu" w:hAnsi="NimbusSanL-Regu" w:cs="NimbusSanL-Regu"/>
+          <w:sz w:val="24"/>
+          <w:szCs w:val="24"/>
+          <w:lang w:val="pt-BR"/>
+        </w:rPr>
+        <w:t>finitos</w:t>
+      </w:r>
+      <w:r>
+        <w:rPr>
+          <w:rFonts w:ascii="NimbusSanL-Regu" w:hAnsi="NimbusSanL-Regu" w:cs="NimbusSanL-Regu"/>
+          <w:sz w:val="24"/>
+          <w:szCs w:val="24"/>
+          <w:lang w:val="pt-BR"/>
+        </w:rPr>
+        <w:t xml:space="preserve">. </w:t>
+      </w:r>
+    </w:p>
+    <w:p>
+      <w:pPr>
+        <w:autoSpaceDE w:val="0"/>
+        <w:autoSpaceDN w:val="0"/>
+        <w:adjustRightInd w:val="0"/>
+        <w:spacing w:after="0" w:line="240" w:lineRule="auto"/>
+        <w:rPr>
+          <w:rFonts w:ascii="NimbusSanL-Regu" w:hAnsi="NimbusSanL-Regu" w:cs="NimbusSanL-Regu"/>
+          <w:sz w:val="24"/>
+          <w:szCs w:val="24"/>
+          <w:lang w:val="pt-BR"/>
+        </w:rPr>
+      </w:pPr>
+    </w:p>
+    <w:p>
+      <w:pPr>
+        <w:pStyle w:val="ListParagraph"/>
+        <w:numPr>
+          <w:ilvl w:val="0"/>
+          <w:numId w:val="2"/>
+        </w:numPr>
+        <w:jc w:val="both"/>
+        <w:rPr>
+          <w:lang w:val="pt-BR"/>
+        </w:rPr>
+      </w:pPr>
+      <w:proofErr w:type="gramStart"/>
+      <w:r>
+        <w:rPr>
+          <w:lang w:val="pt-BR"/>
+        </w:rPr>
+        <w:t>a</w:t>
+      </w:r>
+      <w:proofErr w:type="gramEnd"/>
+      <w:r>
+        <w:rPr>
+          <w:lang w:val="pt-BR"/>
+        </w:rPr>
+        <w:t xml:space="preserve"> motivação é a dificuldade da matéria de compiladores</w:t>
+      </w:r>
+    </w:p>
+    <w:p>
+      <w:pPr>
+        <w:pStyle w:val="ListParagraph"/>
+        <w:numPr>
+          <w:ilvl w:val="0"/>
+          <w:numId w:val="2"/>
+        </w:numPr>
+        <w:jc w:val="both"/>
+        <w:rPr>
+          <w:lang w:val="pt-BR"/>
+        </w:rPr>
+      </w:pPr>
+      <w:proofErr w:type="gramStart"/>
+      <w:r>
+        <w:rPr>
+          <w:lang w:val="pt-BR"/>
+        </w:rPr>
+        <w:t>o</w:t>
+      </w:r>
+      <w:proofErr w:type="gramEnd"/>
+      <w:r>
+        <w:rPr>
+          <w:lang w:val="pt-BR"/>
+        </w:rPr>
+        <w:t xml:space="preserve"> projeto consiste numa interface gráfica que mostra a análise léxica e sintática do processo de compilação</w:t>
+      </w:r>
+    </w:p>
+    <w:p>
+      <w:pPr>
+        <w:pStyle w:val="ListParagraph"/>
+        <w:numPr>
+          <w:ilvl w:val="0"/>
+          <w:numId w:val="2"/>
+        </w:numPr>
+        <w:jc w:val="both"/>
+        <w:rPr>
+          <w:lang w:val="pt-BR"/>
+        </w:rPr>
+      </w:pPr>
+      <w:proofErr w:type="gramStart"/>
+      <w:r>
+        <w:rPr>
+          <w:lang w:val="pt-BR"/>
+        </w:rPr>
+        <w:t>o</w:t>
+      </w:r>
+      <w:proofErr w:type="gramEnd"/>
+      <w:r>
+        <w:rPr>
+          <w:lang w:val="pt-BR"/>
+        </w:rPr>
+        <w:t xml:space="preserve"> software compila o código e depois o processo de forma visual </w:t>
+      </w:r>
+    </w:p>
+    <w:p>
+      <w:pPr>
+        <w:pStyle w:val="ListParagraph"/>
+        <w:numPr>
+          <w:ilvl w:val="1"/>
+          <w:numId w:val="2"/>
+        </w:numPr>
+        <w:jc w:val="both"/>
+        <w:rPr>
+          <w:lang w:val="pt-BR"/>
+        </w:rPr>
+      </w:pPr>
+      <w:proofErr w:type="gramStart"/>
+      <w:r>
+        <w:rPr>
+          <w:lang w:val="pt-BR"/>
+        </w:rPr>
+        <w:t>como</w:t>
+      </w:r>
+      <w:proofErr w:type="gramEnd"/>
+      <w:r>
+        <w:rPr>
+          <w:lang w:val="pt-BR"/>
+        </w:rPr>
+        <w:t xml:space="preserve"> o software já é compilado, se o código for muito extenso a análise léxica fica com difícil compreensão </w:t>
+      </w:r>
+    </w:p>
+    <w:p>
+      <w:pPr>
+        <w:pStyle w:val="ListParagraph"/>
+        <w:numPr>
+          <w:ilvl w:val="0"/>
+          <w:numId w:val="2"/>
+        </w:numPr>
+        <w:jc w:val="both"/>
+        <w:rPr>
+          <w:lang w:val="pt-BR"/>
+        </w:rPr>
+      </w:pPr>
+      <w:proofErr w:type="gramStart"/>
+      <w:r>
+        <w:rPr>
+          <w:lang w:val="pt-BR"/>
+        </w:rPr>
+        <w:t>linguagem</w:t>
+      </w:r>
+      <w:proofErr w:type="gramEnd"/>
+      <w:r>
+        <w:rPr>
+          <w:lang w:val="pt-BR"/>
+        </w:rPr>
+        <w:t xml:space="preserve"> utilizada - C++, editor utilizado QT </w:t>
+      </w:r>
+      <w:proofErr w:type="spellStart"/>
+      <w:r>
+        <w:rPr>
+          <w:lang w:val="pt-BR"/>
+        </w:rPr>
+        <w:t>creator</w:t>
+      </w:r>
+      <w:proofErr w:type="spellEnd"/>
+      <w:r>
+        <w:rPr>
+          <w:lang w:val="pt-BR"/>
+        </w:rPr>
+        <w:t>, compilador da linguagem - D+</w:t>
+      </w:r>
+    </w:p>
+    <w:p>
+      <w:pPr>
+        <w:pStyle w:val="ListParagraph"/>
+        <w:numPr>
+          <w:ilvl w:val="0"/>
+          <w:numId w:val="2"/>
+        </w:numPr>
+        <w:jc w:val="both"/>
+        <w:rPr>
+          <w:lang w:val="pt-BR"/>
+        </w:rPr>
+      </w:pPr>
+      <w:proofErr w:type="gramStart"/>
+      <w:r>
+        <w:rPr>
+          <w:lang w:val="pt-BR"/>
+        </w:rPr>
+        <w:t>o</w:t>
+      </w:r>
+      <w:proofErr w:type="gramEnd"/>
+      <w:r>
+        <w:rPr>
+          <w:lang w:val="pt-BR"/>
+        </w:rPr>
+        <w:t xml:space="preserve"> projeto é uma ferramenta de compilador D+ que auxilia no aprendizado dos estudantes</w:t>
+      </w:r>
+    </w:p>
+    <w:p>
+      <w:pPr>
+        <w:pStyle w:val="ListParagraph"/>
+        <w:numPr>
+          <w:ilvl w:val="0"/>
+          <w:numId w:val="2"/>
+        </w:numPr>
+        <w:jc w:val="both"/>
+        <w:rPr>
+          <w:lang w:val="pt-BR"/>
+        </w:rPr>
+      </w:pPr>
+      <w:proofErr w:type="gramStart"/>
+      <w:r>
+        <w:rPr>
+          <w:lang w:val="pt-BR"/>
+        </w:rPr>
+        <w:t>a</w:t>
+      </w:r>
+      <w:proofErr w:type="gramEnd"/>
+      <w:r>
+        <w:rPr>
+          <w:lang w:val="pt-BR"/>
+        </w:rPr>
+        <w:t xml:space="preserve"> pesquisa explica o processo de compilação e o IHC</w:t>
+      </w:r>
+    </w:p>
+    <w:p>
+      <w:pPr>
+        <w:autoSpaceDE w:val="0"/>
+        <w:autoSpaceDN w:val="0"/>
+        <w:adjustRightInd w:val="0"/>
+        <w:spacing w:after="0" w:line="240" w:lineRule="auto"/>
+        <w:rPr>
+          <w:rFonts w:ascii="NimbusSanL-Regu" w:hAnsi="NimbusSanL-Regu" w:cs="NimbusSanL-Regu"/>
+          <w:sz w:val="24"/>
+          <w:szCs w:val="24"/>
+          <w:lang w:val="pt-BR"/>
+        </w:rPr>
+      </w:pPr>
+    </w:p>
+    <w:p>
+      <w:pPr>
+        <w:autoSpaceDE w:val="0"/>
+        <w:autoSpaceDN w:val="0"/>
+        <w:adjustRightInd w:val="0"/>
+        <w:spacing w:after="0" w:line="240" w:lineRule="auto"/>
+        <w:rPr>
+          <w:rFonts w:ascii="NimbusSanL-Regu" w:hAnsi="NimbusSanL-Regu" w:cs="NimbusSanL-Regu"/>
+          <w:sz w:val="24"/>
+          <w:szCs w:val="24"/>
+          <w:lang w:val="pt-BR"/>
+        </w:rPr>
+      </w:pPr>
+    </w:p>
+    <w:p>
+      <w:pPr>
+        <w:autoSpaceDE w:val="0"/>
+        <w:autoSpaceDN w:val="0"/>
+        <w:adjustRightInd w:val="0"/>
+        <w:spacing w:after="0" w:line="240" w:lineRule="auto"/>
+        <w:rPr>
+          <w:rFonts w:ascii="NimbusSanL-Regu" w:hAnsi="NimbusSanL-Regu" w:cs="NimbusSanL-Regu"/>
+          <w:sz w:val="24"/>
+          <w:szCs w:val="24"/>
+          <w:lang w:val="pt-BR"/>
+        </w:rPr>
+      </w:pPr>
+    </w:p>
+    <w:p>
+      <w:pPr>
+        <w:autoSpaceDE w:val="0"/>
+        <w:autoSpaceDN w:val="0"/>
+        <w:adjustRightInd w:val="0"/>
+        <w:spacing w:after="0" w:line="240" w:lineRule="auto"/>
+        <w:rPr>
+          <w:rFonts w:ascii="NimbusSanL-Regu" w:hAnsi="NimbusSanL-Regu" w:cs="NimbusSanL-Regu"/>
+          <w:sz w:val="24"/>
+          <w:szCs w:val="24"/>
+          <w:lang w:val="pt-BR"/>
+        </w:rPr>
+      </w:pPr>
+    </w:p>
+    <w:p>
+      <w:pPr>
+        <w:autoSpaceDE w:val="0"/>
+        <w:autoSpaceDN w:val="0"/>
+        <w:adjustRightInd w:val="0"/>
+        <w:spacing w:after="0" w:line="240" w:lineRule="auto"/>
+        <w:rPr>
+          <w:rFonts w:ascii="NimbusSanL-Regu" w:hAnsi="NimbusSanL-Regu" w:cs="NimbusSanL-Regu"/>
+          <w:sz w:val="24"/>
+          <w:szCs w:val="24"/>
+          <w:lang w:val="pt-BR"/>
+        </w:rPr>
+      </w:pPr>
+    </w:p>
+    <w:p>
+      <w:pPr>
+        <w:autoSpaceDE w:val="0"/>
+        <w:autoSpaceDN w:val="0"/>
+        <w:adjustRightInd w:val="0"/>
+        <w:spacing w:after="0" w:line="240" w:lineRule="auto"/>
+        <w:rPr>
+          <w:rFonts w:ascii="NimbusSanL-Regu" w:hAnsi="NimbusSanL-Regu" w:cs="NimbusSanL-Regu"/>
+          <w:sz w:val="24"/>
+          <w:szCs w:val="24"/>
+          <w:lang w:val="pt-BR"/>
+        </w:rPr>
+      </w:pPr>
+    </w:p>
+    <w:p>
+      <w:pPr>
+        <w:autoSpaceDE w:val="0"/>
+        <w:autoSpaceDN w:val="0"/>
+        <w:adjustRightInd w:val="0"/>
+        <w:spacing w:after="0" w:line="240" w:lineRule="auto"/>
+        <w:rPr>
+          <w:rFonts w:ascii="NimbusSanL-Regu" w:hAnsi="NimbusSanL-Regu" w:cs="NimbusSanL-Regu"/>
+          <w:sz w:val="24"/>
+          <w:szCs w:val="24"/>
+          <w:lang w:val="pt-BR"/>
+        </w:rPr>
+      </w:pPr>
+    </w:p>
+    <w:p>
+      <w:pPr>
+        <w:autoSpaceDE w:val="0"/>
+        <w:autoSpaceDN w:val="0"/>
+        <w:adjustRightInd w:val="0"/>
+        <w:spacing w:after="0" w:line="240" w:lineRule="auto"/>
+        <w:rPr>
+          <w:rFonts w:ascii="NimbusSanL-Regu" w:hAnsi="NimbusSanL-Regu" w:cs="NimbusSanL-Regu"/>
+          <w:sz w:val="24"/>
+          <w:szCs w:val="24"/>
+          <w:lang w:val="pt-BR"/>
+        </w:rPr>
+      </w:pPr>
+    </w:p>
+    <w:p>
+      <w:pPr>
+        <w:autoSpaceDE w:val="0"/>
+        <w:autoSpaceDN w:val="0"/>
+        <w:adjustRightInd w:val="0"/>
+        <w:spacing w:after="0" w:line="240" w:lineRule="auto"/>
+        <w:rPr>
+          <w:rFonts w:ascii="NimbusSanL-Regu" w:hAnsi="NimbusSanL-Regu" w:cs="NimbusSanL-Regu"/>
+          <w:sz w:val="24"/>
+          <w:szCs w:val="24"/>
+          <w:lang w:val="pt-BR"/>
+        </w:rPr>
+      </w:pPr>
+    </w:p>
+    <w:p>
+      <w:pPr>
+        <w:autoSpaceDE w:val="0"/>
+        <w:autoSpaceDN w:val="0"/>
+        <w:adjustRightInd w:val="0"/>
+        <w:spacing w:after="0" w:line="240" w:lineRule="auto"/>
+        <w:rPr>
+          <w:rFonts w:ascii="NimbusSanL-Regu" w:hAnsi="NimbusSanL-Regu" w:cs="NimbusSanL-Regu"/>
+          <w:sz w:val="24"/>
+          <w:szCs w:val="24"/>
+          <w:lang w:val="pt-BR"/>
+        </w:rPr>
+      </w:pPr>
+      <w:r>
+        <w:rPr>
+          <w:rFonts w:ascii="NimbusSanL-Regu" w:hAnsi="NimbusSanL-Regu" w:cs="NimbusSanL-Regu"/>
+          <w:sz w:val="24"/>
+          <w:szCs w:val="24"/>
+          <w:lang w:val="pt-BR"/>
+        </w:rPr>
+        <w:lastRenderedPageBreak/>
+        <w:t>SCC: Um Compilador C como Ferramenta de Ensino de Compiladores</w:t>
+      </w:r>
+    </w:p>
+    <w:p>
+      <w:pPr>
+        <w:autoSpaceDE w:val="0"/>
+        <w:autoSpaceDN w:val="0"/>
+        <w:adjustRightInd w:val="0"/>
+        <w:spacing w:after="0" w:line="240" w:lineRule="auto"/>
+        <w:rPr>
+          <w:rFonts w:ascii="NimbusSanL-Regu" w:hAnsi="NimbusSanL-Regu" w:cs="NimbusSanL-Regu"/>
+          <w:sz w:val="24"/>
+          <w:szCs w:val="24"/>
+          <w:lang w:val="pt-BR"/>
+        </w:rPr>
+      </w:pPr>
+    </w:p>
+    <w:p>
+      <w:pPr>
+        <w:autoSpaceDE w:val="0"/>
+        <w:autoSpaceDN w:val="0"/>
+        <w:adjustRightInd w:val="0"/>
+        <w:spacing w:after="0" w:line="240" w:lineRule="auto"/>
+        <w:rPr>
+          <w:rFonts w:ascii="NimbusSanL-Regu" w:hAnsi="NimbusSanL-Regu" w:cs="NimbusSanL-Regu"/>
+          <w:sz w:val="24"/>
+          <w:szCs w:val="24"/>
+          <w:lang w:val="pt-BR"/>
+        </w:rPr>
+      </w:pPr>
+      <w:r>
+        <w:rPr>
+          <w:rFonts w:ascii="NimbusSanL-Regu" w:hAnsi="NimbusSanL-Regu" w:cs="NimbusSanL-Regu"/>
+          <w:sz w:val="24"/>
+          <w:szCs w:val="24"/>
+          <w:lang w:val="pt-BR"/>
+        </w:rPr>
+        <w:t xml:space="preserve">O </w:t>
+      </w:r>
+      <w:r>
+        <w:rPr>
+          <w:rFonts w:ascii="NimbusSanL-Regu" w:hAnsi="NimbusSanL-Regu" w:cs="NimbusSanL-Regu"/>
+          <w:sz w:val="24"/>
+          <w:szCs w:val="24"/>
+          <w:lang w:val="pt-BR"/>
+        </w:rPr>
+        <w:t xml:space="preserve">compilador </w:t>
+      </w:r>
+      <w:r>
+        <w:rPr>
+          <w:rFonts w:ascii="NimbusSanL-Regu" w:hAnsi="NimbusSanL-Regu" w:cs="NimbusSanL-Regu"/>
+          <w:sz w:val="24"/>
+          <w:szCs w:val="24"/>
+          <w:lang w:val="pt-BR"/>
+        </w:rPr>
+        <w:t xml:space="preserve">SCC (SOIS C </w:t>
+      </w:r>
+      <w:proofErr w:type="spellStart"/>
+      <w:r>
+        <w:rPr>
+          <w:rFonts w:ascii="NimbusSanL-Regu" w:hAnsi="NimbusSanL-Regu" w:cs="NimbusSanL-Regu"/>
+          <w:sz w:val="24"/>
+          <w:szCs w:val="24"/>
+          <w:lang w:val="pt-BR"/>
+        </w:rPr>
+        <w:t>Compiler</w:t>
+      </w:r>
+      <w:proofErr w:type="spellEnd"/>
+      <w:r>
+        <w:rPr>
+          <w:rFonts w:ascii="NimbusSanL-Regu" w:hAnsi="NimbusSanL-Regu" w:cs="NimbusSanL-Regu"/>
+          <w:sz w:val="24"/>
+          <w:szCs w:val="24"/>
+          <w:lang w:val="pt-BR"/>
+        </w:rPr>
+        <w:t xml:space="preserve">), de </w:t>
+      </w:r>
+      <w:proofErr w:type="spellStart"/>
+      <w:r>
+        <w:rPr>
+          <w:rFonts w:ascii="NimbusSanL-Regu" w:hAnsi="NimbusSanL-Regu" w:cs="NimbusSanL-Regu"/>
+          <w:sz w:val="24"/>
+          <w:szCs w:val="24"/>
+          <w:lang w:val="pt-BR"/>
+        </w:rPr>
+        <w:t>Foleiss</w:t>
+      </w:r>
+      <w:proofErr w:type="spellEnd"/>
+      <w:r>
+        <w:rPr>
+          <w:rFonts w:ascii="NimbusSanL-Regu" w:hAnsi="NimbusSanL-Regu" w:cs="NimbusSanL-Regu"/>
+          <w:sz w:val="24"/>
+          <w:szCs w:val="24"/>
+          <w:lang w:val="pt-BR"/>
+        </w:rPr>
+        <w:t xml:space="preserve">, Assunção, Cruz, </w:t>
+      </w:r>
+      <w:proofErr w:type="spellStart"/>
+      <w:r>
+        <w:rPr>
+          <w:rFonts w:ascii="NimbusSanL-Regu" w:hAnsi="NimbusSanL-Regu" w:cs="NimbusSanL-Regu"/>
+          <w:sz w:val="24"/>
+          <w:szCs w:val="24"/>
+          <w:lang w:val="pt-BR"/>
+        </w:rPr>
+        <w:t>Gonçalvez</w:t>
+      </w:r>
+      <w:proofErr w:type="spellEnd"/>
+      <w:r>
+        <w:rPr>
+          <w:rFonts w:ascii="NimbusSanL-Regu" w:hAnsi="NimbusSanL-Regu" w:cs="NimbusSanL-Regu"/>
+          <w:sz w:val="24"/>
+          <w:szCs w:val="24"/>
+          <w:lang w:val="pt-BR"/>
+        </w:rPr>
+        <w:t xml:space="preserve"> e </w:t>
+      </w:r>
+      <w:proofErr w:type="spellStart"/>
+      <w:r>
+        <w:rPr>
+          <w:rFonts w:ascii="NimbusSanL-Regu" w:hAnsi="NimbusSanL-Regu" w:cs="NimbusSanL-Regu"/>
+          <w:sz w:val="24"/>
+          <w:szCs w:val="24"/>
+          <w:lang w:val="pt-BR"/>
+        </w:rPr>
+        <w:t>Feltrim</w:t>
+      </w:r>
+      <w:proofErr w:type="spellEnd"/>
+      <w:r>
+        <w:rPr>
+          <w:rFonts w:ascii="NimbusSanL-Regu" w:hAnsi="NimbusSanL-Regu" w:cs="NimbusSanL-Regu"/>
+          <w:sz w:val="24"/>
+          <w:szCs w:val="24"/>
+          <w:lang w:val="pt-BR"/>
+        </w:rPr>
+        <w:t xml:space="preserve"> (2009)</w:t>
+      </w:r>
+      <w:r>
+        <w:rPr>
+          <w:rFonts w:ascii="NimbusSanL-Regu" w:hAnsi="NimbusSanL-Regu" w:cs="NimbusSanL-Regu"/>
+          <w:sz w:val="24"/>
+          <w:szCs w:val="24"/>
+          <w:lang w:val="pt-BR"/>
+        </w:rPr>
+        <w:t xml:space="preserve">, se destaca </w:t>
+      </w:r>
+      <w:r>
+        <w:rPr>
+          <w:rFonts w:ascii="NimbusSanL-Regu" w:hAnsi="NimbusSanL-Regu" w:cs="NimbusSanL-Regu"/>
+          <w:sz w:val="24"/>
+          <w:szCs w:val="24"/>
+          <w:lang w:val="pt-BR"/>
+        </w:rPr>
+        <w:t xml:space="preserve">entre os compiladores de C </w:t>
+      </w:r>
+      <w:r>
+        <w:rPr>
+          <w:rFonts w:ascii="NimbusSanL-Regu" w:hAnsi="NimbusSanL-Regu" w:cs="NimbusSanL-Regu"/>
+          <w:sz w:val="24"/>
+          <w:szCs w:val="24"/>
+          <w:lang w:val="pt-BR"/>
+        </w:rPr>
+        <w:t>por contemplar todo o conjunto de instruções de um</w:t>
+      </w:r>
+      <w:r>
+        <w:rPr>
+          <w:rFonts w:ascii="NimbusSanL-Regu" w:hAnsi="NimbusSanL-Regu" w:cs="NimbusSanL-Regu"/>
+          <w:sz w:val="24"/>
+          <w:szCs w:val="24"/>
+          <w:lang w:val="pt-BR"/>
+        </w:rPr>
+        <w:t xml:space="preserve"> compilador, assim</w:t>
+      </w:r>
+      <w:r>
+        <w:rPr>
+          <w:rFonts w:ascii="NimbusSanL-Regu" w:hAnsi="NimbusSanL-Regu" w:cs="NimbusSanL-Regu"/>
+          <w:sz w:val="24"/>
+          <w:szCs w:val="24"/>
+          <w:lang w:val="pt-BR"/>
+        </w:rPr>
+        <w:t xml:space="preserve"> proporcionando um serviço </w:t>
+      </w:r>
+      <w:r>
+        <w:rPr>
+          <w:rFonts w:ascii="NimbusSanL-Regu" w:hAnsi="NimbusSanL-Regu" w:cs="NimbusSanL-Regu"/>
+          <w:sz w:val="24"/>
+          <w:szCs w:val="24"/>
+          <w:lang w:val="pt-BR"/>
+        </w:rPr>
+        <w:t>de</w:t>
+      </w:r>
+      <w:r>
+        <w:rPr>
+          <w:rFonts w:ascii="NimbusSanL-Regu" w:hAnsi="NimbusSanL-Regu" w:cs="NimbusSanL-Regu"/>
+          <w:sz w:val="24"/>
+          <w:szCs w:val="24"/>
+          <w:lang w:val="pt-BR"/>
+        </w:rPr>
+        <w:t xml:space="preserve"> ajuda no ensino de disciplinas que abordam o processo de compilação.</w:t>
+      </w:r>
+    </w:p>
+    <w:p>
+      <w:pPr>
+        <w:autoSpaceDE w:val="0"/>
+        <w:autoSpaceDN w:val="0"/>
+        <w:adjustRightInd w:val="0"/>
+        <w:spacing w:after="0" w:line="240" w:lineRule="auto"/>
+        <w:rPr>
+          <w:rFonts w:ascii="NimbusSanL-Regu" w:hAnsi="NimbusSanL-Regu" w:cs="NimbusSanL-Regu"/>
+          <w:sz w:val="24"/>
+          <w:szCs w:val="24"/>
+          <w:lang w:val="pt-BR"/>
+        </w:rPr>
+      </w:pPr>
+    </w:p>
+    <w:p>
+      <w:pPr>
+        <w:autoSpaceDE w:val="0"/>
+        <w:autoSpaceDN w:val="0"/>
+        <w:adjustRightInd w:val="0"/>
+        <w:spacing w:after="0" w:line="240" w:lineRule="auto"/>
+        <w:rPr>
+          <w:rFonts w:ascii="NimbusSanL-Regu" w:hAnsi="NimbusSanL-Regu" w:cs="NimbusSanL-Regu"/>
+          <w:sz w:val="24"/>
+          <w:szCs w:val="24"/>
+          <w:lang w:val="pt-BR"/>
+        </w:rPr>
+      </w:pPr>
+      <w:r>
+        <w:rPr>
+          <w:rFonts w:ascii="NimbusSanL-Regu" w:hAnsi="NimbusSanL-Regu" w:cs="NimbusSanL-Regu"/>
+          <w:sz w:val="24"/>
+          <w:szCs w:val="24"/>
+          <w:lang w:val="pt-BR"/>
+        </w:rPr>
+        <w:t>O projeto foi desenvolvido com o</w:t>
+      </w:r>
+      <w:r>
+        <w:rPr>
+          <w:rFonts w:ascii="NimbusSanL-Regu" w:hAnsi="NimbusSanL-Regu" w:cs="NimbusSanL-Regu"/>
+          <w:sz w:val="24"/>
+          <w:szCs w:val="24"/>
+          <w:lang w:val="pt-BR"/>
+        </w:rPr>
+        <w:t>s</w:t>
+      </w:r>
+      <w:r>
+        <w:rPr>
+          <w:rFonts w:ascii="NimbusSanL-Regu" w:hAnsi="NimbusSanL-Regu" w:cs="NimbusSanL-Regu"/>
+          <w:sz w:val="24"/>
+          <w:szCs w:val="24"/>
+          <w:lang w:val="pt-BR"/>
+        </w:rPr>
+        <w:t xml:space="preserve"> </w:t>
+      </w:r>
+      <w:r>
+        <w:rPr>
+          <w:rFonts w:ascii="NimbusSanL-Regu" w:hAnsi="NimbusSanL-Regu" w:cs="NimbusSanL-Regu"/>
+          <w:sz w:val="24"/>
+          <w:szCs w:val="24"/>
+          <w:lang w:val="pt-BR"/>
+        </w:rPr>
+        <w:t>objetivos</w:t>
+      </w:r>
+      <w:r>
+        <w:rPr>
+          <w:rFonts w:ascii="NimbusSanL-Regu" w:hAnsi="NimbusSanL-Regu" w:cs="NimbusSanL-Regu"/>
+          <w:sz w:val="24"/>
+          <w:szCs w:val="24"/>
+          <w:lang w:val="pt-BR"/>
+        </w:rPr>
+        <w:t xml:space="preserve"> de gerar código que possa ser montado pelo SASM, montador do SOIS, permitindo que os programas da linguagem C sejam executados pelo simulador do ambiente</w:t>
+      </w:r>
+      <w:r>
+        <w:rPr>
+          <w:rFonts w:ascii="NimbusSanL-Regu" w:hAnsi="NimbusSanL-Regu" w:cs="NimbusSanL-Regu"/>
+          <w:sz w:val="24"/>
+          <w:szCs w:val="24"/>
+          <w:lang w:val="pt-BR"/>
+        </w:rPr>
+        <w:t xml:space="preserve"> e também de ser uma ferramenta de ensino, tendo funcionalidades que auxiliem a compreensão de áreas específicas do processo de um compilador real</w:t>
+      </w:r>
+      <w:r>
+        <w:rPr>
+          <w:rFonts w:ascii="NimbusSanL-Regu" w:hAnsi="NimbusSanL-Regu" w:cs="NimbusSanL-Regu"/>
+          <w:sz w:val="24"/>
+          <w:szCs w:val="24"/>
+          <w:lang w:val="pt-BR"/>
+        </w:rPr>
+        <w:t>.</w:t>
+      </w:r>
+    </w:p>
+    <w:p>
+      <w:pPr>
+        <w:autoSpaceDE w:val="0"/>
+        <w:autoSpaceDN w:val="0"/>
+        <w:adjustRightInd w:val="0"/>
+        <w:spacing w:after="0" w:line="240" w:lineRule="auto"/>
+        <w:rPr>
+          <w:rFonts w:ascii="NimbusSanL-Regu" w:hAnsi="NimbusSanL-Regu" w:cs="NimbusSanL-Regu"/>
+          <w:sz w:val="24"/>
+          <w:szCs w:val="24"/>
+          <w:lang w:val="pt-BR"/>
+        </w:rPr>
+      </w:pPr>
+      <w:r>
+        <w:rPr>
+          <w:rFonts w:ascii="NimbusSanL-Regu" w:hAnsi="NimbusSanL-Regu" w:cs="NimbusSanL-Regu"/>
+          <w:sz w:val="24"/>
+          <w:szCs w:val="24"/>
+          <w:lang w:val="pt-BR"/>
+        </w:rPr>
+        <w:t xml:space="preserve"> </w:t>
+      </w:r>
+    </w:p>
+    <w:p>
+      <w:pPr>
+        <w:autoSpaceDE w:val="0"/>
+        <w:autoSpaceDN w:val="0"/>
+        <w:adjustRightInd w:val="0"/>
+        <w:spacing w:after="0" w:line="240" w:lineRule="auto"/>
+        <w:rPr>
+          <w:rFonts w:ascii="NimbusSanL-Regu" w:hAnsi="NimbusSanL-Regu" w:cs="NimbusSanL-Regu"/>
+          <w:sz w:val="24"/>
+          <w:szCs w:val="24"/>
+          <w:lang w:val="pt-BR"/>
+        </w:rPr>
+      </w:pPr>
+      <w:r>
+        <w:rPr>
+          <w:rFonts w:ascii="NimbusSanL-Regu" w:hAnsi="NimbusSanL-Regu" w:cs="NimbusSanL-Regu"/>
+          <w:sz w:val="24"/>
+          <w:szCs w:val="24"/>
+          <w:lang w:val="pt-BR"/>
+        </w:rPr>
+        <w:t xml:space="preserve">O </w:t>
+      </w:r>
+      <w:r>
+        <w:rPr>
+          <w:rFonts w:ascii="NimbusSanL-Regu" w:hAnsi="NimbusSanL-Regu" w:cs="NimbusSanL-Regu"/>
+          <w:sz w:val="24"/>
+          <w:szCs w:val="24"/>
+          <w:lang w:val="pt-BR"/>
+        </w:rPr>
+        <w:t>SOIS, sistema operacional integrado simul</w:t>
+      </w:r>
+      <w:r>
+        <w:rPr>
+          <w:rFonts w:ascii="NimbusSanL-Regu" w:hAnsi="NimbusSanL-Regu" w:cs="NimbusSanL-Regu"/>
+          <w:sz w:val="24"/>
+          <w:szCs w:val="24"/>
+          <w:lang w:val="pt-BR"/>
+        </w:rPr>
+        <w:t xml:space="preserve">ado, foi </w:t>
+      </w:r>
+      <w:r>
+        <w:rPr>
+          <w:rFonts w:ascii="NimbusSanL-Regu" w:hAnsi="NimbusSanL-Regu" w:cs="NimbusSanL-Regu"/>
+          <w:sz w:val="24"/>
+          <w:szCs w:val="24"/>
+          <w:lang w:val="pt-BR"/>
+        </w:rPr>
+        <w:t xml:space="preserve">escolhido justamente por </w:t>
+      </w:r>
+      <w:r>
+        <w:rPr>
+          <w:rFonts w:ascii="NimbusSanL-Regu" w:hAnsi="NimbusSanL-Regu" w:cs="NimbusSanL-Regu"/>
+          <w:sz w:val="24"/>
+          <w:szCs w:val="24"/>
+          <w:lang w:val="pt-BR"/>
+        </w:rPr>
+        <w:t>ser</w:t>
+      </w:r>
+      <w:r>
+        <w:rPr>
+          <w:rFonts w:ascii="NimbusSanL-Regu" w:hAnsi="NimbusSanL-Regu" w:cs="NimbusSanL-Regu"/>
+          <w:sz w:val="24"/>
+          <w:szCs w:val="24"/>
+          <w:lang w:val="pt-BR"/>
+        </w:rPr>
+        <w:t xml:space="preserve"> um ambiente que permite a escrita, execução e depuração de programas em um ambiente simulado</w:t>
+      </w:r>
+      <w:r>
+        <w:rPr>
+          <w:rFonts w:ascii="NimbusSanL-Regu" w:hAnsi="NimbusSanL-Regu" w:cs="NimbusSanL-Regu"/>
+          <w:sz w:val="24"/>
+          <w:szCs w:val="24"/>
+          <w:lang w:val="pt-BR"/>
+        </w:rPr>
+        <w:t>.</w:t>
+      </w:r>
+      <w:r>
+        <w:rPr>
+          <w:rFonts w:ascii="NimbusSanL-Regu" w:hAnsi="NimbusSanL-Regu" w:cs="NimbusSanL-Regu"/>
+          <w:sz w:val="24"/>
+          <w:szCs w:val="24"/>
+          <w:lang w:val="pt-BR"/>
+        </w:rPr>
+        <w:t xml:space="preserve"> Por sua vez, o</w:t>
+      </w:r>
+      <w:r>
+        <w:rPr>
+          <w:rFonts w:ascii="NimbusSanL-Regu" w:hAnsi="NimbusSanL-Regu" w:cs="NimbusSanL-Regu"/>
+          <w:sz w:val="24"/>
+          <w:szCs w:val="24"/>
+          <w:lang w:val="pt-BR"/>
+        </w:rPr>
+        <w:t xml:space="preserve"> montador SASM</w:t>
+      </w:r>
+      <w:r>
+        <w:rPr>
+          <w:rFonts w:ascii="NimbusSanL-Regu" w:hAnsi="NimbusSanL-Regu" w:cs="NimbusSanL-Regu"/>
+          <w:sz w:val="24"/>
+          <w:szCs w:val="24"/>
+          <w:lang w:val="pt-BR"/>
+        </w:rPr>
+        <w:t xml:space="preserve"> </w:t>
+      </w:r>
+      <w:r>
+        <w:rPr>
+          <w:rFonts w:ascii="NimbusSanL-Regu" w:hAnsi="NimbusSanL-Regu" w:cs="NimbusSanL-Regu"/>
+          <w:sz w:val="24"/>
+          <w:szCs w:val="24"/>
+          <w:lang w:val="pt-BR"/>
+        </w:rPr>
+        <w:t xml:space="preserve">possui modos de depuração que podem demonstrar todas as fases do processo de compilação, a inter-relação </w:t>
+      </w:r>
+      <w:r>
+        <w:rPr>
+          <w:rFonts w:ascii="NimbusSanL-Regu" w:hAnsi="NimbusSanL-Regu" w:cs="NimbusSanL-Regu"/>
+          <w:sz w:val="24"/>
+          <w:szCs w:val="24"/>
+          <w:lang w:val="pt-BR"/>
+        </w:rPr>
+        <w:t>dos seus artefatos e componentes e também</w:t>
+      </w:r>
+      <w:r>
+        <w:rPr>
+          <w:rFonts w:ascii="NimbusSanL-Regu" w:hAnsi="NimbusSanL-Regu" w:cs="NimbusSanL-Regu"/>
+          <w:sz w:val="24"/>
+          <w:szCs w:val="24"/>
+          <w:lang w:val="pt-BR"/>
+        </w:rPr>
+        <w:t xml:space="preserve"> </w:t>
+      </w:r>
+      <w:r>
+        <w:rPr>
+          <w:rFonts w:ascii="NimbusSanL-Regu" w:hAnsi="NimbusSanL-Regu" w:cs="NimbusSanL-Regu"/>
+          <w:sz w:val="24"/>
+          <w:szCs w:val="24"/>
+          <w:lang w:val="pt-BR"/>
+        </w:rPr>
+        <w:t>os resultados obtidos.</w:t>
+      </w:r>
+    </w:p>
+    <w:p>
+      <w:pPr>
+        <w:autoSpaceDE w:val="0"/>
+        <w:autoSpaceDN w:val="0"/>
+        <w:adjustRightInd w:val="0"/>
+        <w:spacing w:after="0" w:line="240" w:lineRule="auto"/>
+        <w:rPr>
+          <w:rFonts w:ascii="NimbusSanL-Regu" w:hAnsi="NimbusSanL-Regu" w:cs="NimbusSanL-Regu"/>
+          <w:sz w:val="24"/>
+          <w:szCs w:val="24"/>
+          <w:lang w:val="pt-BR"/>
+        </w:rPr>
+      </w:pPr>
+    </w:p>
+    <w:p>
+      <w:pPr>
+        <w:autoSpaceDE w:val="0"/>
+        <w:autoSpaceDN w:val="0"/>
+        <w:adjustRightInd w:val="0"/>
+        <w:spacing w:after="0" w:line="240" w:lineRule="auto"/>
+        <w:rPr>
+          <w:rFonts w:ascii="NimbusSanL-Regu" w:hAnsi="NimbusSanL-Regu" w:cs="NimbusSanL-Regu"/>
+          <w:sz w:val="24"/>
+          <w:szCs w:val="24"/>
+          <w:lang w:val="pt-BR"/>
+        </w:rPr>
+      </w:pPr>
+      <w:r>
+        <w:rPr>
+          <w:rFonts w:ascii="NimbusSanL-Regu" w:hAnsi="NimbusSanL-Regu" w:cs="NimbusSanL-Regu"/>
+          <w:sz w:val="24"/>
+          <w:szCs w:val="24"/>
+          <w:lang w:val="pt-BR"/>
+        </w:rPr>
+        <w:t xml:space="preserve">A pesquisa escolheu o processo de compilação proposto por </w:t>
+      </w:r>
+      <w:proofErr w:type="spellStart"/>
+      <w:r>
+        <w:rPr>
+          <w:rFonts w:ascii="NimbusSanL-Regu" w:hAnsi="NimbusSanL-Regu" w:cs="NimbusSanL-Regu"/>
+          <w:sz w:val="24"/>
+          <w:szCs w:val="24"/>
+          <w:lang w:val="pt-BR"/>
+        </w:rPr>
+        <w:t>Louden</w:t>
+      </w:r>
+      <w:proofErr w:type="spellEnd"/>
+      <w:r>
+        <w:rPr>
+          <w:rFonts w:ascii="NimbusSanL-Regu" w:hAnsi="NimbusSanL-Regu" w:cs="NimbusSanL-Regu"/>
+          <w:sz w:val="24"/>
+          <w:szCs w:val="24"/>
+          <w:lang w:val="pt-BR"/>
+        </w:rPr>
+        <w:t xml:space="preserve"> que possui cinco etapas:  </w:t>
+      </w:r>
+      <w:r>
+        <w:rPr>
+          <w:rFonts w:ascii="NimbusSanL-Regu" w:hAnsi="NimbusSanL-Regu" w:cs="NimbusSanL-Regu"/>
+          <w:sz w:val="24"/>
+          <w:szCs w:val="24"/>
+          <w:lang w:val="pt-BR"/>
+        </w:rPr>
+        <w:t>análise léxica,</w:t>
+      </w:r>
+      <w:r>
+        <w:rPr>
+          <w:rFonts w:ascii="NimbusSanL-Regu" w:hAnsi="NimbusSanL-Regu" w:cs="NimbusSanL-Regu"/>
+          <w:sz w:val="24"/>
+          <w:szCs w:val="24"/>
+          <w:lang w:val="pt-BR"/>
+        </w:rPr>
+        <w:t xml:space="preserve"> </w:t>
+      </w:r>
+      <w:r>
+        <w:rPr>
+          <w:rFonts w:ascii="NimbusSanL-Regu" w:hAnsi="NimbusSanL-Regu" w:cs="NimbusSanL-Regu"/>
+          <w:sz w:val="24"/>
+          <w:szCs w:val="24"/>
+          <w:lang w:val="pt-BR"/>
+        </w:rPr>
+        <w:t>análise sintática, análise semântica, geração de código</w:t>
+      </w:r>
+      <w:r>
+        <w:rPr>
+          <w:rFonts w:ascii="NimbusSanL-Regu" w:hAnsi="NimbusSanL-Regu" w:cs="NimbusSanL-Regu"/>
+          <w:sz w:val="24"/>
+          <w:szCs w:val="24"/>
+          <w:lang w:val="pt-BR"/>
+        </w:rPr>
+        <w:t xml:space="preserve"> </w:t>
+      </w:r>
+      <w:r>
+        <w:rPr>
+          <w:rFonts w:ascii="NimbusSanL-Regu" w:hAnsi="NimbusSanL-Regu" w:cs="NimbusSanL-Regu"/>
+          <w:sz w:val="24"/>
+          <w:szCs w:val="24"/>
+          <w:lang w:val="pt-BR"/>
+        </w:rPr>
+        <w:t>intermediário e geração de código final</w:t>
+      </w:r>
+      <w:r>
+        <w:rPr>
+          <w:rFonts w:ascii="NimbusSanL-Regu" w:hAnsi="NimbusSanL-Regu" w:cs="NimbusSanL-Regu"/>
+          <w:sz w:val="24"/>
+          <w:szCs w:val="24"/>
+          <w:lang w:val="pt-BR"/>
+        </w:rPr>
+        <w:t>. No SCC, são geradas a árvore sintática, a árvore de símbolos, a árvore sintática a</w:t>
+      </w:r>
+      <w:r>
+        <w:rPr>
+          <w:rFonts w:ascii="NimbusSanL-Regu" w:hAnsi="NimbusSanL-Regu" w:cs="NimbusSanL-Regu"/>
+          <w:sz w:val="24"/>
+          <w:szCs w:val="24"/>
+          <w:lang w:val="pt-BR"/>
+        </w:rPr>
+        <w:t>bst</w:t>
+      </w:r>
+      <w:r>
+        <w:rPr>
+          <w:rFonts w:ascii="NimbusSanL-Regu" w:hAnsi="NimbusSanL-Regu" w:cs="NimbusSanL-Regu"/>
+          <w:sz w:val="24"/>
+          <w:szCs w:val="24"/>
+          <w:lang w:val="pt-BR"/>
+        </w:rPr>
+        <w:t>rata a</w:t>
+      </w:r>
+      <w:r>
+        <w:rPr>
+          <w:rFonts w:ascii="NimbusSanL-Regu" w:hAnsi="NimbusSanL-Regu" w:cs="NimbusSanL-Regu"/>
+          <w:sz w:val="24"/>
+          <w:szCs w:val="24"/>
+          <w:lang w:val="pt-BR"/>
+        </w:rPr>
+        <w:t>notada</w:t>
+      </w:r>
+      <w:r>
+        <w:rPr>
+          <w:rFonts w:ascii="NimbusSanL-Regu" w:hAnsi="NimbusSanL-Regu" w:cs="NimbusSanL-Regu"/>
+          <w:sz w:val="24"/>
+          <w:szCs w:val="24"/>
+          <w:lang w:val="pt-BR"/>
+        </w:rPr>
+        <w:t xml:space="preserve"> e um analisador semântico.</w:t>
+      </w:r>
+    </w:p>
+    <w:p>
+      <w:pPr>
+        <w:autoSpaceDE w:val="0"/>
+        <w:autoSpaceDN w:val="0"/>
+        <w:adjustRightInd w:val="0"/>
+        <w:spacing w:after="0" w:line="240" w:lineRule="auto"/>
+        <w:rPr>
+          <w:rFonts w:ascii="NimbusSanL-Regu" w:hAnsi="NimbusSanL-Regu" w:cs="NimbusSanL-Regu"/>
+          <w:sz w:val="24"/>
+          <w:szCs w:val="24"/>
+          <w:lang w:val="pt-BR"/>
+        </w:rPr>
+      </w:pPr>
+    </w:p>
+    <w:p>
+      <w:pPr>
+        <w:autoSpaceDE w:val="0"/>
+        <w:autoSpaceDN w:val="0"/>
+        <w:adjustRightInd w:val="0"/>
+        <w:spacing w:after="0" w:line="240" w:lineRule="auto"/>
+        <w:rPr>
+          <w:rFonts w:ascii="NimbusSanL-Regu" w:hAnsi="NimbusSanL-Regu" w:cs="NimbusSanL-Regu"/>
+          <w:sz w:val="24"/>
+          <w:szCs w:val="24"/>
+          <w:lang w:val="pt-BR"/>
+        </w:rPr>
+      </w:pPr>
+    </w:p>
+    <w:p>
+      <w:pPr>
+        <w:autoSpaceDE w:val="0"/>
+        <w:autoSpaceDN w:val="0"/>
+        <w:adjustRightInd w:val="0"/>
+        <w:spacing w:after="0" w:line="240" w:lineRule="auto"/>
+        <w:rPr>
+          <w:rFonts w:ascii="NimbusSanL-Regu" w:hAnsi="NimbusSanL-Regu" w:cs="NimbusSanL-Regu"/>
+          <w:sz w:val="24"/>
+          <w:szCs w:val="24"/>
+          <w:lang w:val="pt-BR"/>
+        </w:rPr>
+      </w:pPr>
+    </w:p>
+    <w:p>
+      <w:pPr>
+        <w:pStyle w:val="ListParagraph"/>
+        <w:numPr>
+          <w:ilvl w:val="0"/>
+          <w:numId w:val="2"/>
+        </w:numPr>
+        <w:autoSpaceDE w:val="0"/>
+        <w:autoSpaceDN w:val="0"/>
+        <w:adjustRightInd w:val="0"/>
+        <w:spacing w:after="0" w:line="240" w:lineRule="auto"/>
+        <w:rPr>
+          <w:rFonts w:ascii="NimbusSanL-Regu" w:hAnsi="NimbusSanL-Regu" w:cs="NimbusSanL-Regu"/>
+          <w:sz w:val="24"/>
+          <w:szCs w:val="24"/>
+          <w:lang w:val="pt-BR"/>
+        </w:rPr>
+      </w:pPr>
+      <w:proofErr w:type="gramStart"/>
+      <w:r>
+        <w:rPr>
+          <w:rFonts w:ascii="NimbusSanL-Regu" w:hAnsi="NimbusSanL-Regu" w:cs="NimbusSanL-Regu"/>
+          <w:sz w:val="24"/>
+          <w:szCs w:val="24"/>
+          <w:lang w:val="pt-BR"/>
+        </w:rPr>
+        <w:t>compilador</w:t>
+      </w:r>
+      <w:proofErr w:type="gramEnd"/>
+      <w:r>
+        <w:rPr>
+          <w:rFonts w:ascii="NimbusSanL-Regu" w:hAnsi="NimbusSanL-Regu" w:cs="NimbusSanL-Regu"/>
+          <w:sz w:val="24"/>
+          <w:szCs w:val="24"/>
+          <w:lang w:val="pt-BR"/>
+        </w:rPr>
+        <w:t xml:space="preserve"> </w:t>
+      </w:r>
+      <w:r>
+        <w:rPr>
+          <w:rFonts w:ascii="NimbusSanL-Regu" w:hAnsi="NimbusSanL-Regu" w:cs="NimbusSanL-Regu"/>
+          <w:sz w:val="24"/>
+          <w:szCs w:val="24"/>
+          <w:lang w:val="pt-BR"/>
+        </w:rPr>
+        <w:t>C padrão ANSI que gera código de</w:t>
+      </w:r>
+      <w:r>
+        <w:rPr>
+          <w:rFonts w:ascii="NimbusSanL-Regu" w:hAnsi="NimbusSanL-Regu" w:cs="NimbusSanL-Regu"/>
+          <w:sz w:val="24"/>
+          <w:szCs w:val="24"/>
+          <w:lang w:val="pt-BR"/>
+        </w:rPr>
+        <w:t xml:space="preserve"> </w:t>
+      </w:r>
+      <w:r>
+        <w:rPr>
+          <w:rFonts w:ascii="NimbusSanL-Regu" w:hAnsi="NimbusSanL-Regu" w:cs="NimbusSanL-Regu"/>
+          <w:sz w:val="24"/>
+          <w:szCs w:val="24"/>
+          <w:lang w:val="pt-BR"/>
+        </w:rPr>
+        <w:t>montagem compatível com o SASM, o montador do</w:t>
+      </w:r>
+      <w:r>
+        <w:rPr>
+          <w:rFonts w:ascii="NimbusSanL-Regu" w:hAnsi="NimbusSanL-Regu" w:cs="NimbusSanL-Regu"/>
+          <w:sz w:val="24"/>
+          <w:szCs w:val="24"/>
+          <w:lang w:val="pt-BR"/>
+        </w:rPr>
+        <w:t xml:space="preserve"> </w:t>
+      </w:r>
+      <w:r>
+        <w:rPr>
+          <w:rFonts w:ascii="NimbusSanL-Regu" w:hAnsi="NimbusSanL-Regu" w:cs="NimbusSanL-Regu"/>
+          <w:sz w:val="24"/>
+          <w:szCs w:val="24"/>
+          <w:lang w:val="pt-BR"/>
+        </w:rPr>
+        <w:t>ambiente SOIS.</w:t>
+      </w:r>
+    </w:p>
+    <w:p>
+      <w:pPr>
+        <w:pStyle w:val="ListParagraph"/>
+        <w:numPr>
+          <w:ilvl w:val="0"/>
+          <w:numId w:val="2"/>
+        </w:numPr>
+        <w:autoSpaceDE w:val="0"/>
+        <w:autoSpaceDN w:val="0"/>
+        <w:adjustRightInd w:val="0"/>
+        <w:spacing w:after="0" w:line="240" w:lineRule="auto"/>
+        <w:rPr>
+          <w:rFonts w:ascii="NimbusSanL-Regu" w:hAnsi="NimbusSanL-Regu" w:cs="NimbusSanL-Regu"/>
+          <w:sz w:val="24"/>
+          <w:szCs w:val="24"/>
+          <w:lang w:val="pt-BR"/>
+        </w:rPr>
+      </w:pPr>
+      <w:proofErr w:type="gramStart"/>
+      <w:r>
+        <w:rPr>
+          <w:rFonts w:ascii="NimbusSanL-Regu" w:hAnsi="NimbusSanL-Regu" w:cs="NimbusSanL-Regu"/>
+          <w:sz w:val="24"/>
+          <w:szCs w:val="24"/>
+          <w:lang w:val="pt-BR"/>
+        </w:rPr>
+        <w:t>o</w:t>
+      </w:r>
+      <w:proofErr w:type="gramEnd"/>
+      <w:r>
+        <w:rPr>
+          <w:rFonts w:ascii="NimbusSanL-Regu" w:hAnsi="NimbusSanL-Regu" w:cs="NimbusSanL-Regu"/>
+          <w:sz w:val="24"/>
+          <w:szCs w:val="24"/>
+          <w:lang w:val="pt-BR"/>
+        </w:rPr>
+        <w:t xml:space="preserve"> SASM </w:t>
+      </w:r>
+      <w:r>
+        <w:rPr>
+          <w:rFonts w:ascii="NimbusSanL-Regu" w:hAnsi="NimbusSanL-Regu" w:cs="NimbusSanL-Regu"/>
+          <w:sz w:val="24"/>
+          <w:szCs w:val="24"/>
+          <w:lang w:val="pt-BR"/>
+        </w:rPr>
+        <w:t>possui funcionalidade similar, os modos de depuração</w:t>
+      </w:r>
+      <w:r>
+        <w:rPr>
+          <w:rFonts w:ascii="NimbusSanL-Regu" w:hAnsi="NimbusSanL-Regu" w:cs="NimbusSanL-Regu"/>
+          <w:sz w:val="24"/>
+          <w:szCs w:val="24"/>
+          <w:lang w:val="pt-BR"/>
+        </w:rPr>
+        <w:t xml:space="preserve"> </w:t>
+      </w:r>
+      <w:r>
+        <w:rPr>
+          <w:rFonts w:ascii="NimbusSanL-Regu" w:hAnsi="NimbusSanL-Regu" w:cs="NimbusSanL-Regu"/>
+          <w:sz w:val="24"/>
+          <w:szCs w:val="24"/>
+          <w:lang w:val="pt-BR"/>
+        </w:rPr>
+        <w:t>podem ser utilizados no ensino, com o intuito demostrar todas as fases do processo de compilação, a</w:t>
+      </w:r>
+      <w:r>
+        <w:rPr>
+          <w:rFonts w:ascii="NimbusSanL-Regu" w:hAnsi="NimbusSanL-Regu" w:cs="NimbusSanL-Regu"/>
+          <w:sz w:val="24"/>
+          <w:szCs w:val="24"/>
+          <w:lang w:val="pt-BR"/>
+        </w:rPr>
+        <w:t xml:space="preserve"> </w:t>
+      </w:r>
+      <w:r>
+        <w:rPr>
+          <w:rFonts w:ascii="NimbusSanL-Regu" w:hAnsi="NimbusSanL-Regu" w:cs="NimbusSanL-Regu"/>
+          <w:sz w:val="24"/>
+          <w:szCs w:val="24"/>
+          <w:lang w:val="pt-BR"/>
+        </w:rPr>
+        <w:t>inter-relação de seus componentes e artefatos, além de</w:t>
+      </w:r>
+      <w:r>
+        <w:rPr>
+          <w:rFonts w:ascii="NimbusSanL-Regu" w:hAnsi="NimbusSanL-Regu" w:cs="NimbusSanL-Regu"/>
+          <w:sz w:val="24"/>
+          <w:szCs w:val="24"/>
+          <w:lang w:val="pt-BR"/>
+        </w:rPr>
+        <w:t xml:space="preserve"> </w:t>
+      </w:r>
+      <w:r>
+        <w:rPr>
+          <w:rFonts w:ascii="NimbusSanL-Regu" w:hAnsi="NimbusSanL-Regu" w:cs="NimbusSanL-Regu"/>
+          <w:sz w:val="24"/>
+          <w:szCs w:val="24"/>
+          <w:lang w:val="pt-BR"/>
+        </w:rPr>
+        <w:t>permitir a visualização dos resultados gerados.</w:t>
+      </w:r>
+    </w:p>
+    <w:p>
+      <w:pPr>
+        <w:pStyle w:val="ListParagraph"/>
+        <w:numPr>
+          <w:ilvl w:val="0"/>
+          <w:numId w:val="2"/>
+        </w:numPr>
+        <w:autoSpaceDE w:val="0"/>
+        <w:autoSpaceDN w:val="0"/>
+        <w:adjustRightInd w:val="0"/>
+        <w:spacing w:after="0" w:line="240" w:lineRule="auto"/>
+        <w:rPr>
+          <w:rFonts w:ascii="NimbusSanL-Regu" w:hAnsi="NimbusSanL-Regu" w:cs="NimbusSanL-Regu"/>
+          <w:sz w:val="24"/>
+          <w:szCs w:val="24"/>
+          <w:lang w:val="pt-BR"/>
+        </w:rPr>
+      </w:pPr>
+      <w:proofErr w:type="gramStart"/>
+      <w:r>
+        <w:rPr>
+          <w:rFonts w:ascii="NimbusSanL-Regu" w:hAnsi="NimbusSanL-Regu" w:cs="NimbusSanL-Regu"/>
+          <w:sz w:val="24"/>
+          <w:szCs w:val="24"/>
+          <w:lang w:val="pt-BR"/>
+        </w:rPr>
+        <w:t>análise</w:t>
+      </w:r>
+      <w:proofErr w:type="gramEnd"/>
+      <w:r>
+        <w:rPr>
+          <w:rFonts w:ascii="NimbusSanL-Regu" w:hAnsi="NimbusSanL-Regu" w:cs="NimbusSanL-Regu"/>
+          <w:sz w:val="24"/>
+          <w:szCs w:val="24"/>
+          <w:lang w:val="pt-BR"/>
+        </w:rPr>
+        <w:t xml:space="preserve"> léxica,</w:t>
+      </w:r>
+      <w:r>
+        <w:rPr>
+          <w:rFonts w:ascii="NimbusSanL-Regu" w:hAnsi="NimbusSanL-Regu" w:cs="NimbusSanL-Regu"/>
+          <w:sz w:val="24"/>
+          <w:szCs w:val="24"/>
+          <w:lang w:val="pt-BR"/>
+        </w:rPr>
+        <w:t xml:space="preserve"> </w:t>
+      </w:r>
+      <w:r>
+        <w:rPr>
+          <w:rFonts w:ascii="NimbusSanL-Regu" w:hAnsi="NimbusSanL-Regu" w:cs="NimbusSanL-Regu"/>
+          <w:sz w:val="24"/>
+          <w:szCs w:val="24"/>
+          <w:lang w:val="pt-BR"/>
+        </w:rPr>
+        <w:t>análise sintática, análise semântica, geração de código</w:t>
+      </w:r>
+      <w:r>
+        <w:rPr>
+          <w:rFonts w:ascii="NimbusSanL-Regu" w:hAnsi="NimbusSanL-Regu" w:cs="NimbusSanL-Regu"/>
+          <w:sz w:val="24"/>
+          <w:szCs w:val="24"/>
+          <w:lang w:val="pt-BR"/>
+        </w:rPr>
+        <w:t xml:space="preserve"> </w:t>
+      </w:r>
+      <w:r>
+        <w:rPr>
+          <w:rFonts w:ascii="NimbusSanL-Regu" w:hAnsi="NimbusSanL-Regu" w:cs="NimbusSanL-Regu"/>
+          <w:sz w:val="24"/>
+          <w:szCs w:val="24"/>
+          <w:lang w:val="pt-BR"/>
+        </w:rPr>
+        <w:t>intermediário e geração de código final.</w:t>
+      </w:r>
+    </w:p>
+    <w:p>
+      <w:pPr>
+        <w:autoSpaceDE w:val="0"/>
+        <w:autoSpaceDN w:val="0"/>
+        <w:adjustRightInd w:val="0"/>
+        <w:spacing w:after="0" w:line="240" w:lineRule="auto"/>
+        <w:ind w:left="360"/>
+        <w:rPr>
+          <w:rFonts w:ascii="NimbusSanL-Regu" w:hAnsi="NimbusSanL-Regu" w:cs="NimbusSanL-Regu"/>
+          <w:sz w:val="24"/>
+          <w:szCs w:val="24"/>
+          <w:lang w:val="pt-BR"/>
+        </w:rPr>
+      </w:pPr>
+    </w:p>
+    <w:p>
+      <w:pPr>
+        <w:autoSpaceDE w:val="0"/>
+        <w:autoSpaceDN w:val="0"/>
+        <w:adjustRightInd w:val="0"/>
+        <w:spacing w:after="0" w:line="240" w:lineRule="auto"/>
+        <w:rPr>
+          <w:rFonts w:ascii="NimbusSanL-Regu" w:hAnsi="NimbusSanL-Regu" w:cs="NimbusSanL-Regu"/>
+          <w:sz w:val="24"/>
+          <w:szCs w:val="24"/>
+          <w:lang w:val="pt-BR"/>
+        </w:rPr>
+      </w:pPr>
+    </w:p>
+    <w:p>
+      <w:pPr>
+        <w:autoSpaceDE w:val="0"/>
+        <w:autoSpaceDN w:val="0"/>
+        <w:adjustRightInd w:val="0"/>
+        <w:spacing w:after="0" w:line="240" w:lineRule="auto"/>
+        <w:rPr>
+          <w:rFonts w:ascii="NimbusSanL-Regu" w:hAnsi="NimbusSanL-Regu" w:cs="NimbusSanL-Regu"/>
+          <w:sz w:val="24"/>
+          <w:szCs w:val="24"/>
+          <w:lang w:val="pt-BR"/>
+        </w:rPr>
+      </w:pPr>
+    </w:p>
+    <w:p>
+      <w:pPr>
+        <w:autoSpaceDE w:val="0"/>
+        <w:autoSpaceDN w:val="0"/>
+        <w:adjustRightInd w:val="0"/>
+        <w:spacing w:after="0" w:line="240" w:lineRule="auto"/>
+        <w:rPr>
+          <w:rFonts w:ascii="NimbusSanL-Regu" w:hAnsi="NimbusSanL-Regu" w:cs="NimbusSanL-Regu"/>
+          <w:sz w:val="24"/>
+          <w:szCs w:val="24"/>
+          <w:lang w:val="pt-BR"/>
+        </w:rPr>
+      </w:pPr>
+    </w:p>
+    <w:p>
+      <w:pPr>
+        <w:autoSpaceDE w:val="0"/>
+        <w:autoSpaceDN w:val="0"/>
+        <w:adjustRightInd w:val="0"/>
+        <w:spacing w:after="0" w:line="240" w:lineRule="auto"/>
+        <w:rPr>
+          <w:rFonts w:ascii="NimbusSanL-Regu" w:hAnsi="NimbusSanL-Regu" w:cs="NimbusSanL-Regu"/>
+          <w:sz w:val="24"/>
+          <w:szCs w:val="24"/>
+          <w:lang w:val="pt-BR"/>
+        </w:rPr>
+      </w:pPr>
+    </w:p>
+    <w:p>
+      <w:pPr>
+        <w:autoSpaceDE w:val="0"/>
+        <w:autoSpaceDN w:val="0"/>
+        <w:adjustRightInd w:val="0"/>
+        <w:spacing w:after="0" w:line="240" w:lineRule="auto"/>
+        <w:rPr>
+          <w:rFonts w:ascii="NimbusSanL-Regu" w:hAnsi="NimbusSanL-Regu" w:cs="NimbusSanL-Regu"/>
+          <w:sz w:val="24"/>
+          <w:szCs w:val="24"/>
+          <w:lang w:val="pt-BR"/>
+        </w:rPr>
+      </w:pPr>
+    </w:p>
+    <w:p>
+      <w:pPr>
+        <w:autoSpaceDE w:val="0"/>
+        <w:autoSpaceDN w:val="0"/>
+        <w:adjustRightInd w:val="0"/>
+        <w:spacing w:after="0" w:line="240" w:lineRule="auto"/>
+        <w:rPr>
+          <w:rFonts w:ascii="NimbusSanL-Regu" w:hAnsi="NimbusSanL-Regu" w:cs="NimbusSanL-Regu"/>
+          <w:sz w:val="24"/>
+          <w:szCs w:val="24"/>
+          <w:lang w:val="pt-BR"/>
+        </w:rPr>
+      </w:pPr>
+    </w:p>
+    <w:p>
+      <w:pPr>
+        <w:autoSpaceDE w:val="0"/>
+        <w:autoSpaceDN w:val="0"/>
+        <w:adjustRightInd w:val="0"/>
+        <w:spacing w:after="0" w:line="240" w:lineRule="auto"/>
+        <w:rPr>
+          <w:rFonts w:ascii="NimbusSanL-Regu" w:hAnsi="NimbusSanL-Regu" w:cs="NimbusSanL-Regu"/>
+          <w:sz w:val="24"/>
+          <w:szCs w:val="24"/>
+          <w:lang w:val="pt-BR"/>
+        </w:rPr>
+      </w:pPr>
+    </w:p>
+    <w:p>
+      <w:pPr>
+        <w:autoSpaceDE w:val="0"/>
+        <w:autoSpaceDN w:val="0"/>
+        <w:adjustRightInd w:val="0"/>
+        <w:spacing w:after="0" w:line="240" w:lineRule="auto"/>
+        <w:rPr>
+          <w:rFonts w:ascii="NimbusSanL-Regu" w:hAnsi="NimbusSanL-Regu" w:cs="NimbusSanL-Regu"/>
+          <w:sz w:val="24"/>
+          <w:szCs w:val="24"/>
+          <w:lang w:val="pt-BR"/>
+        </w:rPr>
+      </w:pPr>
+    </w:p>
+    <w:p>
+      <w:pPr>
+        <w:autoSpaceDE w:val="0"/>
+        <w:autoSpaceDN w:val="0"/>
+        <w:adjustRightInd w:val="0"/>
+        <w:spacing w:after="0" w:line="240" w:lineRule="auto"/>
+        <w:rPr>
+          <w:rFonts w:ascii="NimbusSanL-Regu" w:hAnsi="NimbusSanL-Regu" w:cs="NimbusSanL-Regu"/>
+          <w:sz w:val="24"/>
+          <w:szCs w:val="24"/>
+          <w:lang w:val="pt-BR"/>
+        </w:rPr>
+      </w:pPr>
+    </w:p>
+    <w:p>
+      <w:pPr>
+        <w:autoSpaceDE w:val="0"/>
+        <w:autoSpaceDN w:val="0"/>
+        <w:adjustRightInd w:val="0"/>
+        <w:spacing w:after="0" w:line="240" w:lineRule="auto"/>
+        <w:rPr>
+          <w:rFonts w:ascii="NimbusSanL-Regu" w:hAnsi="NimbusSanL-Regu" w:cs="NimbusSanL-Regu"/>
+          <w:sz w:val="24"/>
+          <w:szCs w:val="24"/>
+          <w:lang w:val="pt-BR"/>
+        </w:rPr>
+      </w:pPr>
+    </w:p>
+    <w:p>
+      <w:pPr>
+        <w:autoSpaceDE w:val="0"/>
+        <w:autoSpaceDN w:val="0"/>
+        <w:adjustRightInd w:val="0"/>
+        <w:spacing w:after="0" w:line="240" w:lineRule="auto"/>
+        <w:rPr>
+          <w:rFonts w:ascii="NimbusSanL-Regu" w:hAnsi="NimbusSanL-Regu" w:cs="NimbusSanL-Regu"/>
+          <w:sz w:val="24"/>
+          <w:szCs w:val="24"/>
+          <w:lang w:val="pt-BR"/>
+        </w:rPr>
+      </w:pPr>
+    </w:p>
+    <w:p>
+      <w:pPr>
+        <w:autoSpaceDE w:val="0"/>
+        <w:autoSpaceDN w:val="0"/>
+        <w:adjustRightInd w:val="0"/>
+        <w:spacing w:after="0" w:line="240" w:lineRule="auto"/>
+        <w:rPr>
+          <w:rFonts w:ascii="NimbusSanL-Regu" w:hAnsi="NimbusSanL-Regu" w:cs="NimbusSanL-Regu"/>
+          <w:sz w:val="24"/>
+          <w:szCs w:val="24"/>
+          <w:lang w:val="pt-BR"/>
+        </w:rPr>
+      </w:pPr>
       <w:bookmarkStart w:id="0" w:name="_GoBack"/>
       <w:bookmarkEnd w:id="0"/>
+      <w:r>
+        <w:rPr>
+          <w:rFonts w:ascii="NimbusSanL-Regu" w:hAnsi="NimbusSanL-Regu" w:cs="NimbusSanL-Regu"/>
+          <w:sz w:val="24"/>
+          <w:szCs w:val="24"/>
+          <w:lang w:val="pt-BR"/>
+        </w:rPr>
+        <w:lastRenderedPageBreak/>
+        <w:t>Compilador Educativo VERTO: ambiente para aprendizagem de compiladores</w:t>
+      </w:r>
+    </w:p>
+    <w:p>
+      <w:pPr>
+        <w:autoSpaceDE w:val="0"/>
+        <w:autoSpaceDN w:val="0"/>
+        <w:adjustRightInd w:val="0"/>
+        <w:spacing w:after="0" w:line="240" w:lineRule="auto"/>
+        <w:ind w:left="360"/>
+        <w:rPr>
+          <w:rFonts w:ascii="NimbusSanL-Regu" w:hAnsi="NimbusSanL-Regu" w:cs="NimbusSanL-Regu"/>
+          <w:sz w:val="24"/>
+          <w:szCs w:val="24"/>
+          <w:lang w:val="pt-BR"/>
+        </w:rPr>
+      </w:pPr>
+    </w:p>
+    <w:p>
+      <w:pPr>
+        <w:autoSpaceDE w:val="0"/>
+        <w:autoSpaceDN w:val="0"/>
+        <w:adjustRightInd w:val="0"/>
+        <w:spacing w:after="0" w:line="240" w:lineRule="auto"/>
+        <w:ind w:left="360"/>
+        <w:rPr>
+          <w:rFonts w:ascii="NimbusSanL-Regu" w:hAnsi="NimbusSanL-Regu" w:cs="NimbusSanL-Regu"/>
+          <w:sz w:val="24"/>
+          <w:szCs w:val="24"/>
+          <w:lang w:val="pt-BR"/>
+        </w:rPr>
+      </w:pPr>
+    </w:p>
+    <w:p>
+      <w:pPr>
+        <w:pStyle w:val="ListParagraph"/>
+        <w:numPr>
+          <w:ilvl w:val="0"/>
+          <w:numId w:val="4"/>
+        </w:numPr>
+        <w:jc w:val="both"/>
+        <w:rPr>
+          <w:lang w:val="pt-BR"/>
+        </w:rPr>
+      </w:pPr>
+      <w:proofErr w:type="gramStart"/>
+      <w:r>
+        <w:rPr>
+          <w:lang w:val="pt-BR"/>
+        </w:rPr>
+        <w:t>introduzir</w:t>
+      </w:r>
+      <w:proofErr w:type="gramEnd"/>
+      <w:r>
+        <w:rPr>
+          <w:lang w:val="pt-BR"/>
+        </w:rPr>
+        <w:t xml:space="preserve"> qual o intuito do projeto</w:t>
+      </w:r>
+    </w:p>
+    <w:p>
+      <w:pPr>
+        <w:pStyle w:val="ListParagraph"/>
+        <w:numPr>
+          <w:ilvl w:val="0"/>
+          <w:numId w:val="4"/>
+        </w:numPr>
+        <w:jc w:val="both"/>
+        <w:rPr>
+          <w:lang w:val="pt-BR"/>
+        </w:rPr>
+      </w:pPr>
+      <w:proofErr w:type="gramStart"/>
+      <w:r>
+        <w:rPr>
+          <w:lang w:val="pt-BR"/>
+        </w:rPr>
+        <w:t>quais</w:t>
+      </w:r>
+      <w:proofErr w:type="gramEnd"/>
+      <w:r>
+        <w:rPr>
+          <w:lang w:val="pt-BR"/>
+        </w:rPr>
+        <w:t xml:space="preserve"> os problemas q o projeto visa solucionar?</w:t>
+      </w:r>
+    </w:p>
+    <w:p>
+      <w:pPr>
+        <w:pStyle w:val="ListParagraph"/>
+        <w:numPr>
+          <w:ilvl w:val="0"/>
+          <w:numId w:val="4"/>
+        </w:numPr>
+        <w:jc w:val="both"/>
+        <w:rPr>
+          <w:lang w:val="pt-BR"/>
+        </w:rPr>
+      </w:pPr>
+      <w:proofErr w:type="gramStart"/>
+      <w:r>
+        <w:rPr>
+          <w:lang w:val="pt-BR"/>
+        </w:rPr>
+        <w:t>qual</w:t>
+      </w:r>
+      <w:proofErr w:type="gramEnd"/>
+      <w:r>
+        <w:rPr>
+          <w:lang w:val="pt-BR"/>
+        </w:rPr>
+        <w:t xml:space="preserve"> a solução proposta?</w:t>
+      </w:r>
+    </w:p>
+    <w:p>
+      <w:pPr>
+        <w:pStyle w:val="ListParagraph"/>
+        <w:numPr>
+          <w:ilvl w:val="0"/>
+          <w:numId w:val="4"/>
+        </w:numPr>
+        <w:jc w:val="both"/>
+        <w:rPr>
+          <w:lang w:val="pt-BR"/>
+        </w:rPr>
+      </w:pPr>
+      <w:proofErr w:type="gramStart"/>
+      <w:r>
+        <w:rPr>
+          <w:lang w:val="pt-BR"/>
+        </w:rPr>
+        <w:t>como</w:t>
+      </w:r>
+      <w:proofErr w:type="gramEnd"/>
+      <w:r>
+        <w:rPr>
+          <w:lang w:val="pt-BR"/>
+        </w:rPr>
+        <w:t xml:space="preserve"> foi construído o projeto?</w:t>
+      </w:r>
+    </w:p>
+    <w:p>
+      <w:pPr>
+        <w:pStyle w:val="ListParagraph"/>
+        <w:numPr>
+          <w:ilvl w:val="0"/>
+          <w:numId w:val="4"/>
+        </w:numPr>
+        <w:jc w:val="both"/>
+        <w:rPr>
+          <w:lang w:val="pt-BR"/>
+        </w:rPr>
+      </w:pPr>
+      <w:proofErr w:type="gramStart"/>
+      <w:r>
+        <w:rPr>
+          <w:lang w:val="pt-BR"/>
+        </w:rPr>
+        <w:t>quais</w:t>
+      </w:r>
+      <w:proofErr w:type="gramEnd"/>
+      <w:r>
+        <w:rPr>
+          <w:lang w:val="pt-BR"/>
+        </w:rPr>
+        <w:t xml:space="preserve"> os pontos negativos do projeto?</w:t>
+      </w:r>
+    </w:p>
+    <w:p>
+      <w:pPr>
+        <w:jc w:val="both"/>
+        <w:rPr>
+          <w:lang w:val="pt-BR"/>
+        </w:rPr>
+      </w:pPr>
+    </w:p>
+    <w:p>
+      <w:pPr>
+        <w:jc w:val="both"/>
+        <w:rPr>
+          <w:lang w:val="pt-BR"/>
+        </w:rPr>
+      </w:pPr>
     </w:p>
     <w:sectPr>
       <w:pgSz w:w="12240" w:h="15840"/>
@@ -696,6 +4880,297 @@
     </w:lvl>
   </w:abstractNum>
   <w:abstractNum w:abstractNumId="1" w15:restartNumberingAfterBreak="0">
+    <w:nsid w:val="36BF7C02"/>
+    <w:multiLevelType w:val="hybridMultilevel"/>
+    <w:tmpl w:val="9F96AC9E"/>
+    <w:lvl w:ilvl="0" w:tplc="0409000F">
+      <w:start w:val="1"/>
+      <w:numFmt w:val="decimal"/>
+      <w:lvlText w:val="%1."/>
+      <w:lvlJc w:val="left"/>
+      <w:pPr>
+        <w:ind w:left="720" w:hanging="360"/>
+      </w:pPr>
+      <w:rPr>
+        <w:rFonts w:hint="default"/>
+      </w:rPr>
+    </w:lvl>
+    <w:lvl w:ilvl="1" w:tplc="04090019" w:tentative="1">
+      <w:start w:val="1"/>
+      <w:numFmt w:val="lowerLetter"/>
+      <w:lvlText w:val="%2."/>
+      <w:lvlJc w:val="left"/>
+      <w:pPr>
+        <w:ind w:left="1440" w:hanging="360"/>
+      </w:pPr>
+    </w:lvl>
+    <w:lvl w:ilvl="2" w:tplc="0409001B" w:tentative="1">
+      <w:start w:val="1"/>
+      <w:numFmt w:val="lowerRoman"/>
+      <w:lvlText w:val="%3."/>
+      <w:lvlJc w:val="right"/>
+      <w:pPr>
+        <w:ind w:left="2160" w:hanging="180"/>
+      </w:pPr>
+    </w:lvl>
+    <w:lvl w:ilvl="3" w:tplc="0409000F" w:tentative="1">
+      <w:start w:val="1"/>
+      <w:numFmt w:val="decimal"/>
+      <w:lvlText w:val="%4."/>
+      <w:lvlJc w:val="left"/>
+      <w:pPr>
+        <w:ind w:left="2880" w:hanging="360"/>
+      </w:pPr>
+    </w:lvl>
+    <w:lvl w:ilvl="4" w:tplc="04090019" w:tentative="1">
+      <w:start w:val="1"/>
+      <w:numFmt w:val="lowerLetter"/>
+      <w:lvlText w:val="%5."/>
+      <w:lvlJc w:val="left"/>
+      <w:pPr>
+        <w:ind w:left="3600" w:hanging="360"/>
+      </w:pPr>
+    </w:lvl>
+    <w:lvl w:ilvl="5" w:tplc="0409001B" w:tentative="1">
+      <w:start w:val="1"/>
+      <w:numFmt w:val="lowerRoman"/>
+      <w:lvlText w:val="%6."/>
+      <w:lvlJc w:val="right"/>
+      <w:pPr>
+        <w:ind w:left="4320" w:hanging="180"/>
+      </w:pPr>
+    </w:lvl>
+    <w:lvl w:ilvl="6" w:tplc="0409000F" w:tentative="1">
+      <w:start w:val="1"/>
+      <w:numFmt w:val="decimal"/>
+      <w:lvlText w:val="%7."/>
+      <w:lvlJc w:val="left"/>
+      <w:pPr>
+        <w:ind w:left="5040" w:hanging="360"/>
+      </w:pPr>
+    </w:lvl>
+    <w:lvl w:ilvl="7" w:tplc="04090019" w:tentative="1">
+      <w:start w:val="1"/>
+      <w:numFmt w:val="lowerLetter"/>
+      <w:lvlText w:val="%8."/>
+      <w:lvlJc w:val="left"/>
+      <w:pPr>
+        <w:ind w:left="5760" w:hanging="360"/>
+      </w:pPr>
+    </w:lvl>
+    <w:lvl w:ilvl="8" w:tplc="0409001B" w:tentative="1">
+      <w:start w:val="1"/>
+      <w:numFmt w:val="lowerRoman"/>
+      <w:lvlText w:val="%9."/>
+      <w:lvlJc w:val="right"/>
+      <w:pPr>
+        <w:ind w:left="6480" w:hanging="180"/>
+      </w:pPr>
+    </w:lvl>
+  </w:abstractNum>
+  <w:abstractNum w:abstractNumId="2" w15:restartNumberingAfterBreak="0">
+    <w:nsid w:val="44C03BB4"/>
+    <w:multiLevelType w:val="hybridMultilevel"/>
+    <w:tmpl w:val="0C4ACE32"/>
+    <w:lvl w:ilvl="0" w:tplc="0409000F">
+      <w:start w:val="1"/>
+      <w:numFmt w:val="decimal"/>
+      <w:lvlText w:val="%1."/>
+      <w:lvlJc w:val="left"/>
+      <w:pPr>
+        <w:ind w:left="720" w:hanging="360"/>
+      </w:pPr>
+      <w:rPr>
+        <w:rFonts w:hint="default"/>
+      </w:rPr>
+    </w:lvl>
+    <w:lvl w:ilvl="1" w:tplc="04090019" w:tentative="1">
+      <w:start w:val="1"/>
+      <w:numFmt w:val="lowerLetter"/>
+      <w:lvlText w:val="%2."/>
+      <w:lvlJc w:val="left"/>
+      <w:pPr>
+        <w:ind w:left="1440" w:hanging="360"/>
+      </w:pPr>
+    </w:lvl>
+    <w:lvl w:ilvl="2" w:tplc="0409001B" w:tentative="1">
+      <w:start w:val="1"/>
+      <w:numFmt w:val="lowerRoman"/>
+      <w:lvlText w:val="%3."/>
+      <w:lvlJc w:val="right"/>
+      <w:pPr>
+        <w:ind w:left="2160" w:hanging="180"/>
+      </w:pPr>
+    </w:lvl>
+    <w:lvl w:ilvl="3" w:tplc="0409000F" w:tentative="1">
+      <w:start w:val="1"/>
+      <w:numFmt w:val="decimal"/>
+      <w:lvlText w:val="%4."/>
+      <w:lvlJc w:val="left"/>
+      <w:pPr>
+        <w:ind w:left="2880" w:hanging="360"/>
+      </w:pPr>
+    </w:lvl>
+    <w:lvl w:ilvl="4" w:tplc="04090019" w:tentative="1">
+      <w:start w:val="1"/>
+      <w:numFmt w:val="lowerLetter"/>
+      <w:lvlText w:val="%5."/>
+      <w:lvlJc w:val="left"/>
+      <w:pPr>
+        <w:ind w:left="3600" w:hanging="360"/>
+      </w:pPr>
+    </w:lvl>
+    <w:lvl w:ilvl="5" w:tplc="0409001B" w:tentative="1">
+      <w:start w:val="1"/>
+      <w:numFmt w:val="lowerRoman"/>
+      <w:lvlText w:val="%6."/>
+      <w:lvlJc w:val="right"/>
+      <w:pPr>
+        <w:ind w:left="4320" w:hanging="180"/>
+      </w:pPr>
+    </w:lvl>
+    <w:lvl w:ilvl="6" w:tplc="0409000F" w:tentative="1">
+      <w:start w:val="1"/>
+      <w:numFmt w:val="decimal"/>
+      <w:lvlText w:val="%7."/>
+      <w:lvlJc w:val="left"/>
+      <w:pPr>
+        <w:ind w:left="5040" w:hanging="360"/>
+      </w:pPr>
+    </w:lvl>
+    <w:lvl w:ilvl="7" w:tplc="04090019" w:tentative="1">
+      <w:start w:val="1"/>
+      <w:numFmt w:val="lowerLetter"/>
+      <w:lvlText w:val="%8."/>
+      <w:lvlJc w:val="left"/>
+      <w:pPr>
+        <w:ind w:left="5760" w:hanging="360"/>
+      </w:pPr>
+    </w:lvl>
+    <w:lvl w:ilvl="8" w:tplc="0409001B" w:tentative="1">
+      <w:start w:val="1"/>
+      <w:numFmt w:val="lowerRoman"/>
+      <w:lvlText w:val="%9."/>
+      <w:lvlJc w:val="right"/>
+      <w:pPr>
+        <w:ind w:left="6480" w:hanging="180"/>
+      </w:pPr>
+    </w:lvl>
+  </w:abstractNum>
+  <w:abstractNum w:abstractNumId="3" w15:restartNumberingAfterBreak="0">
+    <w:nsid w:val="522B7826"/>
+    <w:multiLevelType w:val="multilevel"/>
+    <w:tmpl w:val="57166256"/>
+    <w:lvl w:ilvl="0">
+      <w:start w:val="1"/>
+      <w:numFmt w:val="decimal"/>
+      <w:lvlText w:val="%1."/>
+      <w:lvlJc w:val="left"/>
+      <w:pPr>
+        <w:tabs>
+          <w:tab w:val="num" w:pos="720"/>
+        </w:tabs>
+        <w:ind w:left="720" w:hanging="360"/>
+      </w:pPr>
+    </w:lvl>
+    <w:lvl w:ilvl="1" w:tentative="1">
+      <w:start w:val="1"/>
+      <w:numFmt w:val="decimal"/>
+      <w:lvlText w:val="%2."/>
+      <w:lvlJc w:val="left"/>
+      <w:pPr>
+        <w:tabs>
+          <w:tab w:val="num" w:pos="1440"/>
+        </w:tabs>
+        <w:ind w:left="1440" w:hanging="360"/>
+      </w:pPr>
+    </w:lvl>
+    <w:lvl w:ilvl="2" w:tentative="1">
+      <w:start w:val="1"/>
+      <w:numFmt w:val="decimal"/>
+      <w:lvlText w:val="%3."/>
+      <w:lvlJc w:val="left"/>
+      <w:pPr>
+        <w:tabs>
+          <w:tab w:val="num" w:pos="2160"/>
+        </w:tabs>
+        <w:ind w:left="2160" w:hanging="360"/>
+      </w:pPr>
+    </w:lvl>
+    <w:lvl w:ilvl="3" w:tentative="1">
+      <w:start w:val="1"/>
+      <w:numFmt w:val="decimal"/>
+      <w:lvlText w:val="%4."/>
+      <w:lvlJc w:val="left"/>
+      <w:pPr>
+        <w:tabs>
+          <w:tab w:val="num" w:pos="2880"/>
+        </w:tabs>
+        <w:ind w:left="2880" w:hanging="360"/>
+      </w:pPr>
+    </w:lvl>
+    <w:lvl w:ilvl="4" w:tentative="1">
+      <w:start w:val="1"/>
+      <w:numFmt w:val="decimal"/>
+      <w:lvlText w:val="%5."/>
+      <w:lvlJc w:val="left"/>
+      <w:pPr>
+        <w:tabs>
+          <w:tab w:val="num" w:pos="3600"/>
+        </w:tabs>
+        <w:ind w:left="3600" w:hanging="360"/>
+      </w:pPr>
+    </w:lvl>
+    <w:lvl w:ilvl="5" w:tentative="1">
+      <w:start w:val="1"/>
+      <w:numFmt w:val="decimal"/>
+      <w:lvlText w:val="%6."/>
+      <w:lvlJc w:val="left"/>
+      <w:pPr>
+        <w:tabs>
+          <w:tab w:val="num" w:pos="4320"/>
+        </w:tabs>
+        <w:ind w:left="4320" w:hanging="360"/>
+      </w:pPr>
+    </w:lvl>
+    <w:lvl w:ilvl="6" w:tentative="1">
+      <w:start w:val="1"/>
+      <w:numFmt w:val="decimal"/>
+      <w:lvlText w:val="%7."/>
+      <w:lvlJc w:val="left"/>
+      <w:pPr>
+        <w:tabs>
+          <w:tab w:val="num" w:pos="5040"/>
+        </w:tabs>
+        <w:ind w:left="5040" w:hanging="360"/>
+      </w:pPr>
+    </w:lvl>
+    <w:lvl w:ilvl="7" w:tentative="1">
+      <w:start w:val="1"/>
+      <w:numFmt w:val="decimal"/>
+      <w:lvlText w:val="%8."/>
+      <w:lvlJc w:val="left"/>
+      <w:pPr>
+        <w:tabs>
+          <w:tab w:val="num" w:pos="5760"/>
+        </w:tabs>
+        <w:ind w:left="5760" w:hanging="360"/>
+      </w:pPr>
+    </w:lvl>
+    <w:lvl w:ilvl="8" w:tentative="1">
+      <w:start w:val="1"/>
+      <w:numFmt w:val="decimal"/>
+      <w:lvlText w:val="%9."/>
+      <w:lvlJc w:val="left"/>
+      <w:pPr>
+        <w:tabs>
+          <w:tab w:val="num" w:pos="6480"/>
+        </w:tabs>
+        <w:ind w:left="6480" w:hanging="360"/>
+      </w:pPr>
+    </w:lvl>
+  </w:abstractNum>
+  <w:abstractNum w:abstractNumId="4" w15:restartNumberingAfterBreak="0">
     <w:nsid w:val="64404761"/>
     <w:multiLevelType w:val="hybridMultilevel"/>
     <w:tmpl w:val="F7B0B0C8"/>
@@ -711,7 +5186,7 @@
         <w:b w:val="0"/>
       </w:rPr>
     </w:lvl>
-    <w:lvl w:ilvl="1" w:tplc="04090003" w:tentative="1">
+    <w:lvl w:ilvl="1" w:tplc="04090003">
       <w:start w:val="1"/>
       <w:numFmt w:val="bullet"/>
       <w:lvlText w:val="o"/>
@@ -812,7 +5287,16 @@
     <w:abstractNumId w:val="0"/>
   </w:num>
   <w:num w:numId="2">
+    <w:abstractNumId w:val="4"/>
+  </w:num>
+  <w:num w:numId="3">
+    <w:abstractNumId w:val="2"/>
+  </w:num>
+  <w:num w:numId="4">
     <w:abstractNumId w:val="1"/>
+  </w:num>
+  <w:num w:numId="5">
+    <w:abstractNumId w:val="3"/>
   </w:num>
 </w:numbering>
 </file>

--- a/doc/TCC.docx
+++ b/doc/TCC.docx
@@ -1160,27 +1160,144 @@
     </w:p>
     <w:p>
       <w:pPr>
+        <w:autoSpaceDE w:val="0"/>
+        <w:autoSpaceDN w:val="0"/>
+        <w:adjustRightInd w:val="0"/>
+        <w:spacing w:after="0" w:line="240" w:lineRule="auto"/>
+        <w:rPr>
+          <w:rFonts w:ascii="Times-Roman" w:hAnsi="Times-Roman" w:cs="Times-Roman"/>
+          <w:sz w:val="24"/>
+          <w:szCs w:val="24"/>
+          <w:lang w:val="pt-BR"/>
+        </w:rPr>
+      </w:pPr>
+      <w:r>
+        <w:rPr>
+          <w:rFonts w:ascii="Times-Roman" w:hAnsi="Times-Roman" w:cs="Times-Roman"/>
+          <w:sz w:val="24"/>
+          <w:szCs w:val="24"/>
+          <w:lang w:val="pt-BR"/>
+        </w:rPr>
+        <w:t>A disciplina de Compiladores no contexto de um curso</w:t>
+      </w:r>
+      <w:r>
+        <w:rPr>
+          <w:rFonts w:ascii="Times-Roman" w:hAnsi="Times-Roman" w:cs="Times-Roman"/>
+          <w:sz w:val="24"/>
+          <w:szCs w:val="24"/>
+          <w:lang w:val="pt-BR"/>
+        </w:rPr>
+        <w:t xml:space="preserve"> de graduação, objetiva levar o </w:t>
+      </w:r>
+      <w:r>
+        <w:rPr>
+          <w:rFonts w:ascii="Times-Roman" w:hAnsi="Times-Roman" w:cs="Times-Roman"/>
+          <w:sz w:val="24"/>
+          <w:szCs w:val="24"/>
+          <w:lang w:val="pt-BR"/>
+        </w:rPr>
+        <w:t>aluno a perceber concretamente as diversas e</w:t>
+      </w:r>
+      <w:r>
+        <w:rPr>
+          <w:rFonts w:ascii="Times-Roman" w:hAnsi="Times-Roman" w:cs="Times-Roman"/>
+          <w:sz w:val="24"/>
+          <w:szCs w:val="24"/>
+          <w:lang w:val="pt-BR"/>
+        </w:rPr>
+        <w:t xml:space="preserve">tapas envolvidas no processo de </w:t>
+      </w:r>
+      <w:r>
+        <w:rPr>
+          <w:rFonts w:ascii="Times-Roman" w:hAnsi="Times-Roman" w:cs="Times-Roman"/>
+          <w:sz w:val="24"/>
+          <w:szCs w:val="24"/>
+          <w:lang w:val="pt-BR"/>
+        </w:rPr>
+        <w:t>compilação, elaborando, ao final da disciplina, o pro</w:t>
+      </w:r>
+      <w:r>
+        <w:rPr>
+          <w:rFonts w:ascii="Times-Roman" w:hAnsi="Times-Roman" w:cs="Times-Roman"/>
+          <w:sz w:val="24"/>
+          <w:szCs w:val="24"/>
+          <w:lang w:val="pt-BR"/>
+        </w:rPr>
+        <w:t xml:space="preserve">jeto de um compilador funcional </w:t>
+      </w:r>
+      <w:r>
+        <w:rPr>
+          <w:rFonts w:ascii="Times-Roman" w:hAnsi="Times-Roman" w:cs="Times-Roman"/>
+          <w:sz w:val="24"/>
+          <w:szCs w:val="24"/>
+          <w:lang w:val="pt-BR"/>
+        </w:rPr>
+        <w:t>para uma gramática simples. O Compilador Ve</w:t>
+      </w:r>
+      <w:r>
+        <w:rPr>
+          <w:rFonts w:ascii="Times-Roman" w:hAnsi="Times-Roman" w:cs="Times-Roman"/>
+          <w:sz w:val="24"/>
+          <w:szCs w:val="24"/>
+          <w:lang w:val="pt-BR"/>
+        </w:rPr>
+        <w:t xml:space="preserve">rto foi escrito na linguagem de </w:t>
+      </w:r>
+      <w:r>
+        <w:rPr>
+          <w:rFonts w:ascii="Times-Roman" w:hAnsi="Times-Roman" w:cs="Times-Roman"/>
+          <w:sz w:val="24"/>
+          <w:szCs w:val="24"/>
+          <w:lang w:val="pt-BR"/>
+        </w:rPr>
+        <w:t>programação Java e elaborado</w:t>
+      </w:r>
+    </w:p>
+    <w:p>
+      <w:pPr>
+        <w:autoSpaceDE w:val="0"/>
+        <w:autoSpaceDN w:val="0"/>
+        <w:adjustRightInd w:val="0"/>
+        <w:spacing w:after="0" w:line="240" w:lineRule="auto"/>
+        <w:ind w:left="360"/>
+        <w:rPr>
+          <w:rFonts w:ascii="NimbusSanL-Regu" w:hAnsi="NimbusSanL-Regu" w:cs="NimbusSanL-Regu"/>
+          <w:sz w:val="24"/>
+          <w:szCs w:val="24"/>
+          <w:lang w:val="pt-BR"/>
+        </w:rPr>
+      </w:pPr>
+    </w:p>
+    <w:p>
+      <w:pPr>
+        <w:autoSpaceDE w:val="0"/>
+        <w:autoSpaceDN w:val="0"/>
+        <w:adjustRightInd w:val="0"/>
+        <w:spacing w:after="0" w:line="240" w:lineRule="auto"/>
+        <w:rPr>
+          <w:rFonts w:ascii="NimbusSanL-Regu" w:hAnsi="NimbusSanL-Regu" w:cs="NimbusSanL-Regu"/>
+          <w:sz w:val="24"/>
+          <w:szCs w:val="24"/>
+          <w:lang w:val="pt-BR"/>
+        </w:rPr>
+      </w:pPr>
+      <w:r>
+        <w:rPr>
+          <w:rFonts w:ascii="NimbusSanL-Regu" w:hAnsi="NimbusSanL-Regu" w:cs="NimbusSanL-Regu"/>
+          <w:sz w:val="24"/>
+          <w:szCs w:val="24"/>
+          <w:lang w:val="pt-BR"/>
+        </w:rPr>
+        <w:t>Os compiladores de modo geral, são ferramentas que leem e traduzem um programa mantendo a semântica original. Durante esse processo de tradução, o compilador deve analisar o código escrito em linguagem fonte e sintetiza-lo para uma linguagem objeto.</w:t>
+      </w:r>
+    </w:p>
+    <w:p>
+      <w:pPr>
         <w:jc w:val="both"/>
         <w:rPr>
           <w:lang w:val="pt-BR"/>
         </w:rPr>
       </w:pPr>
-    </w:p>
-    <w:p>
-      <w:pPr>
-        <w:jc w:val="both"/>
-        <w:rPr>
-          <w:lang w:val="pt-BR"/>
-        </w:rPr>
-      </w:pPr>
-    </w:p>
-    <w:p>
-      <w:pPr>
-        <w:jc w:val="both"/>
-        <w:rPr>
-          <w:lang w:val="pt-BR"/>
-        </w:rPr>
-      </w:pPr>
       <w:r>
         <w:rPr>
           <w:lang w:val="pt-BR"/>
@@ -1235,38 +1352,6 @@
         </w:rPr>
         <w:t>ão se pode pesquisar, por exemplo, como desenvolver uma roda (tema esgotado), nem projetar um secador de gelo (tema inviável ou inútil). Identificar as razões da preferência pelo tema escolhido em relação a outros temas, ou seja, “vender seu peixe”, especificando a utilidade ou a novidade vantajosa apresentada pela pesquisa.</w:t>
       </w:r>
-    </w:p>
-    <w:p>
-      <w:pPr>
-        <w:jc w:val="both"/>
-        <w:rPr>
-          <w:lang w:val="pt-BR"/>
-        </w:rPr>
-      </w:pPr>
-    </w:p>
-    <w:p>
-      <w:pPr>
-        <w:jc w:val="both"/>
-        <w:rPr>
-          <w:lang w:val="pt-BR"/>
-        </w:rPr>
-      </w:pPr>
-    </w:p>
-    <w:p>
-      <w:pPr>
-        <w:jc w:val="both"/>
-        <w:rPr>
-          <w:lang w:val="pt-BR"/>
-        </w:rPr>
-      </w:pPr>
-    </w:p>
-    <w:p>
-      <w:pPr>
-        <w:jc w:val="both"/>
-        <w:rPr>
-          <w:lang w:val="pt-BR"/>
-        </w:rPr>
-      </w:pPr>
     </w:p>
     <w:p>
       <w:pPr>
@@ -3872,16 +3957,7 @@
           <w:szCs w:val="24"/>
           <w:lang w:val="pt-BR"/>
         </w:rPr>
-        <w:t xml:space="preserve"> Por sua vez, o</w:t>
-      </w:r>
-      <w:r>
-        <w:rPr>
-          <w:rFonts w:ascii="NimbusSanL-Regu" w:hAnsi="NimbusSanL-Regu" w:cs="NimbusSanL-Regu"/>
-          <w:sz w:val="24"/>
-          <w:szCs w:val="24"/>
-          <w:lang w:val="pt-BR"/>
-        </w:rPr>
-        <w:t xml:space="preserve"> montador SASM</w:t>
+        <w:t xml:space="preserve"> Por sua vez, o montador SASM</w:t>
       </w:r>
       <w:r>
         <w:rPr>
@@ -4561,8 +4637,6 @@
           <w:lang w:val="pt-BR"/>
         </w:rPr>
       </w:pPr>
-      <w:bookmarkStart w:id="0" w:name="_GoBack"/>
-      <w:bookmarkEnd w:id="0"/>
       <w:r>
         <w:rPr>
           <w:rFonts w:ascii="NimbusSanL-Regu" w:hAnsi="NimbusSanL-Regu" w:cs="NimbusSanL-Regu"/>
@@ -4595,9 +4669,2261 @@
         <w:autoSpaceDN w:val="0"/>
         <w:adjustRightInd w:val="0"/>
         <w:spacing w:after="0" w:line="240" w:lineRule="auto"/>
-        <w:ind w:left="360"/>
-        <w:rPr>
-          <w:rFonts w:ascii="NimbusSanL-Regu" w:hAnsi="NimbusSanL-Regu" w:cs="NimbusSanL-Regu"/>
+        <w:rPr>
+          <w:rFonts w:ascii="Times-Roman" w:hAnsi="Times-Roman" w:cs="Times-Roman"/>
+          <w:sz w:val="24"/>
+          <w:szCs w:val="24"/>
+          <w:lang w:val="pt-BR"/>
+        </w:rPr>
+      </w:pPr>
+      <w:r>
+        <w:rPr>
+          <w:rFonts w:ascii="NimbusSanL-Regu" w:hAnsi="NimbusSanL-Regu" w:cs="NimbusSanL-Regu"/>
+          <w:sz w:val="24"/>
+          <w:szCs w:val="24"/>
+          <w:lang w:val="pt-BR"/>
+        </w:rPr>
+        <w:t xml:space="preserve">No </w:t>
+      </w:r>
+      <w:r>
+        <w:rPr>
+          <w:rFonts w:ascii="Times-Roman" w:hAnsi="Times-Roman" w:cs="Times-Roman"/>
+          <w:sz w:val="24"/>
+          <w:szCs w:val="24"/>
+          <w:lang w:val="pt-BR"/>
+        </w:rPr>
+        <w:t xml:space="preserve">Centro Universitário </w:t>
+      </w:r>
+      <w:proofErr w:type="spellStart"/>
+      <w:r>
+        <w:rPr>
+          <w:rFonts w:ascii="Times-Roman" w:hAnsi="Times-Roman" w:cs="Times-Roman"/>
+          <w:sz w:val="24"/>
+          <w:szCs w:val="24"/>
+          <w:lang w:val="pt-BR"/>
+        </w:rPr>
+        <w:t>Feevale</w:t>
+      </w:r>
+      <w:proofErr w:type="spellEnd"/>
+      <w:r>
+        <w:rPr>
+          <w:rFonts w:ascii="Times-Roman" w:hAnsi="Times-Roman" w:cs="Times-Roman"/>
+          <w:sz w:val="24"/>
+          <w:szCs w:val="24"/>
+          <w:lang w:val="pt-BR"/>
+        </w:rPr>
+        <w:t xml:space="preserve"> </w:t>
+      </w:r>
+      <w:r>
+        <w:rPr>
+          <w:rFonts w:ascii="Times-Roman" w:hAnsi="Times-Roman" w:cs="Times-Roman"/>
+          <w:sz w:val="24"/>
+          <w:szCs w:val="24"/>
+          <w:lang w:val="pt-BR"/>
+        </w:rPr>
+        <w:t>foi notada a necessidade de desenvolver uma ferramenta</w:t>
+      </w:r>
+      <w:r>
+        <w:rPr>
+          <w:rFonts w:ascii="Times-Roman" w:hAnsi="Times-Roman" w:cs="Times-Roman"/>
+          <w:sz w:val="24"/>
+          <w:szCs w:val="24"/>
+          <w:lang w:val="pt-BR"/>
+        </w:rPr>
+        <w:t>,</w:t>
+      </w:r>
+      <w:r>
+        <w:rPr>
+          <w:rFonts w:ascii="Times-Roman" w:hAnsi="Times-Roman" w:cs="Times-Roman"/>
+          <w:sz w:val="24"/>
+          <w:szCs w:val="24"/>
+          <w:lang w:val="pt-BR"/>
+        </w:rPr>
+        <w:t xml:space="preserve"> de apoio pedagógico</w:t>
+      </w:r>
+      <w:r>
+        <w:rPr>
+          <w:rFonts w:ascii="Times-Roman" w:hAnsi="Times-Roman" w:cs="Times-Roman"/>
+          <w:sz w:val="24"/>
+          <w:szCs w:val="24"/>
+          <w:lang w:val="pt-BR"/>
+        </w:rPr>
+        <w:t>,</w:t>
+      </w:r>
+      <w:r>
+        <w:rPr>
+          <w:rFonts w:ascii="Times-Roman" w:hAnsi="Times-Roman" w:cs="Times-Roman"/>
+          <w:sz w:val="24"/>
+          <w:szCs w:val="24"/>
+          <w:lang w:val="pt-BR"/>
+        </w:rPr>
+        <w:t xml:space="preserve"> para a disciplina de compiladores</w:t>
+      </w:r>
+      <w:r>
+        <w:rPr>
+          <w:rFonts w:ascii="Times-Roman" w:hAnsi="Times-Roman" w:cs="Times-Roman"/>
+          <w:sz w:val="24"/>
+          <w:szCs w:val="24"/>
+          <w:lang w:val="pt-BR"/>
+        </w:rPr>
+        <w:t xml:space="preserve"> após a mesma enfrentar desmotivação e dificuldades de compreensão dos alunos</w:t>
+      </w:r>
+      <w:r>
+        <w:rPr>
+          <w:rFonts w:ascii="Times-Roman" w:hAnsi="Times-Roman" w:cs="Times-Roman"/>
+          <w:sz w:val="24"/>
+          <w:szCs w:val="24"/>
+          <w:lang w:val="pt-BR"/>
+        </w:rPr>
+        <w:t xml:space="preserve">. </w:t>
+      </w:r>
+    </w:p>
+    <w:p>
+      <w:pPr>
+        <w:autoSpaceDE w:val="0"/>
+        <w:autoSpaceDN w:val="0"/>
+        <w:adjustRightInd w:val="0"/>
+        <w:spacing w:after="0" w:line="240" w:lineRule="auto"/>
+        <w:rPr>
+          <w:rFonts w:ascii="Times-Roman" w:hAnsi="Times-Roman" w:cs="Times-Roman"/>
+          <w:sz w:val="24"/>
+          <w:szCs w:val="24"/>
+          <w:lang w:val="pt-BR"/>
+        </w:rPr>
+      </w:pPr>
+    </w:p>
+    <w:p>
+      <w:pPr>
+        <w:autoSpaceDE w:val="0"/>
+        <w:autoSpaceDN w:val="0"/>
+        <w:adjustRightInd w:val="0"/>
+        <w:spacing w:after="0" w:line="240" w:lineRule="auto"/>
+        <w:rPr>
+          <w:rFonts w:ascii="Times-Roman" w:hAnsi="Times-Roman" w:cs="Times-Roman"/>
+          <w:sz w:val="24"/>
+          <w:szCs w:val="24"/>
+          <w:lang w:val="pt-BR"/>
+        </w:rPr>
+      </w:pPr>
+      <w:r>
+        <w:rPr>
+          <w:rFonts w:ascii="Times-Roman" w:hAnsi="Times-Roman" w:cs="Times-Roman"/>
+          <w:sz w:val="24"/>
+          <w:szCs w:val="24"/>
+          <w:lang w:val="pt-BR"/>
+        </w:rPr>
+        <w:t xml:space="preserve">Os compiladores são de forma geral, um tradutor de alguma linguagem para um programa. </w:t>
+      </w:r>
+      <w:r>
+        <w:rPr>
+          <w:rFonts w:ascii="Times-Roman" w:hAnsi="Times-Roman" w:cs="Times-Roman"/>
+          <w:sz w:val="24"/>
+          <w:szCs w:val="24"/>
+          <w:lang w:val="pt-BR"/>
+        </w:rPr>
+        <w:t>De acordo com os</w:t>
+      </w:r>
+      <w:r>
+        <w:rPr>
+          <w:rFonts w:ascii="Times-Roman" w:hAnsi="Times-Roman" w:cs="Times-Roman"/>
+          <w:sz w:val="24"/>
+          <w:szCs w:val="24"/>
+          <w:lang w:val="pt-BR"/>
+        </w:rPr>
+        <w:t xml:space="preserve"> pesquisadores Schneide</w:t>
+      </w:r>
+      <w:r>
+        <w:rPr>
+          <w:rFonts w:ascii="Times-Roman" w:hAnsi="Times-Roman" w:cs="Times-Roman"/>
+          <w:sz w:val="24"/>
+          <w:szCs w:val="24"/>
+          <w:lang w:val="pt-BR"/>
+        </w:rPr>
+        <w:t xml:space="preserve">r, </w:t>
+      </w:r>
+      <w:proofErr w:type="spellStart"/>
+      <w:r>
+        <w:rPr>
+          <w:rFonts w:ascii="Times-Roman" w:hAnsi="Times-Roman" w:cs="Times-Roman"/>
+          <w:sz w:val="24"/>
+          <w:szCs w:val="24"/>
+          <w:lang w:val="pt-BR"/>
+        </w:rPr>
+        <w:t>Passerin</w:t>
+      </w:r>
+      <w:r>
+        <w:rPr>
+          <w:rFonts w:ascii="Times-Roman" w:hAnsi="Times-Roman" w:cs="Times-Roman"/>
+          <w:sz w:val="24"/>
+          <w:szCs w:val="24"/>
+          <w:lang w:val="pt-BR"/>
+        </w:rPr>
+        <w:t>o</w:t>
+      </w:r>
+      <w:proofErr w:type="spellEnd"/>
+      <w:r>
+        <w:rPr>
+          <w:rFonts w:ascii="Times-Roman" w:hAnsi="Times-Roman" w:cs="Times-Roman"/>
+          <w:sz w:val="24"/>
+          <w:szCs w:val="24"/>
+          <w:lang w:val="pt-BR"/>
+        </w:rPr>
+        <w:t xml:space="preserve"> e Oliveira</w:t>
+      </w:r>
+      <w:r>
+        <w:rPr>
+          <w:rFonts w:ascii="Times-Roman" w:hAnsi="Times-Roman" w:cs="Times-Roman"/>
+          <w:sz w:val="24"/>
+          <w:szCs w:val="24"/>
+          <w:lang w:val="pt-BR"/>
+        </w:rPr>
+        <w:t xml:space="preserve">, a aprendizagem de compiladores consiste em </w:t>
+      </w:r>
+      <w:r>
+        <w:rPr>
+          <w:rFonts w:ascii="Times-Roman" w:hAnsi="Times-Roman" w:cs="Times-Roman"/>
+          <w:sz w:val="24"/>
+          <w:szCs w:val="24"/>
+          <w:lang w:val="pt-BR"/>
+        </w:rPr>
+        <w:t xml:space="preserve">absorver um processo composto por etapas, nas quais se participam técnicas, estratégias e métodos </w:t>
+      </w:r>
+      <w:r>
+        <w:rPr>
+          <w:rFonts w:ascii="Times-Roman" w:hAnsi="Times-Roman" w:cs="Times-Roman"/>
+          <w:sz w:val="24"/>
+          <w:szCs w:val="24"/>
+          <w:lang w:val="pt-BR"/>
+        </w:rPr>
+        <w:t>específicos para aprender o processo de compilação, sendo ele: análise léxica, sintática e semântica, tabela de símbolos e geração do código objeto.</w:t>
+      </w:r>
+      <w:r>
+        <w:rPr>
+          <w:rFonts w:ascii="Times-Roman" w:hAnsi="Times-Roman" w:cs="Times-Roman"/>
+          <w:sz w:val="24"/>
+          <w:szCs w:val="24"/>
+          <w:lang w:val="pt-BR"/>
+        </w:rPr>
+        <w:t xml:space="preserve"> A pesquisa ressalta também que, a aprendizagem é a construção de uma representação pessoal de um conteúdo que é objeto de aprendizagem (Coll, 1998). Para atingir esse nível de compreensão os estudantes devem ser capacitados a compreender as fases do compilador, </w:t>
+      </w:r>
+      <w:r>
+        <w:rPr>
+          <w:rFonts w:ascii="Times-Roman" w:hAnsi="Times-Roman" w:cs="Times-Roman"/>
+          <w:sz w:val="24"/>
+          <w:szCs w:val="24"/>
+          <w:lang w:val="pt-BR"/>
+        </w:rPr>
+        <w:t xml:space="preserve">sobretudo </w:t>
+      </w:r>
+      <w:r>
+        <w:rPr>
+          <w:rFonts w:ascii="Times-Roman" w:hAnsi="Times-Roman" w:cs="Times-Roman"/>
+          <w:sz w:val="24"/>
+          <w:szCs w:val="24"/>
+          <w:lang w:val="pt-BR"/>
+        </w:rPr>
+        <w:t xml:space="preserve">as </w:t>
+      </w:r>
+      <w:r>
+        <w:rPr>
+          <w:rFonts w:ascii="Times-Roman" w:hAnsi="Times-Roman" w:cs="Times-Roman"/>
+          <w:sz w:val="24"/>
+          <w:szCs w:val="24"/>
+          <w:lang w:val="pt-BR"/>
+        </w:rPr>
+        <w:t>fases finais de geração de có</w:t>
+      </w:r>
+      <w:r>
+        <w:rPr>
+          <w:rFonts w:ascii="Times-Roman" w:hAnsi="Times-Roman" w:cs="Times-Roman"/>
+          <w:sz w:val="24"/>
+          <w:szCs w:val="24"/>
+          <w:lang w:val="pt-BR"/>
+        </w:rPr>
+        <w:t>digo intermediário e objeto.</w:t>
+      </w:r>
+    </w:p>
+    <w:p>
+      <w:pPr>
+        <w:autoSpaceDE w:val="0"/>
+        <w:autoSpaceDN w:val="0"/>
+        <w:adjustRightInd w:val="0"/>
+        <w:spacing w:after="0" w:line="240" w:lineRule="auto"/>
+        <w:rPr>
+          <w:rFonts w:ascii="Times-Roman" w:hAnsi="Times-Roman" w:cs="Times-Roman"/>
+          <w:sz w:val="24"/>
+          <w:szCs w:val="24"/>
+          <w:lang w:val="pt-BR"/>
+        </w:rPr>
+      </w:pPr>
+    </w:p>
+    <w:p>
+      <w:pPr>
+        <w:autoSpaceDE w:val="0"/>
+        <w:autoSpaceDN w:val="0"/>
+        <w:adjustRightInd w:val="0"/>
+        <w:spacing w:after="0" w:line="240" w:lineRule="auto"/>
+        <w:rPr>
+          <w:rFonts w:ascii="Times-Roman" w:hAnsi="Times-Roman" w:cs="Times-Roman"/>
+          <w:sz w:val="24"/>
+          <w:szCs w:val="24"/>
+          <w:lang w:val="pt-BR"/>
+        </w:rPr>
+      </w:pPr>
+      <w:r>
+        <w:rPr>
+          <w:rFonts w:ascii="Times-Roman" w:hAnsi="Times-Roman" w:cs="Times-Roman"/>
+          <w:sz w:val="24"/>
+          <w:szCs w:val="24"/>
+          <w:lang w:val="pt-BR"/>
+        </w:rPr>
+        <w:t>Visto a dificuldade d</w:t>
+      </w:r>
+      <w:r>
+        <w:rPr>
+          <w:rFonts w:ascii="Times-Roman" w:hAnsi="Times-Roman" w:cs="Times-Roman"/>
+          <w:sz w:val="24"/>
+          <w:szCs w:val="24"/>
+          <w:lang w:val="pt-BR"/>
+        </w:rPr>
+        <w:t>os alunos</w:t>
+      </w:r>
+      <w:r>
+        <w:rPr>
+          <w:rFonts w:ascii="Times-Roman" w:hAnsi="Times-Roman" w:cs="Times-Roman"/>
+          <w:sz w:val="24"/>
+          <w:szCs w:val="24"/>
+          <w:lang w:val="pt-BR"/>
+        </w:rPr>
+        <w:t xml:space="preserve"> e a disciplina ser lecionada em apenas um semestre, foi desenvolvido o Compilador Educativo Verto, que faz parte de um ambiente de aprendizagem para compiladores. O compilador é composto por diversas ferramentas computacionais, um professor mediador, os alunos que o utilizam, as sequencias didáticas que são planejadas no plano de ensino e aprendizagem apoiada pela metodologia de ensino embasada pelo professor.</w:t>
+      </w:r>
+    </w:p>
+    <w:p>
+      <w:pPr>
+        <w:autoSpaceDE w:val="0"/>
+        <w:autoSpaceDN w:val="0"/>
+        <w:adjustRightInd w:val="0"/>
+        <w:spacing w:after="0" w:line="240" w:lineRule="auto"/>
+        <w:rPr>
+          <w:rFonts w:ascii="Times-Roman" w:hAnsi="Times-Roman" w:cs="Times-Roman"/>
+          <w:sz w:val="24"/>
+          <w:szCs w:val="24"/>
+          <w:lang w:val="pt-BR"/>
+        </w:rPr>
+      </w:pPr>
+    </w:p>
+    <w:p>
+      <w:pPr>
+        <w:autoSpaceDE w:val="0"/>
+        <w:autoSpaceDN w:val="0"/>
+        <w:adjustRightInd w:val="0"/>
+        <w:spacing w:after="0" w:line="240" w:lineRule="auto"/>
+        <w:rPr>
+          <w:rFonts w:ascii="Times-Roman" w:hAnsi="Times-Roman" w:cs="Times-Roman"/>
+          <w:sz w:val="24"/>
+          <w:szCs w:val="24"/>
+          <w:lang w:val="pt-BR"/>
+        </w:rPr>
+      </w:pPr>
+      <w:r>
+        <w:rPr>
+          <w:rFonts w:ascii="Times-Roman" w:hAnsi="Times-Roman" w:cs="Times-Roman"/>
+          <w:sz w:val="24"/>
+          <w:szCs w:val="24"/>
+          <w:lang w:val="pt-BR"/>
+        </w:rPr>
+        <w:t xml:space="preserve">O processo de compilação do Verto </w:t>
+      </w:r>
+      <w:r>
+        <w:rPr>
+          <w:rFonts w:ascii="Times-Roman" w:hAnsi="Times-Roman" w:cs="Times-Roman"/>
+          <w:sz w:val="24"/>
+          <w:szCs w:val="24"/>
+          <w:lang w:val="pt-BR"/>
+        </w:rPr>
+        <w:t xml:space="preserve">inicia-se com a geração do código intermediário em um formato </w:t>
+      </w:r>
+      <w:proofErr w:type="spellStart"/>
+      <w:r>
+        <w:rPr>
+          <w:rFonts w:ascii="Times-Roman" w:hAnsi="Times-Roman" w:cs="Times-Roman"/>
+          <w:sz w:val="24"/>
+          <w:szCs w:val="24"/>
+          <w:lang w:val="pt-BR"/>
+        </w:rPr>
+        <w:t>macro-assembler</w:t>
+      </w:r>
+      <w:proofErr w:type="spellEnd"/>
+      <w:r>
+        <w:rPr>
+          <w:rFonts w:ascii="Times-Roman" w:hAnsi="Times-Roman" w:cs="Times-Roman"/>
+          <w:sz w:val="24"/>
+          <w:szCs w:val="24"/>
+          <w:lang w:val="pt-BR"/>
+        </w:rPr>
+        <w:t>. O formato dispõe de instruções simplificadas para facilitar a compreensão das estruturas compiladas. Após essa etapa, gera-se o arquivo final que contém as instruções no formato César, uma linguagem objeto criada com fins didáticos, permitindo que o estudante execute e analise o algoritmo.</w:t>
+      </w:r>
+      <w:r>
+        <w:rPr>
+          <w:rFonts w:ascii="Times-Roman" w:hAnsi="Times-Roman" w:cs="Times-Roman"/>
+          <w:sz w:val="24"/>
+          <w:szCs w:val="24"/>
+          <w:lang w:val="pt-BR"/>
+        </w:rPr>
+        <w:t xml:space="preserve"> Na figura 1 pode-se observar o esquema de tradução do </w:t>
+      </w:r>
+      <w:proofErr w:type="gramStart"/>
+      <w:r>
+        <w:rPr>
+          <w:rFonts w:ascii="Times-Roman" w:hAnsi="Times-Roman" w:cs="Times-Roman"/>
+          <w:sz w:val="24"/>
+          <w:szCs w:val="24"/>
+          <w:lang w:val="pt-BR"/>
+        </w:rPr>
+        <w:t>compilador Verto</w:t>
+      </w:r>
+      <w:proofErr w:type="gramEnd"/>
+      <w:r>
+        <w:rPr>
+          <w:rFonts w:ascii="Times-Roman" w:hAnsi="Times-Roman" w:cs="Times-Roman"/>
+          <w:sz w:val="24"/>
+          <w:szCs w:val="24"/>
+          <w:lang w:val="pt-BR"/>
+        </w:rPr>
+        <w:t>.</w:t>
+      </w:r>
+    </w:p>
+    <w:p>
+      <w:pPr>
+        <w:autoSpaceDE w:val="0"/>
+        <w:autoSpaceDN w:val="0"/>
+        <w:adjustRightInd w:val="0"/>
+        <w:spacing w:after="0" w:line="240" w:lineRule="auto"/>
+        <w:rPr>
+          <w:rFonts w:ascii="Times-Roman" w:hAnsi="Times-Roman" w:cs="Times-Roman"/>
+          <w:sz w:val="24"/>
+          <w:szCs w:val="24"/>
+          <w:lang w:val="pt-BR"/>
+        </w:rPr>
+      </w:pPr>
+    </w:p>
+    <w:p>
+      <w:pPr>
+        <w:autoSpaceDE w:val="0"/>
+        <w:autoSpaceDN w:val="0"/>
+        <w:adjustRightInd w:val="0"/>
+        <w:spacing w:after="0" w:line="240" w:lineRule="auto"/>
+        <w:jc w:val="center"/>
+        <w:rPr>
+          <w:rFonts w:ascii="Times-Roman" w:hAnsi="Times-Roman" w:cs="Times-Roman"/>
+          <w:sz w:val="24"/>
+          <w:szCs w:val="24"/>
+          <w:lang w:val="pt-BR"/>
+        </w:rPr>
+      </w:pPr>
+      <w:r>
+        <w:rPr>
+          <w:lang w:val="pt-BR"/>
+        </w:rPr>
+        <w:t>FIGURA</w:t>
+      </w:r>
+      <w:r>
+        <w:rPr>
+          <w:lang w:val="pt-BR"/>
+        </w:rPr>
+        <w:t xml:space="preserve"> </w:t>
+      </w:r>
+      <w:r>
+        <w:fldChar w:fldCharType="begin"/>
+      </w:r>
+      <w:r>
+        <w:rPr>
+          <w:lang w:val="pt-BR"/>
+        </w:rPr>
+        <w:instrText xml:space="preserve"> SEQ Figure \* ARABIC </w:instrText>
+      </w:r>
+      <w:r>
+        <w:fldChar w:fldCharType="separate"/>
+      </w:r>
+      <w:r>
+        <w:rPr>
+          <w:noProof/>
+          <w:lang w:val="pt-BR"/>
+        </w:rPr>
+        <w:t>1</w:t>
+      </w:r>
+      <w:r>
+        <w:fldChar w:fldCharType="end"/>
+      </w:r>
+      <w:r>
+        <w:rPr>
+          <w:lang w:val="pt-BR"/>
+        </w:rPr>
+        <w:t xml:space="preserve"> - </w:t>
+      </w:r>
+      <w:r>
+        <w:rPr>
+          <w:lang w:val="pt-BR"/>
+        </w:rPr>
+        <w:t>Esquema de Tradução do Compilador Verto.</w:t>
+      </w:r>
+    </w:p>
+    <w:p>
+      <w:pPr>
+        <w:keepNext/>
+        <w:autoSpaceDE w:val="0"/>
+        <w:autoSpaceDN w:val="0"/>
+        <w:adjustRightInd w:val="0"/>
+        <w:spacing w:after="0" w:line="240" w:lineRule="auto"/>
+        <w:jc w:val="center"/>
+      </w:pPr>
+      <w:r>
+        <w:rPr>
+          <w:rFonts w:ascii="Times-Roman" w:hAnsi="Times-Roman" w:cs="Times-Roman"/>
+          <w:noProof/>
+          <w:sz w:val="24"/>
+          <w:szCs w:val="24"/>
+        </w:rPr>
+        <w:drawing>
+          <wp:inline distT="0" distB="0" distL="0" distR="0">
+            <wp:extent cx="3168650" cy="882650"/>
+            <wp:effectExtent l="0" t="0" r="0" b="0"/>
+            <wp:docPr id="1" name="Picture 1"/>
+            <wp:cNvGraphicFramePr>
+              <a:graphicFrameLocks xmlns:a="http://schemas.openxmlformats.org/drawingml/2006/main" noChangeAspect="1"/>
+            </wp:cNvGraphicFramePr>
+            <a:graphic xmlns:a="http://schemas.openxmlformats.org/drawingml/2006/main">
+              <a:graphicData uri="http://schemas.openxmlformats.org/drawingml/2006/picture">
+                <pic:pic xmlns:pic="http://schemas.openxmlformats.org/drawingml/2006/picture">
+                  <pic:nvPicPr>
+                    <pic:cNvPr id="0" name="Picture 1"/>
+                    <pic:cNvPicPr>
+                      <a:picLocks noChangeAspect="1" noChangeArrowheads="1"/>
+                    </pic:cNvPicPr>
+                  </pic:nvPicPr>
+                  <pic:blipFill>
+                    <a:blip r:embed="rId5">
+                      <a:extLst>
+                        <a:ext uri="{28A0092B-C50C-407E-A947-70E740481C1C}">
+                          <a14:useLocalDpi xmlns:a14="http://schemas.microsoft.com/office/drawing/2010/main" val="0"/>
+                        </a:ext>
+                      </a:extLst>
+                    </a:blip>
+                    <a:srcRect/>
+                    <a:stretch>
+                      <a:fillRect/>
+                    </a:stretch>
+                  </pic:blipFill>
+                  <pic:spPr bwMode="auto">
+                    <a:xfrm>
+                      <a:off x="0" y="0"/>
+                      <a:ext cx="3168650" cy="882650"/>
+                    </a:xfrm>
+                    <a:prstGeom prst="rect">
+                      <a:avLst/>
+                    </a:prstGeom>
+                    <a:noFill/>
+                    <a:ln>
+                      <a:noFill/>
+                    </a:ln>
+                  </pic:spPr>
+                </pic:pic>
+              </a:graphicData>
+            </a:graphic>
+          </wp:inline>
+        </w:drawing>
+      </w:r>
+    </w:p>
+    <w:p>
+      <w:pPr>
+        <w:pStyle w:val="Caption"/>
+        <w:jc w:val="center"/>
+        <w:rPr>
+          <w:rFonts w:ascii="Times-Roman" w:hAnsi="Times-Roman" w:cs="Times-Roman"/>
+          <w:i w:val="0"/>
+          <w:color w:val="auto"/>
+          <w:sz w:val="24"/>
+          <w:szCs w:val="24"/>
+          <w:lang w:val="pt-BR"/>
+        </w:rPr>
+      </w:pPr>
+      <w:r>
+        <w:rPr>
+          <w:i w:val="0"/>
+          <w:color w:val="auto"/>
+          <w:lang w:val="pt-BR"/>
+        </w:rPr>
+        <w:t xml:space="preserve"> FONTE: (SCHNEIDER, PASSERINO, OLIVEIRA, 2007)</w:t>
+      </w:r>
+    </w:p>
+    <w:p>
+      <w:pPr>
+        <w:autoSpaceDE w:val="0"/>
+        <w:autoSpaceDN w:val="0"/>
+        <w:adjustRightInd w:val="0"/>
+        <w:spacing w:after="0" w:line="240" w:lineRule="auto"/>
+        <w:rPr>
+          <w:rFonts w:ascii="Times-Roman" w:hAnsi="Times-Roman" w:cs="Times-Roman"/>
+          <w:sz w:val="24"/>
+          <w:szCs w:val="24"/>
+          <w:lang w:val="pt-BR"/>
+        </w:rPr>
+      </w:pPr>
+    </w:p>
+    <w:p>
+      <w:pPr>
+        <w:autoSpaceDE w:val="0"/>
+        <w:autoSpaceDN w:val="0"/>
+        <w:adjustRightInd w:val="0"/>
+        <w:spacing w:after="0" w:line="240" w:lineRule="auto"/>
+        <w:rPr>
+          <w:rFonts w:ascii="Times-Roman" w:hAnsi="Times-Roman" w:cs="Times-Roman"/>
+          <w:sz w:val="24"/>
+          <w:szCs w:val="24"/>
+          <w:lang w:val="pt-BR"/>
+        </w:rPr>
+      </w:pPr>
+      <w:r>
+        <w:rPr>
+          <w:rFonts w:ascii="Times-Roman" w:hAnsi="Times-Roman" w:cs="Times-Roman"/>
+          <w:sz w:val="24"/>
+          <w:szCs w:val="24"/>
+          <w:lang w:val="pt-BR"/>
+        </w:rPr>
+        <w:t xml:space="preserve">Para o uso inicial da ferramenta, dispõe-se uma tela para a edição de textos fonte escritos na </w:t>
+      </w:r>
+      <w:proofErr w:type="gramStart"/>
+      <w:r>
+        <w:rPr>
+          <w:rFonts w:ascii="Times-Roman" w:hAnsi="Times-Roman" w:cs="Times-Roman"/>
+          <w:sz w:val="24"/>
+          <w:szCs w:val="24"/>
+          <w:lang w:val="pt-BR"/>
+        </w:rPr>
+        <w:t>linguagem Verto</w:t>
+      </w:r>
+      <w:proofErr w:type="gramEnd"/>
+      <w:r>
+        <w:rPr>
+          <w:rFonts w:ascii="Times-Roman" w:hAnsi="Times-Roman" w:cs="Times-Roman"/>
+          <w:sz w:val="24"/>
+          <w:szCs w:val="24"/>
+          <w:lang w:val="pt-BR"/>
+        </w:rPr>
+        <w:t xml:space="preserve">. Na figura 2 é possível observar a tela de edição e a tabela de símbolos gerada a partir do código inserido. </w:t>
+      </w:r>
+    </w:p>
+    <w:p>
+      <w:pPr>
+        <w:autoSpaceDE w:val="0"/>
+        <w:autoSpaceDN w:val="0"/>
+        <w:adjustRightInd w:val="0"/>
+        <w:spacing w:after="0" w:line="240" w:lineRule="auto"/>
+        <w:rPr>
+          <w:rFonts w:ascii="Times-Roman" w:hAnsi="Times-Roman" w:cs="Times-Roman"/>
+          <w:sz w:val="24"/>
+          <w:szCs w:val="24"/>
+          <w:lang w:val="pt-BR"/>
+        </w:rPr>
+      </w:pPr>
+    </w:p>
+    <w:p>
+      <w:pPr>
+        <w:autoSpaceDE w:val="0"/>
+        <w:autoSpaceDN w:val="0"/>
+        <w:adjustRightInd w:val="0"/>
+        <w:spacing w:after="0" w:line="240" w:lineRule="auto"/>
+        <w:rPr>
+          <w:rFonts w:ascii="Times-Roman" w:hAnsi="Times-Roman" w:cs="Times-Roman"/>
+          <w:sz w:val="24"/>
+          <w:szCs w:val="24"/>
+          <w:lang w:val="pt-BR"/>
+        </w:rPr>
+      </w:pPr>
+    </w:p>
+    <w:p>
+      <w:pPr>
+        <w:autoSpaceDE w:val="0"/>
+        <w:autoSpaceDN w:val="0"/>
+        <w:adjustRightInd w:val="0"/>
+        <w:spacing w:after="0" w:line="240" w:lineRule="auto"/>
+        <w:rPr>
+          <w:rFonts w:ascii="Times-Roman" w:hAnsi="Times-Roman" w:cs="Times-Roman"/>
+          <w:sz w:val="24"/>
+          <w:szCs w:val="24"/>
+          <w:lang w:val="pt-BR"/>
+        </w:rPr>
+      </w:pPr>
+    </w:p>
+    <w:p>
+      <w:pPr>
+        <w:autoSpaceDE w:val="0"/>
+        <w:autoSpaceDN w:val="0"/>
+        <w:adjustRightInd w:val="0"/>
+        <w:spacing w:after="0" w:line="240" w:lineRule="auto"/>
+        <w:jc w:val="center"/>
+        <w:rPr>
+          <w:lang w:val="pt-BR"/>
+        </w:rPr>
+      </w:pPr>
+      <w:r>
+        <w:rPr>
+          <w:lang w:val="pt-BR"/>
+        </w:rPr>
+        <w:tab/>
+      </w:r>
+      <w:r>
+        <w:rPr>
+          <w:lang w:val="pt-BR"/>
+        </w:rPr>
+        <w:t>FIGURA</w:t>
+      </w:r>
+      <w:r>
+        <w:rPr>
+          <w:lang w:val="pt-BR"/>
+        </w:rPr>
+        <w:t xml:space="preserve"> </w:t>
+      </w:r>
+      <w:r>
+        <w:rPr>
+          <w:lang w:val="pt-BR"/>
+        </w:rPr>
+        <w:t>2</w:t>
+      </w:r>
+      <w:r>
+        <w:rPr>
+          <w:lang w:val="pt-BR"/>
+        </w:rPr>
+        <w:t xml:space="preserve"> - </w:t>
+      </w:r>
+      <w:r>
+        <w:rPr>
+          <w:lang w:val="pt-BR"/>
+        </w:rPr>
+        <w:t>Tela de Edição do Compilador Verto.</w:t>
+      </w:r>
+      <w:r>
+        <w:rPr>
+          <w:rFonts w:ascii="Times-Roman" w:hAnsi="Times-Roman" w:cs="Times-Roman"/>
+          <w:noProof/>
+          <w:sz w:val="24"/>
+          <w:szCs w:val="24"/>
+        </w:rPr>
+        <w:drawing>
+          <wp:inline distT="0" distB="0" distL="0" distR="0">
+            <wp:extent cx="4254500" cy="3580202"/>
+            <wp:effectExtent l="0" t="0" r="0" b="1270"/>
+            <wp:docPr id="2" name="Picture 2"/>
+            <wp:cNvGraphicFramePr>
+              <a:graphicFrameLocks xmlns:a="http://schemas.openxmlformats.org/drawingml/2006/main" noChangeAspect="1"/>
+            </wp:cNvGraphicFramePr>
+            <a:graphic xmlns:a="http://schemas.openxmlformats.org/drawingml/2006/main">
+              <a:graphicData uri="http://schemas.openxmlformats.org/drawingml/2006/picture">
+                <pic:pic xmlns:pic="http://schemas.openxmlformats.org/drawingml/2006/picture">
+                  <pic:nvPicPr>
+                    <pic:cNvPr id="0" name="Picture 2"/>
+                    <pic:cNvPicPr>
+                      <a:picLocks noChangeAspect="1" noChangeArrowheads="1"/>
+                    </pic:cNvPicPr>
+                  </pic:nvPicPr>
+                  <pic:blipFill>
+                    <a:blip r:embed="rId6">
+                      <a:extLst>
+                        <a:ext uri="{28A0092B-C50C-407E-A947-70E740481C1C}">
+                          <a14:useLocalDpi xmlns:a14="http://schemas.microsoft.com/office/drawing/2010/main" val="0"/>
+                        </a:ext>
+                      </a:extLst>
+                    </a:blip>
+                    <a:srcRect/>
+                    <a:stretch>
+                      <a:fillRect/>
+                    </a:stretch>
+                  </pic:blipFill>
+                  <pic:spPr bwMode="auto">
+                    <a:xfrm>
+                      <a:off x="0" y="0"/>
+                      <a:ext cx="4266504" cy="3590303"/>
+                    </a:xfrm>
+                    <a:prstGeom prst="rect">
+                      <a:avLst/>
+                    </a:prstGeom>
+                    <a:noFill/>
+                    <a:ln>
+                      <a:noFill/>
+                    </a:ln>
+                  </pic:spPr>
+                </pic:pic>
+              </a:graphicData>
+            </a:graphic>
+          </wp:inline>
+        </w:drawing>
+      </w:r>
+    </w:p>
+    <w:p>
+      <w:pPr>
+        <w:pStyle w:val="Caption"/>
+        <w:jc w:val="center"/>
+        <w:rPr>
+          <w:i w:val="0"/>
+          <w:color w:val="auto"/>
+          <w:lang w:val="pt-BR"/>
+        </w:rPr>
+      </w:pPr>
+      <w:r>
+        <w:rPr>
+          <w:i w:val="0"/>
+          <w:color w:val="auto"/>
+          <w:lang w:val="pt-BR"/>
+        </w:rPr>
+        <w:t xml:space="preserve"> FONTE: (SCHNEIDER, PASSERINO, OLIVEIRA, 2007)</w:t>
+      </w:r>
+    </w:p>
+    <w:p>
+      <w:pPr>
+        <w:autoSpaceDE w:val="0"/>
+        <w:autoSpaceDN w:val="0"/>
+        <w:adjustRightInd w:val="0"/>
+        <w:spacing w:after="0" w:line="240" w:lineRule="auto"/>
+        <w:rPr>
+          <w:rFonts w:ascii="Times-Roman" w:hAnsi="Times-Roman" w:cs="Times-Roman"/>
+          <w:sz w:val="24"/>
+          <w:szCs w:val="24"/>
+          <w:lang w:val="pt-BR"/>
+        </w:rPr>
+      </w:pPr>
+    </w:p>
+    <w:p>
+      <w:pPr>
+        <w:autoSpaceDE w:val="0"/>
+        <w:autoSpaceDN w:val="0"/>
+        <w:adjustRightInd w:val="0"/>
+        <w:spacing w:after="0" w:line="240" w:lineRule="auto"/>
+        <w:rPr>
+          <w:rFonts w:ascii="Times-Roman" w:hAnsi="Times-Roman" w:cs="Times-Roman"/>
+          <w:sz w:val="24"/>
+          <w:szCs w:val="24"/>
+          <w:lang w:val="pt-BR"/>
+        </w:rPr>
+      </w:pPr>
+      <w:r>
+        <w:rPr>
+          <w:rFonts w:ascii="Times-Roman" w:hAnsi="Times-Roman" w:cs="Times-Roman"/>
+          <w:sz w:val="24"/>
+          <w:szCs w:val="24"/>
+          <w:lang w:val="pt-BR"/>
+        </w:rPr>
+        <w:t xml:space="preserve">A ferramenta focou as etapas finais da compilação, utilizando uma técnica de análise léxica simples e um método de análise sintática. </w:t>
+      </w:r>
+      <w:r>
+        <w:rPr>
+          <w:rFonts w:ascii="Times-Roman" w:hAnsi="Times-Roman" w:cs="Times-Roman"/>
+          <w:sz w:val="24"/>
+          <w:szCs w:val="24"/>
+          <w:lang w:val="pt-BR"/>
+        </w:rPr>
+        <w:t>A fase de análise léxica, que verifica os caracteres enc</w:t>
+      </w:r>
+      <w:r>
+        <w:rPr>
+          <w:rFonts w:ascii="Times-Roman" w:hAnsi="Times-Roman" w:cs="Times-Roman"/>
+          <w:sz w:val="24"/>
+          <w:szCs w:val="24"/>
+          <w:lang w:val="pt-BR"/>
+        </w:rPr>
+        <w:t>ontrados no programa fonte como</w:t>
+      </w:r>
+      <w:r>
+        <w:rPr>
+          <w:rFonts w:ascii="Times-Roman" w:hAnsi="Times-Roman" w:cs="Times-Roman"/>
+          <w:sz w:val="24"/>
+          <w:szCs w:val="24"/>
+          <w:lang w:val="pt-BR"/>
+        </w:rPr>
+        <w:t xml:space="preserve"> lexemas válidos</w:t>
+      </w:r>
+      <w:r>
+        <w:rPr>
+          <w:rFonts w:ascii="Times-Roman" w:hAnsi="Times-Roman" w:cs="Times-Roman"/>
+          <w:sz w:val="24"/>
+          <w:szCs w:val="24"/>
+          <w:lang w:val="pt-BR"/>
+        </w:rPr>
+        <w:t xml:space="preserve">, pode ser visualizada pelo estudante na figura 2, onde os </w:t>
+      </w:r>
+      <w:proofErr w:type="spellStart"/>
+      <w:r>
+        <w:rPr>
+          <w:rFonts w:ascii="Times-Roman" w:hAnsi="Times-Roman" w:cs="Times-Roman"/>
+          <w:sz w:val="24"/>
+          <w:szCs w:val="24"/>
+          <w:lang w:val="pt-BR"/>
+        </w:rPr>
+        <w:t>tokens</w:t>
+      </w:r>
+      <w:proofErr w:type="spellEnd"/>
+      <w:r>
+        <w:rPr>
+          <w:rFonts w:ascii="Times-Roman" w:hAnsi="Times-Roman" w:cs="Times-Roman"/>
+          <w:sz w:val="24"/>
+          <w:szCs w:val="24"/>
+          <w:lang w:val="pt-BR"/>
+        </w:rPr>
+        <w:t xml:space="preserve"> de identificação e lexemas são listados. A análise sintática, onde é feita a geração de erros, análise semântica e geração do código-objeto, é feita de forma recursiva, onde cada regra si</w:t>
+      </w:r>
+      <w:r>
+        <w:rPr>
+          <w:rFonts w:ascii="Times-Roman" w:hAnsi="Times-Roman" w:cs="Times-Roman"/>
+          <w:sz w:val="24"/>
+          <w:szCs w:val="24"/>
+          <w:lang w:val="pt-BR"/>
+        </w:rPr>
+        <w:t>ntática reconhecida</w:t>
+      </w:r>
+      <w:r>
+        <w:rPr>
+          <w:rFonts w:ascii="Times-Roman" w:hAnsi="Times-Roman" w:cs="Times-Roman"/>
+          <w:sz w:val="24"/>
+          <w:szCs w:val="24"/>
+          <w:lang w:val="pt-BR"/>
+        </w:rPr>
+        <w:t xml:space="preserve"> </w:t>
+      </w:r>
+      <w:r>
+        <w:rPr>
+          <w:rFonts w:ascii="Times-Roman" w:hAnsi="Times-Roman" w:cs="Times-Roman"/>
+          <w:sz w:val="24"/>
+          <w:szCs w:val="24"/>
+          <w:lang w:val="pt-BR"/>
+        </w:rPr>
+        <w:t xml:space="preserve">pode levar o compilador a disparar uma rotina de ação semântica ou de geração de código. A ampliação da saída do semântico (Figura 2), pode-se ser observada na figura 3, onde é registrada a sequência de regras reconhecidas pelo compilador. </w:t>
+      </w:r>
+    </w:p>
+    <w:p>
+      <w:pPr>
+        <w:autoSpaceDE w:val="0"/>
+        <w:autoSpaceDN w:val="0"/>
+        <w:adjustRightInd w:val="0"/>
+        <w:spacing w:after="0" w:line="240" w:lineRule="auto"/>
+        <w:rPr>
+          <w:rFonts w:ascii="Times-Roman" w:hAnsi="Times-Roman" w:cs="Times-Roman"/>
+          <w:sz w:val="24"/>
+          <w:szCs w:val="24"/>
+          <w:lang w:val="pt-BR"/>
+        </w:rPr>
+      </w:pPr>
+    </w:p>
+    <w:p>
+      <w:pPr>
+        <w:autoSpaceDE w:val="0"/>
+        <w:autoSpaceDN w:val="0"/>
+        <w:adjustRightInd w:val="0"/>
+        <w:spacing w:after="0" w:line="240" w:lineRule="auto"/>
+        <w:jc w:val="center"/>
+        <w:rPr>
+          <w:rFonts w:ascii="Times-Roman" w:hAnsi="Times-Roman" w:cs="Times-Roman"/>
+          <w:sz w:val="24"/>
+          <w:szCs w:val="24"/>
+          <w:lang w:val="pt-BR"/>
+        </w:rPr>
+      </w:pPr>
+      <w:r>
+        <w:rPr>
+          <w:lang w:val="pt-BR"/>
+        </w:rPr>
+        <w:t>FIGURA</w:t>
+      </w:r>
+      <w:r>
+        <w:rPr>
+          <w:lang w:val="pt-BR"/>
+        </w:rPr>
+        <w:t xml:space="preserve"> </w:t>
+      </w:r>
+      <w:r>
+        <w:rPr>
+          <w:lang w:val="pt-BR"/>
+        </w:rPr>
+        <w:t>3 - Aba: Saída do Sintático</w:t>
+      </w:r>
+    </w:p>
+    <w:p>
+      <w:pPr>
+        <w:keepNext/>
+        <w:autoSpaceDE w:val="0"/>
+        <w:autoSpaceDN w:val="0"/>
+        <w:adjustRightInd w:val="0"/>
+        <w:spacing w:after="0" w:line="240" w:lineRule="auto"/>
+        <w:jc w:val="center"/>
+      </w:pPr>
+      <w:r>
+        <w:rPr>
+          <w:rFonts w:ascii="Times-Roman" w:hAnsi="Times-Roman" w:cs="Times-Roman"/>
+          <w:noProof/>
+          <w:sz w:val="24"/>
+          <w:szCs w:val="24"/>
+        </w:rPr>
+        <w:drawing>
+          <wp:inline distT="0" distB="0" distL="0" distR="0">
+            <wp:extent cx="4819650" cy="1409700"/>
+            <wp:effectExtent l="0" t="0" r="0" b="0"/>
+            <wp:docPr id="3" name="Picture 3"/>
+            <wp:cNvGraphicFramePr>
+              <a:graphicFrameLocks xmlns:a="http://schemas.openxmlformats.org/drawingml/2006/main" noChangeAspect="1"/>
+            </wp:cNvGraphicFramePr>
+            <a:graphic xmlns:a="http://schemas.openxmlformats.org/drawingml/2006/main">
+              <a:graphicData uri="http://schemas.openxmlformats.org/drawingml/2006/picture">
+                <pic:pic xmlns:pic="http://schemas.openxmlformats.org/drawingml/2006/picture">
+                  <pic:nvPicPr>
+                    <pic:cNvPr id="0" name="Picture 1"/>
+                    <pic:cNvPicPr>
+                      <a:picLocks noChangeAspect="1" noChangeArrowheads="1"/>
+                    </pic:cNvPicPr>
+                  </pic:nvPicPr>
+                  <pic:blipFill>
+                    <a:blip r:embed="rId7">
+                      <a:extLst>
+                        <a:ext uri="{28A0092B-C50C-407E-A947-70E740481C1C}">
+                          <a14:useLocalDpi xmlns:a14="http://schemas.microsoft.com/office/drawing/2010/main" val="0"/>
+                        </a:ext>
+                      </a:extLst>
+                    </a:blip>
+                    <a:srcRect/>
+                    <a:stretch>
+                      <a:fillRect/>
+                    </a:stretch>
+                  </pic:blipFill>
+                  <pic:spPr bwMode="auto">
+                    <a:xfrm>
+                      <a:off x="0" y="0"/>
+                      <a:ext cx="4819650" cy="1409700"/>
+                    </a:xfrm>
+                    <a:prstGeom prst="rect">
+                      <a:avLst/>
+                    </a:prstGeom>
+                    <a:noFill/>
+                    <a:ln>
+                      <a:noFill/>
+                    </a:ln>
+                  </pic:spPr>
+                </pic:pic>
+              </a:graphicData>
+            </a:graphic>
+          </wp:inline>
+        </w:drawing>
+      </w:r>
+    </w:p>
+    <w:p>
+      <w:pPr>
+        <w:pStyle w:val="Caption"/>
+        <w:jc w:val="center"/>
+        <w:rPr>
+          <w:i w:val="0"/>
+          <w:color w:val="auto"/>
+          <w:lang w:val="pt-BR"/>
+        </w:rPr>
+      </w:pPr>
+      <w:r>
+        <w:rPr>
+          <w:i w:val="0"/>
+          <w:color w:val="auto"/>
+          <w:lang w:val="pt-BR"/>
+        </w:rPr>
+        <w:t>FONTE: (SCHNE</w:t>
+      </w:r>
+      <w:r>
+        <w:rPr>
+          <w:i w:val="0"/>
+          <w:color w:val="auto"/>
+          <w:lang w:val="pt-BR"/>
+        </w:rPr>
+        <w:t>IDER, PASSERINO, OLIVEIRA, 2007)</w:t>
+      </w:r>
+    </w:p>
+    <w:p>
+      <w:pPr>
+        <w:autoSpaceDE w:val="0"/>
+        <w:autoSpaceDN w:val="0"/>
+        <w:adjustRightInd w:val="0"/>
+        <w:spacing w:after="0" w:line="240" w:lineRule="auto"/>
+        <w:rPr>
+          <w:rFonts w:ascii="Times-Roman" w:hAnsi="Times-Roman" w:cs="Times-Roman"/>
+          <w:sz w:val="24"/>
+          <w:szCs w:val="24"/>
+          <w:lang w:val="pt-BR"/>
+        </w:rPr>
+      </w:pPr>
+      <w:r>
+        <w:rPr>
+          <w:rFonts w:ascii="NimbusSanL-Regu" w:hAnsi="NimbusSanL-Regu" w:cs="NimbusSanL-Regu"/>
+          <w:sz w:val="24"/>
+          <w:szCs w:val="24"/>
+          <w:lang w:val="pt-BR"/>
+        </w:rPr>
+        <w:lastRenderedPageBreak/>
+        <w:t>AUXÍLIO NO ENSINO EM COMPILADORES: SOFTWARE SIMULADOR COMO</w:t>
+      </w:r>
+      <w:r>
+        <w:rPr>
+          <w:lang w:val="pt-BR"/>
+        </w:rPr>
+        <w:t xml:space="preserve"> </w:t>
+      </w:r>
+      <w:r>
+        <w:rPr>
+          <w:rFonts w:ascii="NimbusSanL-Regu" w:hAnsi="NimbusSanL-Regu" w:cs="NimbusSanL-Regu"/>
+          <w:sz w:val="24"/>
+          <w:szCs w:val="24"/>
+          <w:lang w:val="pt-BR"/>
+        </w:rPr>
+        <w:t>FERRAMENTA DE APOIO NA ÁREA DE COMPILADORES</w:t>
+      </w:r>
+    </w:p>
+    <w:p>
+      <w:pPr>
+        <w:autoSpaceDE w:val="0"/>
+        <w:autoSpaceDN w:val="0"/>
+        <w:adjustRightInd w:val="0"/>
+        <w:spacing w:after="0" w:line="240" w:lineRule="auto"/>
+        <w:rPr>
+          <w:rFonts w:ascii="Times-Roman" w:hAnsi="Times-Roman" w:cs="Times-Roman"/>
+          <w:sz w:val="24"/>
+          <w:szCs w:val="24"/>
+          <w:lang w:val="pt-BR"/>
+        </w:rPr>
+      </w:pPr>
+    </w:p>
+    <w:p>
+      <w:pPr>
+        <w:autoSpaceDE w:val="0"/>
+        <w:autoSpaceDN w:val="0"/>
+        <w:adjustRightInd w:val="0"/>
+        <w:spacing w:after="0" w:line="240" w:lineRule="auto"/>
+        <w:rPr>
+          <w:rFonts w:ascii="Times-Roman" w:hAnsi="Times-Roman" w:cs="Times-Roman"/>
+          <w:sz w:val="24"/>
+          <w:szCs w:val="24"/>
+          <w:lang w:val="pt-BR"/>
+        </w:rPr>
+      </w:pPr>
+      <w:r>
+        <w:rPr>
+          <w:rFonts w:ascii="Times-Roman" w:hAnsi="Times-Roman" w:cs="Times-Roman"/>
+          <w:sz w:val="24"/>
+          <w:szCs w:val="24"/>
+          <w:lang w:val="pt-BR"/>
+        </w:rPr>
+        <w:t>Os pesquisadores Costa, Silva e Britto declararam em seu projeto a existência da necessidade de se elaborar uma técnica que pudesse facilitar a compreensão dos alunos dos cursos que envolvem computação, mais especificamente compiladores. Com essa premissa, eles definiram a elaboração e desenvolvimento de um software capaz de simular claramente o funcionamento interno das fases de um compilador.</w:t>
+      </w:r>
+    </w:p>
+    <w:p>
+      <w:pPr>
+        <w:autoSpaceDE w:val="0"/>
+        <w:autoSpaceDN w:val="0"/>
+        <w:adjustRightInd w:val="0"/>
+        <w:spacing w:after="0" w:line="240" w:lineRule="auto"/>
+        <w:rPr>
+          <w:rFonts w:ascii="Times-Roman" w:hAnsi="Times-Roman" w:cs="Times-Roman"/>
+          <w:sz w:val="24"/>
+          <w:szCs w:val="24"/>
+          <w:lang w:val="pt-BR"/>
+        </w:rPr>
+      </w:pPr>
+    </w:p>
+    <w:p>
+      <w:pPr>
+        <w:autoSpaceDE w:val="0"/>
+        <w:autoSpaceDN w:val="0"/>
+        <w:adjustRightInd w:val="0"/>
+        <w:spacing w:after="0" w:line="240" w:lineRule="auto"/>
+        <w:rPr>
+          <w:rFonts w:ascii="Times-Roman" w:hAnsi="Times-Roman" w:cs="Times-Roman"/>
+          <w:sz w:val="24"/>
+          <w:szCs w:val="24"/>
+          <w:lang w:val="pt-BR"/>
+        </w:rPr>
+      </w:pPr>
+      <w:r>
+        <w:rPr>
+          <w:rFonts w:ascii="Times-Roman" w:hAnsi="Times-Roman" w:cs="Times-Roman"/>
+          <w:sz w:val="24"/>
+          <w:szCs w:val="24"/>
+          <w:lang w:val="pt-BR"/>
+        </w:rPr>
+        <w:t xml:space="preserve">A ferramenta </w:t>
+      </w:r>
+      <w:proofErr w:type="spellStart"/>
+      <w:r>
+        <w:rPr>
+          <w:rFonts w:ascii="Times-Roman" w:hAnsi="Times-Roman" w:cs="Times-Roman"/>
+          <w:sz w:val="24"/>
+          <w:szCs w:val="24"/>
+          <w:lang w:val="pt-BR"/>
+        </w:rPr>
+        <w:t>CompilerSim</w:t>
+      </w:r>
+      <w:proofErr w:type="spellEnd"/>
+      <w:r>
+        <w:rPr>
+          <w:rFonts w:ascii="Times-Roman" w:hAnsi="Times-Roman" w:cs="Times-Roman"/>
+          <w:sz w:val="24"/>
+          <w:szCs w:val="24"/>
+          <w:lang w:val="pt-BR"/>
+        </w:rPr>
+        <w:t xml:space="preserve"> foi criada para executar um processo de análise de código</w:t>
+      </w:r>
+      <w:r>
+        <w:rPr>
+          <w:rFonts w:ascii="Times-Roman" w:hAnsi="Times-Roman" w:cs="Times-Roman"/>
+          <w:sz w:val="24"/>
+          <w:szCs w:val="24"/>
+          <w:lang w:val="pt-BR"/>
+        </w:rPr>
+        <w:t>,</w:t>
+      </w:r>
+      <w:r>
+        <w:rPr>
+          <w:rFonts w:ascii="Times-Roman" w:hAnsi="Times-Roman" w:cs="Times-Roman"/>
+          <w:sz w:val="24"/>
+          <w:szCs w:val="24"/>
+          <w:lang w:val="pt-BR"/>
+        </w:rPr>
+        <w:t xml:space="preserve"> baseado na linguagem de programação Pascal</w:t>
+      </w:r>
+      <w:r>
+        <w:rPr>
+          <w:rFonts w:ascii="Times-Roman" w:hAnsi="Times-Roman" w:cs="Times-Roman"/>
+          <w:sz w:val="24"/>
+          <w:szCs w:val="24"/>
+          <w:lang w:val="pt-BR"/>
+        </w:rPr>
+        <w:t>, e posteriormente para converter, o código,</w:t>
+      </w:r>
+      <w:r>
+        <w:rPr>
+          <w:rFonts w:ascii="Times-Roman" w:hAnsi="Times-Roman" w:cs="Times-Roman"/>
+          <w:sz w:val="24"/>
+          <w:szCs w:val="24"/>
+          <w:lang w:val="pt-BR"/>
+        </w:rPr>
+        <w:t xml:space="preserve"> para a linguagem de baixo nível Assembly. O desenvolvimento da ferramenta</w:t>
+      </w:r>
+      <w:r>
+        <w:rPr>
+          <w:rFonts w:ascii="Times-Roman" w:hAnsi="Times-Roman" w:cs="Times-Roman"/>
+          <w:sz w:val="24"/>
+          <w:szCs w:val="24"/>
+          <w:lang w:val="pt-BR"/>
+        </w:rPr>
+        <w:t xml:space="preserve"> se baseou</w:t>
+      </w:r>
+      <w:r>
+        <w:rPr>
+          <w:rFonts w:ascii="Times-Roman" w:hAnsi="Times-Roman" w:cs="Times-Roman"/>
+          <w:sz w:val="24"/>
+          <w:szCs w:val="24"/>
+          <w:lang w:val="pt-BR"/>
+        </w:rPr>
+        <w:t xml:space="preserve"> na série de artigos “</w:t>
+      </w:r>
+      <w:proofErr w:type="spellStart"/>
+      <w:r>
+        <w:rPr>
+          <w:rFonts w:ascii="Times-Roman" w:hAnsi="Times-Roman" w:cs="Times-Roman"/>
+          <w:sz w:val="24"/>
+          <w:szCs w:val="24"/>
+          <w:lang w:val="pt-BR"/>
+        </w:rPr>
+        <w:t>Let’s</w:t>
+      </w:r>
+      <w:proofErr w:type="spellEnd"/>
+      <w:r>
+        <w:rPr>
+          <w:rFonts w:ascii="Times-Roman" w:hAnsi="Times-Roman" w:cs="Times-Roman"/>
+          <w:sz w:val="24"/>
+          <w:szCs w:val="24"/>
+          <w:lang w:val="pt-BR"/>
+        </w:rPr>
+        <w:t xml:space="preserve"> Build a </w:t>
+      </w:r>
+      <w:proofErr w:type="spellStart"/>
+      <w:r>
+        <w:rPr>
+          <w:rFonts w:ascii="Times-Roman" w:hAnsi="Times-Roman" w:cs="Times-Roman"/>
+          <w:sz w:val="24"/>
+          <w:szCs w:val="24"/>
+          <w:lang w:val="pt-BR"/>
+        </w:rPr>
+        <w:t>Compiler</w:t>
+      </w:r>
+      <w:proofErr w:type="spellEnd"/>
+      <w:r>
+        <w:rPr>
+          <w:rFonts w:ascii="Times-Roman" w:hAnsi="Times-Roman" w:cs="Times-Roman"/>
+          <w:sz w:val="24"/>
+          <w:szCs w:val="24"/>
+          <w:lang w:val="pt-BR"/>
+        </w:rPr>
+        <w:t xml:space="preserve">”, escritos pelo </w:t>
+      </w:r>
+      <w:r>
+        <w:rPr>
+          <w:rFonts w:ascii="Times-Roman" w:hAnsi="Times-Roman" w:cs="Times-Roman"/>
+          <w:sz w:val="24"/>
+          <w:szCs w:val="24"/>
+          <w:lang w:val="pt-BR"/>
+        </w:rPr>
+        <w:t xml:space="preserve">cientista Ph.D. Jack W. </w:t>
+      </w:r>
+      <w:proofErr w:type="spellStart"/>
+      <w:r>
+        <w:rPr>
+          <w:rFonts w:ascii="Times-Roman" w:hAnsi="Times-Roman" w:cs="Times-Roman"/>
+          <w:sz w:val="24"/>
+          <w:szCs w:val="24"/>
+          <w:lang w:val="pt-BR"/>
+        </w:rPr>
+        <w:t>Crenshaw</w:t>
+      </w:r>
+      <w:proofErr w:type="spellEnd"/>
+      <w:r>
+        <w:rPr>
+          <w:rFonts w:ascii="Times-Roman" w:hAnsi="Times-Roman" w:cs="Times-Roman"/>
+          <w:sz w:val="24"/>
+          <w:szCs w:val="24"/>
+          <w:lang w:val="pt-BR"/>
+        </w:rPr>
+        <w:t xml:space="preserve"> na década de 80. A partir dos artigos foi extraído o código original e o mesmo passou por modificações e adaptações com o intuito de que as etapas do processo de compilação fossem demonstradas através de uma interface gráfica.</w:t>
+      </w:r>
+    </w:p>
+    <w:p>
+      <w:pPr>
+        <w:autoSpaceDE w:val="0"/>
+        <w:autoSpaceDN w:val="0"/>
+        <w:adjustRightInd w:val="0"/>
+        <w:spacing w:after="0" w:line="240" w:lineRule="auto"/>
+        <w:rPr>
+          <w:rFonts w:ascii="Times-Roman" w:hAnsi="Times-Roman" w:cs="Times-Roman"/>
+          <w:sz w:val="24"/>
+          <w:szCs w:val="24"/>
+          <w:lang w:val="pt-BR"/>
+        </w:rPr>
+      </w:pPr>
+    </w:p>
+    <w:p>
+      <w:pPr>
+        <w:autoSpaceDE w:val="0"/>
+        <w:autoSpaceDN w:val="0"/>
+        <w:adjustRightInd w:val="0"/>
+        <w:spacing w:after="0" w:line="240" w:lineRule="auto"/>
+        <w:rPr>
+          <w:rFonts w:ascii="Times-Roman" w:hAnsi="Times-Roman" w:cs="Times-Roman"/>
+          <w:sz w:val="24"/>
+          <w:szCs w:val="24"/>
+          <w:lang w:val="pt-BR"/>
+        </w:rPr>
+      </w:pPr>
+      <w:r>
+        <w:rPr>
+          <w:rFonts w:ascii="Times-Roman" w:hAnsi="Times-Roman" w:cs="Times-Roman"/>
+          <w:sz w:val="24"/>
+          <w:szCs w:val="24"/>
+          <w:lang w:val="pt-BR"/>
+        </w:rPr>
+        <w:t xml:space="preserve">A interface gráfica do software apresenta algumas funcionalidades para o usuário, o passo inicial da aplicação é dado na inserção do código fonte, que pode ser feito manualmente pelo usuário </w:t>
+      </w:r>
+      <w:r>
+        <w:rPr>
+          <w:rFonts w:ascii="Times-Roman" w:hAnsi="Times-Roman" w:cs="Times-Roman"/>
+          <w:sz w:val="24"/>
+          <w:szCs w:val="24"/>
+          <w:lang w:val="pt-BR"/>
+        </w:rPr>
+        <w:t>(figura 1</w:t>
+      </w:r>
+      <w:r>
+        <w:rPr>
+          <w:rFonts w:ascii="Times-Roman" w:hAnsi="Times-Roman" w:cs="Times-Roman"/>
+          <w:sz w:val="24"/>
+          <w:szCs w:val="24"/>
+          <w:lang w:val="pt-BR"/>
+        </w:rPr>
+        <w:t>) ou pode ser selecionado e carregado a partir da aba “Exemplos”</w:t>
+      </w:r>
+      <w:r>
+        <w:rPr>
+          <w:rFonts w:ascii="Times-Roman" w:hAnsi="Times-Roman" w:cs="Times-Roman"/>
+          <w:sz w:val="24"/>
+          <w:szCs w:val="24"/>
+          <w:lang w:val="pt-BR"/>
+        </w:rPr>
+        <w:t>, que dispõe o código de exemplos prontos (figura 2</w:t>
+      </w:r>
+      <w:r>
+        <w:rPr>
+          <w:rFonts w:ascii="Times-Roman" w:hAnsi="Times-Roman" w:cs="Times-Roman"/>
+          <w:sz w:val="24"/>
+          <w:szCs w:val="24"/>
+          <w:lang w:val="pt-BR"/>
+        </w:rPr>
+        <w:t>).</w:t>
+      </w:r>
+    </w:p>
+    <w:p>
+      <w:pPr>
+        <w:autoSpaceDE w:val="0"/>
+        <w:autoSpaceDN w:val="0"/>
+        <w:adjustRightInd w:val="0"/>
+        <w:spacing w:after="0" w:line="240" w:lineRule="auto"/>
+        <w:rPr>
+          <w:rFonts w:ascii="Times-Roman" w:hAnsi="Times-Roman" w:cs="Times-Roman"/>
+          <w:sz w:val="24"/>
+          <w:szCs w:val="24"/>
+          <w:lang w:val="pt-BR"/>
+        </w:rPr>
+      </w:pPr>
+    </w:p>
+    <w:p>
+      <w:pPr>
+        <w:autoSpaceDE w:val="0"/>
+        <w:autoSpaceDN w:val="0"/>
+        <w:adjustRightInd w:val="0"/>
+        <w:spacing w:after="0" w:line="240" w:lineRule="auto"/>
+        <w:rPr>
+          <w:rFonts w:ascii="Times-Roman" w:hAnsi="Times-Roman" w:cs="Times-Roman"/>
+          <w:sz w:val="24"/>
+          <w:szCs w:val="24"/>
+          <w:lang w:val="pt-BR"/>
+        </w:rPr>
+      </w:pPr>
+      <w:r>
+        <w:rPr>
+          <w:rFonts w:ascii="Times-Roman" w:hAnsi="Times-Roman" w:cs="Times-Roman"/>
+          <w:sz w:val="24"/>
+          <w:szCs w:val="24"/>
+          <w:lang w:val="pt-BR"/>
+        </w:rPr>
+        <w:t xml:space="preserve">Após a execução do código, a ferramenta também dispõe os seguintes resultados: os </w:t>
+      </w:r>
+      <w:proofErr w:type="spellStart"/>
+      <w:r>
+        <w:rPr>
+          <w:rFonts w:ascii="Times-Roman" w:hAnsi="Times-Roman" w:cs="Times-Roman"/>
+          <w:sz w:val="24"/>
+          <w:szCs w:val="24"/>
+          <w:lang w:val="pt-BR"/>
+        </w:rPr>
+        <w:t>tokens</w:t>
+      </w:r>
+      <w:proofErr w:type="spellEnd"/>
+      <w:r>
+        <w:rPr>
+          <w:rFonts w:ascii="Times-Roman" w:hAnsi="Times-Roman" w:cs="Times-Roman"/>
+          <w:sz w:val="24"/>
+          <w:szCs w:val="24"/>
+          <w:lang w:val="pt-BR"/>
+        </w:rPr>
+        <w:t xml:space="preserve"> gerados a partir da análise léxica do código, a interpretação e geração de código intermediário na linguagem Assembly e quando cabível os erros gerados na compilação. A visualização desses itens pode ser observada nas figuras 3 e 4 respectivamente.</w:t>
+      </w:r>
+      <w:r>
+        <w:rPr>
+          <w:rFonts w:ascii="Times-Roman" w:hAnsi="Times-Roman" w:cs="Times-Roman"/>
+          <w:sz w:val="24"/>
+          <w:szCs w:val="24"/>
+          <w:lang w:val="pt-BR"/>
+        </w:rPr>
+        <w:t xml:space="preserve"> </w:t>
+      </w:r>
+    </w:p>
+    <w:p>
+      <w:pPr>
+        <w:autoSpaceDE w:val="0"/>
+        <w:autoSpaceDN w:val="0"/>
+        <w:adjustRightInd w:val="0"/>
+        <w:spacing w:after="0" w:line="240" w:lineRule="auto"/>
+        <w:rPr>
+          <w:rFonts w:ascii="Times-Roman" w:hAnsi="Times-Roman" w:cs="Times-Roman"/>
+          <w:sz w:val="24"/>
+          <w:szCs w:val="24"/>
+          <w:lang w:val="pt-BR"/>
+        </w:rPr>
+      </w:pPr>
+    </w:p>
+    <w:p>
+      <w:pPr>
+        <w:autoSpaceDE w:val="0"/>
+        <w:autoSpaceDN w:val="0"/>
+        <w:adjustRightInd w:val="0"/>
+        <w:spacing w:after="0" w:line="240" w:lineRule="auto"/>
+        <w:rPr>
+          <w:rFonts w:ascii="Times-Roman" w:hAnsi="Times-Roman" w:cs="Times-Roman"/>
+          <w:sz w:val="24"/>
+          <w:szCs w:val="24"/>
+          <w:lang w:val="pt-BR"/>
+        </w:rPr>
+      </w:pPr>
+    </w:p>
+    <w:p>
+      <w:pPr>
+        <w:autoSpaceDE w:val="0"/>
+        <w:autoSpaceDN w:val="0"/>
+        <w:adjustRightInd w:val="0"/>
+        <w:spacing w:after="0" w:line="240" w:lineRule="auto"/>
+        <w:rPr>
+          <w:rFonts w:ascii="Times-Roman" w:hAnsi="Times-Roman" w:cs="Times-Roman"/>
+          <w:sz w:val="24"/>
+          <w:szCs w:val="24"/>
+          <w:lang w:val="pt-BR"/>
+        </w:rPr>
+      </w:pPr>
+    </w:p>
+    <w:p>
+      <w:pPr>
+        <w:autoSpaceDE w:val="0"/>
+        <w:autoSpaceDN w:val="0"/>
+        <w:adjustRightInd w:val="0"/>
+        <w:spacing w:after="0" w:line="240" w:lineRule="auto"/>
+        <w:rPr>
+          <w:rFonts w:ascii="Times-Roman" w:hAnsi="Times-Roman" w:cs="Times-Roman"/>
+          <w:sz w:val="24"/>
+          <w:szCs w:val="24"/>
+          <w:lang w:val="pt-BR"/>
+        </w:rPr>
+      </w:pPr>
+    </w:p>
+    <w:p>
+      <w:pPr>
+        <w:autoSpaceDE w:val="0"/>
+        <w:autoSpaceDN w:val="0"/>
+        <w:adjustRightInd w:val="0"/>
+        <w:spacing w:after="0" w:line="240" w:lineRule="auto"/>
+        <w:rPr>
+          <w:rFonts w:ascii="Times-Roman" w:hAnsi="Times-Roman" w:cs="Times-Roman"/>
+          <w:sz w:val="24"/>
+          <w:szCs w:val="24"/>
+          <w:lang w:val="pt-BR"/>
+        </w:rPr>
+      </w:pPr>
+    </w:p>
+    <w:p>
+      <w:pPr>
+        <w:autoSpaceDE w:val="0"/>
+        <w:autoSpaceDN w:val="0"/>
+        <w:adjustRightInd w:val="0"/>
+        <w:spacing w:after="0" w:line="240" w:lineRule="auto"/>
+        <w:rPr>
+          <w:rFonts w:ascii="Times-Roman" w:hAnsi="Times-Roman" w:cs="Times-Roman"/>
+          <w:sz w:val="24"/>
+          <w:szCs w:val="24"/>
+          <w:lang w:val="pt-BR"/>
+        </w:rPr>
+      </w:pPr>
+    </w:p>
+    <w:p>
+      <w:pPr>
+        <w:autoSpaceDE w:val="0"/>
+        <w:autoSpaceDN w:val="0"/>
+        <w:adjustRightInd w:val="0"/>
+        <w:spacing w:after="0" w:line="240" w:lineRule="auto"/>
+        <w:rPr>
+          <w:rFonts w:ascii="Times-Roman" w:hAnsi="Times-Roman" w:cs="Times-Roman"/>
+          <w:sz w:val="24"/>
+          <w:szCs w:val="24"/>
+          <w:lang w:val="pt-BR"/>
+        </w:rPr>
+      </w:pPr>
+    </w:p>
+    <w:p>
+      <w:pPr>
+        <w:autoSpaceDE w:val="0"/>
+        <w:autoSpaceDN w:val="0"/>
+        <w:adjustRightInd w:val="0"/>
+        <w:spacing w:after="0" w:line="240" w:lineRule="auto"/>
+        <w:rPr>
+          <w:rFonts w:ascii="Times-Roman" w:hAnsi="Times-Roman" w:cs="Times-Roman"/>
+          <w:sz w:val="24"/>
+          <w:szCs w:val="24"/>
+          <w:lang w:val="pt-BR"/>
+        </w:rPr>
+      </w:pPr>
+    </w:p>
+    <w:p>
+      <w:pPr>
+        <w:autoSpaceDE w:val="0"/>
+        <w:autoSpaceDN w:val="0"/>
+        <w:adjustRightInd w:val="0"/>
+        <w:spacing w:after="0" w:line="240" w:lineRule="auto"/>
+        <w:rPr>
+          <w:rFonts w:ascii="Times-Roman" w:hAnsi="Times-Roman" w:cs="Times-Roman"/>
+          <w:sz w:val="24"/>
+          <w:szCs w:val="24"/>
+          <w:lang w:val="pt-BR"/>
+        </w:rPr>
+      </w:pPr>
+    </w:p>
+    <w:p>
+      <w:pPr>
+        <w:autoSpaceDE w:val="0"/>
+        <w:autoSpaceDN w:val="0"/>
+        <w:adjustRightInd w:val="0"/>
+        <w:spacing w:after="0" w:line="240" w:lineRule="auto"/>
+        <w:rPr>
+          <w:rFonts w:ascii="Times-Roman" w:hAnsi="Times-Roman" w:cs="Times-Roman"/>
+          <w:sz w:val="24"/>
+          <w:szCs w:val="24"/>
+          <w:lang w:val="pt-BR"/>
+        </w:rPr>
+      </w:pPr>
+    </w:p>
+    <w:p>
+      <w:pPr>
+        <w:autoSpaceDE w:val="0"/>
+        <w:autoSpaceDN w:val="0"/>
+        <w:adjustRightInd w:val="0"/>
+        <w:spacing w:after="0" w:line="240" w:lineRule="auto"/>
+        <w:rPr>
+          <w:rFonts w:ascii="Times-Roman" w:hAnsi="Times-Roman" w:cs="Times-Roman"/>
+          <w:sz w:val="24"/>
+          <w:szCs w:val="24"/>
+          <w:lang w:val="pt-BR"/>
+        </w:rPr>
+      </w:pPr>
+    </w:p>
+    <w:p>
+      <w:pPr>
+        <w:autoSpaceDE w:val="0"/>
+        <w:autoSpaceDN w:val="0"/>
+        <w:adjustRightInd w:val="0"/>
+        <w:spacing w:after="0" w:line="240" w:lineRule="auto"/>
+        <w:rPr>
+          <w:rFonts w:ascii="Times-Roman" w:hAnsi="Times-Roman" w:cs="Times-Roman"/>
+          <w:sz w:val="24"/>
+          <w:szCs w:val="24"/>
+          <w:lang w:val="pt-BR"/>
+        </w:rPr>
+      </w:pPr>
+    </w:p>
+    <w:p>
+      <w:pPr>
+        <w:autoSpaceDE w:val="0"/>
+        <w:autoSpaceDN w:val="0"/>
+        <w:adjustRightInd w:val="0"/>
+        <w:spacing w:after="0" w:line="240" w:lineRule="auto"/>
+        <w:rPr>
+          <w:rFonts w:ascii="Times-Roman" w:hAnsi="Times-Roman" w:cs="Times-Roman"/>
+          <w:sz w:val="24"/>
+          <w:szCs w:val="24"/>
+          <w:lang w:val="pt-BR"/>
+        </w:rPr>
+      </w:pPr>
+    </w:p>
+    <w:p>
+      <w:pPr>
+        <w:autoSpaceDE w:val="0"/>
+        <w:autoSpaceDN w:val="0"/>
+        <w:adjustRightInd w:val="0"/>
+        <w:spacing w:after="0" w:line="240" w:lineRule="auto"/>
+        <w:rPr>
+          <w:rFonts w:ascii="Times-Roman" w:hAnsi="Times-Roman" w:cs="Times-Roman"/>
+          <w:sz w:val="24"/>
+          <w:szCs w:val="24"/>
+          <w:lang w:val="pt-BR"/>
+        </w:rPr>
+      </w:pPr>
+    </w:p>
+    <w:p>
+      <w:pPr>
+        <w:autoSpaceDE w:val="0"/>
+        <w:autoSpaceDN w:val="0"/>
+        <w:adjustRightInd w:val="0"/>
+        <w:spacing w:after="0" w:line="240" w:lineRule="auto"/>
+        <w:rPr>
+          <w:rFonts w:ascii="Times-Roman" w:hAnsi="Times-Roman" w:cs="Times-Roman"/>
+          <w:sz w:val="24"/>
+          <w:szCs w:val="24"/>
+          <w:lang w:val="pt-BR"/>
+        </w:rPr>
+      </w:pPr>
+    </w:p>
+    <w:p>
+      <w:pPr>
+        <w:autoSpaceDE w:val="0"/>
+        <w:autoSpaceDN w:val="0"/>
+        <w:adjustRightInd w:val="0"/>
+        <w:spacing w:after="0" w:line="240" w:lineRule="auto"/>
+        <w:rPr>
+          <w:rFonts w:ascii="Times-Roman" w:hAnsi="Times-Roman" w:cs="Times-Roman"/>
+          <w:sz w:val="24"/>
+          <w:szCs w:val="24"/>
+          <w:lang w:val="pt-BR"/>
+        </w:rPr>
+      </w:pPr>
+    </w:p>
+    <w:p>
+      <w:pPr>
+        <w:autoSpaceDE w:val="0"/>
+        <w:autoSpaceDN w:val="0"/>
+        <w:adjustRightInd w:val="0"/>
+        <w:spacing w:after="0" w:line="240" w:lineRule="auto"/>
+        <w:rPr>
+          <w:rFonts w:ascii="Times-Roman" w:hAnsi="Times-Roman" w:cs="Times-Roman"/>
+          <w:sz w:val="24"/>
+          <w:szCs w:val="24"/>
+          <w:lang w:val="pt-BR"/>
+        </w:rPr>
+      </w:pPr>
+    </w:p>
+    <w:p>
+      <w:pPr>
+        <w:autoSpaceDE w:val="0"/>
+        <w:autoSpaceDN w:val="0"/>
+        <w:adjustRightInd w:val="0"/>
+        <w:spacing w:after="0" w:line="240" w:lineRule="auto"/>
+        <w:rPr>
+          <w:rFonts w:ascii="TimesNewRoman" w:hAnsi="TimesNewRoman" w:cs="TimesNewRoman"/>
+          <w:sz w:val="24"/>
+          <w:szCs w:val="24"/>
+          <w:lang w:val="pt-BR"/>
+        </w:rPr>
+      </w:pPr>
+    </w:p>
+    <w:p>
+      <w:pPr>
+        <w:autoSpaceDE w:val="0"/>
+        <w:autoSpaceDN w:val="0"/>
+        <w:adjustRightInd w:val="0"/>
+        <w:spacing w:after="0" w:line="240" w:lineRule="auto"/>
+        <w:rPr>
+          <w:rFonts w:ascii="Times-Roman" w:hAnsi="Times-Roman" w:cs="Times-Roman"/>
+          <w:sz w:val="24"/>
+          <w:szCs w:val="24"/>
+          <w:lang w:val="pt-BR"/>
+        </w:rPr>
+      </w:pPr>
+      <w:bookmarkStart w:id="0" w:name="_GoBack"/>
+      <w:r>
+        <w:rPr>
+          <w:rFonts w:ascii="Times-Roman" w:hAnsi="Times-Roman" w:cs="Times-Roman"/>
+          <w:sz w:val="24"/>
+          <w:szCs w:val="24"/>
+          <w:lang w:val="pt-BR"/>
+        </w:rPr>
+        <w:lastRenderedPageBreak/>
+        <w:t>C-</w:t>
+      </w:r>
+      <w:proofErr w:type="spellStart"/>
+      <w:r>
+        <w:rPr>
+          <w:rFonts w:ascii="Times-Roman" w:hAnsi="Times-Roman" w:cs="Times-Roman"/>
+          <w:sz w:val="24"/>
+          <w:szCs w:val="24"/>
+          <w:lang w:val="pt-BR"/>
+        </w:rPr>
+        <w:t>gen</w:t>
+      </w:r>
+      <w:proofErr w:type="spellEnd"/>
+      <w:r>
+        <w:rPr>
+          <w:rFonts w:ascii="Times-Roman" w:hAnsi="Times-Roman" w:cs="Times-Roman"/>
+          <w:sz w:val="24"/>
+          <w:szCs w:val="24"/>
+          <w:lang w:val="pt-BR"/>
+        </w:rPr>
+        <w:t xml:space="preserve"> – Ambie</w:t>
+      </w:r>
+      <w:r>
+        <w:rPr>
+          <w:rFonts w:ascii="Times-Roman" w:hAnsi="Times-Roman" w:cs="Times-Roman"/>
+          <w:sz w:val="24"/>
+          <w:szCs w:val="24"/>
+          <w:lang w:val="pt-BR"/>
+        </w:rPr>
+        <w:t xml:space="preserve">nte Educacional para Geração de </w:t>
+      </w:r>
+      <w:r>
+        <w:rPr>
+          <w:rFonts w:ascii="Times-Roman" w:hAnsi="Times-Roman" w:cs="Times-Roman"/>
+          <w:sz w:val="24"/>
+          <w:szCs w:val="24"/>
+          <w:lang w:val="pt-BR"/>
+        </w:rPr>
+        <w:t>Compiladores</w:t>
+      </w:r>
+    </w:p>
+    <w:p>
+      <w:pPr>
+        <w:autoSpaceDE w:val="0"/>
+        <w:autoSpaceDN w:val="0"/>
+        <w:adjustRightInd w:val="0"/>
+        <w:spacing w:after="0" w:line="240" w:lineRule="auto"/>
+        <w:rPr>
+          <w:rFonts w:ascii="Times-Roman" w:hAnsi="Times-Roman" w:cs="Times-Roman"/>
+          <w:sz w:val="24"/>
+          <w:szCs w:val="24"/>
+          <w:lang w:val="pt-BR"/>
+        </w:rPr>
+      </w:pPr>
+    </w:p>
+    <w:p>
+      <w:pPr>
+        <w:autoSpaceDE w:val="0"/>
+        <w:autoSpaceDN w:val="0"/>
+        <w:adjustRightInd w:val="0"/>
+        <w:spacing w:after="0" w:line="240" w:lineRule="auto"/>
+        <w:rPr>
+          <w:rFonts w:ascii="Times-Roman" w:hAnsi="Times-Roman" w:cs="Times-Roman"/>
+          <w:sz w:val="24"/>
+          <w:szCs w:val="24"/>
+          <w:lang w:val="pt-BR"/>
+        </w:rPr>
+      </w:pPr>
+      <w:r>
+        <w:rPr>
+          <w:rFonts w:ascii="Times-Roman" w:hAnsi="Times-Roman" w:cs="Times-Roman"/>
+          <w:sz w:val="24"/>
+          <w:szCs w:val="24"/>
+          <w:lang w:val="pt-BR"/>
+        </w:rPr>
+        <w:t>O C-</w:t>
+      </w:r>
+      <w:proofErr w:type="spellStart"/>
+      <w:r>
+        <w:rPr>
+          <w:rFonts w:ascii="Times-Roman" w:hAnsi="Times-Roman" w:cs="Times-Roman"/>
+          <w:sz w:val="24"/>
+          <w:szCs w:val="24"/>
+          <w:lang w:val="pt-BR"/>
+        </w:rPr>
+        <w:t>gen</w:t>
+      </w:r>
+      <w:proofErr w:type="spellEnd"/>
+      <w:r>
+        <w:rPr>
+          <w:rFonts w:ascii="Times-Roman" w:hAnsi="Times-Roman" w:cs="Times-Roman"/>
+          <w:sz w:val="24"/>
+          <w:szCs w:val="24"/>
+          <w:lang w:val="pt-BR"/>
+        </w:rPr>
+        <w:t xml:space="preserve"> é uma ferramenta, criada pelos pesquisadores </w:t>
+      </w:r>
+      <w:proofErr w:type="spellStart"/>
+      <w:r>
+        <w:rPr>
+          <w:rFonts w:ascii="Times-Roman" w:hAnsi="Times-Roman" w:cs="Times-Roman"/>
+          <w:sz w:val="24"/>
+          <w:szCs w:val="24"/>
+          <w:lang w:val="pt-BR"/>
+        </w:rPr>
+        <w:t>Backes</w:t>
+      </w:r>
+      <w:proofErr w:type="spellEnd"/>
+      <w:r>
+        <w:rPr>
+          <w:rFonts w:ascii="Times-Roman" w:hAnsi="Times-Roman" w:cs="Times-Roman"/>
+          <w:sz w:val="24"/>
+          <w:szCs w:val="24"/>
+          <w:lang w:val="pt-BR"/>
+        </w:rPr>
+        <w:t xml:space="preserve"> e </w:t>
+      </w:r>
+      <w:proofErr w:type="spellStart"/>
+      <w:r>
+        <w:rPr>
+          <w:rFonts w:ascii="Times-Roman" w:hAnsi="Times-Roman" w:cs="Times-Roman"/>
+          <w:sz w:val="24"/>
+          <w:szCs w:val="24"/>
+          <w:lang w:val="pt-BR"/>
+        </w:rPr>
+        <w:t>Dahmer</w:t>
+      </w:r>
+      <w:proofErr w:type="spellEnd"/>
+      <w:r>
+        <w:rPr>
+          <w:rFonts w:ascii="Times-Roman" w:hAnsi="Times-Roman" w:cs="Times-Roman"/>
+          <w:sz w:val="24"/>
+          <w:szCs w:val="24"/>
+          <w:lang w:val="pt-BR"/>
+        </w:rPr>
+        <w:t>, com o intuito de sanar a carência de ferramentas com uma interface gráfica capaz de ser utilizada para orientar um aluno de compiladores, exibindo o funcionamento de todo o processo de compilação.</w:t>
+      </w:r>
+    </w:p>
+    <w:p>
+      <w:pPr>
+        <w:autoSpaceDE w:val="0"/>
+        <w:autoSpaceDN w:val="0"/>
+        <w:adjustRightInd w:val="0"/>
+        <w:spacing w:after="0" w:line="240" w:lineRule="auto"/>
+        <w:rPr>
+          <w:rFonts w:ascii="Times-Roman" w:hAnsi="Times-Roman" w:cs="Times-Roman"/>
+          <w:sz w:val="24"/>
+          <w:szCs w:val="24"/>
+          <w:lang w:val="pt-BR"/>
+        </w:rPr>
+      </w:pPr>
+    </w:p>
+    <w:p>
+      <w:pPr>
+        <w:autoSpaceDE w:val="0"/>
+        <w:autoSpaceDN w:val="0"/>
+        <w:adjustRightInd w:val="0"/>
+        <w:spacing w:after="0" w:line="240" w:lineRule="auto"/>
+        <w:rPr>
+          <w:rFonts w:ascii="Times-Roman" w:hAnsi="Times-Roman" w:cs="Times-Roman"/>
+          <w:sz w:val="24"/>
+          <w:szCs w:val="24"/>
+          <w:lang w:val="pt-BR"/>
+        </w:rPr>
+      </w:pPr>
+      <w:r>
+        <w:rPr>
+          <w:rFonts w:ascii="Times-Roman" w:hAnsi="Times-Roman" w:cs="Times-Roman"/>
+          <w:sz w:val="24"/>
+          <w:szCs w:val="24"/>
+          <w:lang w:val="pt-BR"/>
+        </w:rPr>
+        <w:t xml:space="preserve">A ferramenta desenvolvida permite que o aluno a utilize enquanto aprende, possibilitando que a teoria de compiladores seja visualizada, assim facilitando a compreensão do conteúdo. Para isso, a ferramenta </w:t>
+      </w:r>
+      <w:r>
+        <w:rPr>
+          <w:rFonts w:ascii="Times-Roman" w:hAnsi="Times-Roman" w:cs="Times-Roman"/>
+          <w:sz w:val="24"/>
+          <w:szCs w:val="24"/>
+          <w:lang w:val="pt-BR"/>
+        </w:rPr>
+        <w:t xml:space="preserve">atende vários requisitos, dentre eles: possibilitar a definição e disponibilizar uma interface adequada para os analisadores léxicos, sintáticos e semânticos; permitir o acompanhamento do processo de reconhecimento das fases da compilação, passo a passo. </w:t>
+      </w:r>
+    </w:p>
+    <w:p>
+      <w:pPr>
+        <w:autoSpaceDE w:val="0"/>
+        <w:autoSpaceDN w:val="0"/>
+        <w:adjustRightInd w:val="0"/>
+        <w:spacing w:after="0" w:line="240" w:lineRule="auto"/>
+        <w:rPr>
+          <w:rFonts w:ascii="Times-Roman" w:hAnsi="Times-Roman" w:cs="Times-Roman"/>
+          <w:sz w:val="24"/>
+          <w:szCs w:val="24"/>
+          <w:lang w:val="pt-BR"/>
+        </w:rPr>
+      </w:pPr>
+    </w:p>
+    <w:p>
+      <w:pPr>
+        <w:autoSpaceDE w:val="0"/>
+        <w:autoSpaceDN w:val="0"/>
+        <w:adjustRightInd w:val="0"/>
+        <w:spacing w:after="0" w:line="240" w:lineRule="auto"/>
+        <w:rPr>
+          <w:rFonts w:ascii="Times-Roman" w:hAnsi="Times-Roman" w:cs="Times-Roman"/>
+          <w:sz w:val="24"/>
+          <w:szCs w:val="24"/>
+          <w:lang w:val="pt-BR"/>
+        </w:rPr>
+      </w:pPr>
+      <w:r>
+        <w:rPr>
+          <w:rFonts w:ascii="Times-Roman" w:hAnsi="Times-Roman" w:cs="Times-Roman"/>
+          <w:sz w:val="24"/>
+          <w:szCs w:val="24"/>
+          <w:lang w:val="pt-BR"/>
+        </w:rPr>
+        <w:t xml:space="preserve">A arquitetura do sistema </w:t>
+      </w:r>
+      <w:r>
+        <w:rPr>
+          <w:rFonts w:ascii="Times-Roman" w:hAnsi="Times-Roman" w:cs="Times-Roman"/>
+          <w:sz w:val="24"/>
+          <w:szCs w:val="24"/>
+          <w:lang w:val="pt-BR"/>
+        </w:rPr>
+        <w:t>é organizada para que cada passo do processo de compilação se comunique com o passo posterior através de uma representação intermediária, permitindo ser executado independentemente (figura 1).</w:t>
+      </w:r>
+      <w:r>
+        <w:rPr>
+          <w:rFonts w:ascii="Times-Roman" w:hAnsi="Times-Roman" w:cs="Times-Roman"/>
+          <w:sz w:val="24"/>
+          <w:szCs w:val="24"/>
+          <w:lang w:val="pt-BR"/>
+        </w:rPr>
+        <w:t xml:space="preserve"> Os passos da compilação são implementados com plug-ins que reconhecem as suas respectivas entradas e produzem as saídas correspondentes</w:t>
+      </w:r>
+      <w:r>
+        <w:rPr>
+          <w:rFonts w:ascii="Times-Roman" w:hAnsi="Times-Roman" w:cs="Times-Roman"/>
+          <w:sz w:val="24"/>
+          <w:szCs w:val="24"/>
+          <w:lang w:val="pt-BR"/>
+        </w:rPr>
+        <w:t>.</w:t>
+      </w:r>
+    </w:p>
+    <w:p>
+      <w:pPr>
+        <w:autoSpaceDE w:val="0"/>
+        <w:autoSpaceDN w:val="0"/>
+        <w:adjustRightInd w:val="0"/>
+        <w:spacing w:after="0" w:line="240" w:lineRule="auto"/>
+        <w:rPr>
+          <w:rFonts w:ascii="Times-Roman" w:hAnsi="Times-Roman" w:cs="Times-Roman"/>
+          <w:sz w:val="24"/>
+          <w:szCs w:val="24"/>
+          <w:lang w:val="pt-BR"/>
+        </w:rPr>
+      </w:pPr>
+    </w:p>
+    <w:p>
+      <w:pPr>
+        <w:autoSpaceDE w:val="0"/>
+        <w:autoSpaceDN w:val="0"/>
+        <w:adjustRightInd w:val="0"/>
+        <w:spacing w:after="0" w:line="240" w:lineRule="auto"/>
+        <w:rPr>
+          <w:rFonts w:ascii="Times-Roman" w:hAnsi="Times-Roman" w:cs="Times-Roman"/>
+          <w:sz w:val="24"/>
+          <w:szCs w:val="24"/>
+          <w:lang w:val="pt-BR"/>
+        </w:rPr>
+      </w:pPr>
+      <w:r>
+        <w:rPr>
+          <w:rFonts w:ascii="Times-Roman" w:hAnsi="Times-Roman" w:cs="Times-Roman"/>
+          <w:sz w:val="24"/>
+          <w:szCs w:val="24"/>
+          <w:lang w:val="pt-BR"/>
+        </w:rPr>
+        <w:t xml:space="preserve">O </w:t>
+      </w:r>
+      <w:r>
+        <w:rPr>
+          <w:rFonts w:ascii="Times-Roman" w:hAnsi="Times-Roman" w:cs="Times-Roman"/>
+          <w:sz w:val="24"/>
+          <w:szCs w:val="24"/>
+          <w:lang w:val="pt-BR"/>
+        </w:rPr>
+        <w:t xml:space="preserve">plug-in responsável pelo </w:t>
+      </w:r>
+      <w:r>
+        <w:rPr>
+          <w:rFonts w:ascii="Times-Roman" w:hAnsi="Times-Roman" w:cs="Times-Roman"/>
+          <w:sz w:val="24"/>
+          <w:szCs w:val="24"/>
+          <w:lang w:val="pt-BR"/>
+        </w:rPr>
+        <w:t>analisador léxico</w:t>
+      </w:r>
+      <w:r>
+        <w:rPr>
+          <w:rFonts w:ascii="Times-Roman" w:hAnsi="Times-Roman" w:cs="Times-Roman"/>
+          <w:sz w:val="24"/>
+          <w:szCs w:val="24"/>
+          <w:lang w:val="pt-BR"/>
+        </w:rPr>
+        <w:t xml:space="preserve"> foi implementado de forma que seja produzido um analisador através da definição de autômatos. A definição é informada pelo usuário, que é responsável pela criação de estados e transições do autômato e os caracteres que o mesmo deve reconhecer em cada transição. Após a edição do autômato, quando iniciado o processo de reconhecimento, a ferramenta converte os dados em um autômato finito determinístico e cria a tabela de transições, conforme a figura 2.</w:t>
+      </w:r>
+    </w:p>
+    <w:p>
+      <w:pPr>
+        <w:autoSpaceDE w:val="0"/>
+        <w:autoSpaceDN w:val="0"/>
+        <w:adjustRightInd w:val="0"/>
+        <w:spacing w:after="0" w:line="240" w:lineRule="auto"/>
+        <w:rPr>
+          <w:rFonts w:ascii="Times-Roman" w:hAnsi="Times-Roman" w:cs="Times-Roman"/>
+          <w:sz w:val="24"/>
+          <w:szCs w:val="24"/>
+          <w:lang w:val="pt-BR"/>
+        </w:rPr>
+      </w:pPr>
+    </w:p>
+    <w:p>
+      <w:pPr>
+        <w:autoSpaceDE w:val="0"/>
+        <w:autoSpaceDN w:val="0"/>
+        <w:adjustRightInd w:val="0"/>
+        <w:spacing w:after="0" w:line="240" w:lineRule="auto"/>
+        <w:rPr>
+          <w:rFonts w:ascii="Times-Roman" w:hAnsi="Times-Roman" w:cs="Times-Roman"/>
+          <w:sz w:val="24"/>
+          <w:szCs w:val="24"/>
+          <w:lang w:val="pt-BR"/>
+        </w:rPr>
+      </w:pPr>
+      <w:r>
+        <w:rPr>
+          <w:rFonts w:ascii="Times-Roman" w:hAnsi="Times-Roman" w:cs="Times-Roman"/>
+          <w:sz w:val="24"/>
+          <w:szCs w:val="24"/>
+          <w:lang w:val="pt-BR"/>
+        </w:rPr>
+        <w:t xml:space="preserve">A análise sintática é feita através da especificação da gramática, considerando como terminais os </w:t>
+      </w:r>
+      <w:proofErr w:type="spellStart"/>
+      <w:r>
+        <w:rPr>
+          <w:rFonts w:ascii="Times-Roman" w:hAnsi="Times-Roman" w:cs="Times-Roman"/>
+          <w:sz w:val="24"/>
+          <w:szCs w:val="24"/>
+          <w:lang w:val="pt-BR"/>
+        </w:rPr>
+        <w:t>tokens</w:t>
+      </w:r>
+      <w:proofErr w:type="spellEnd"/>
+      <w:r>
+        <w:rPr>
+          <w:rFonts w:ascii="Times-Roman" w:hAnsi="Times-Roman" w:cs="Times-Roman"/>
+          <w:sz w:val="24"/>
+          <w:szCs w:val="24"/>
+          <w:lang w:val="pt-BR"/>
+        </w:rPr>
+        <w:t xml:space="preserve"> gerados pelo analisador léxico. A gramática é gerada pelo usuário no editor, que deve</w:t>
+      </w:r>
+      <w:r>
+        <w:rPr>
+          <w:rFonts w:ascii="Times-Roman" w:hAnsi="Times-Roman" w:cs="Times-Roman"/>
+          <w:sz w:val="24"/>
+          <w:szCs w:val="24"/>
+          <w:lang w:val="pt-BR"/>
+        </w:rPr>
+        <w:t xml:space="preserve"> </w:t>
+      </w:r>
+      <w:r>
+        <w:rPr>
+          <w:rFonts w:ascii="Times-Roman" w:hAnsi="Times-Roman" w:cs="Times-Roman"/>
+          <w:sz w:val="24"/>
+          <w:szCs w:val="24"/>
+          <w:lang w:val="pt-BR"/>
+        </w:rPr>
+        <w:t>criar os símbolos não terminais. O propósito do usuário gerar sua própria gramática é justamente para que o mesmo não precise aprender uma nova notação para utilizar a ferramenta. A tela para essa confecção e de resultado da análise é exibida na figura 3.</w:t>
+      </w:r>
+    </w:p>
+    <w:bookmarkEnd w:id="0"/>
+    <w:p>
+      <w:pPr>
+        <w:autoSpaceDE w:val="0"/>
+        <w:autoSpaceDN w:val="0"/>
+        <w:adjustRightInd w:val="0"/>
+        <w:spacing w:after="0" w:line="240" w:lineRule="auto"/>
+        <w:rPr>
+          <w:rFonts w:ascii="Times-Roman" w:hAnsi="Times-Roman" w:cs="Times-Roman"/>
+          <w:sz w:val="24"/>
+          <w:szCs w:val="24"/>
+          <w:lang w:val="pt-BR"/>
+        </w:rPr>
+      </w:pPr>
+    </w:p>
+    <w:p>
+      <w:pPr>
+        <w:autoSpaceDE w:val="0"/>
+        <w:autoSpaceDN w:val="0"/>
+        <w:adjustRightInd w:val="0"/>
+        <w:spacing w:after="0" w:line="240" w:lineRule="auto"/>
+        <w:rPr>
+          <w:rFonts w:ascii="Times-Roman" w:hAnsi="Times-Roman" w:cs="Times-Roman"/>
+          <w:sz w:val="24"/>
+          <w:szCs w:val="24"/>
+          <w:lang w:val="pt-BR"/>
+        </w:rPr>
+      </w:pPr>
+    </w:p>
+    <w:p>
+      <w:pPr>
+        <w:autoSpaceDE w:val="0"/>
+        <w:autoSpaceDN w:val="0"/>
+        <w:adjustRightInd w:val="0"/>
+        <w:spacing w:after="0" w:line="240" w:lineRule="auto"/>
+        <w:rPr>
+          <w:rFonts w:ascii="Times-Roman" w:hAnsi="Times-Roman" w:cs="Times-Roman"/>
+          <w:sz w:val="24"/>
+          <w:szCs w:val="24"/>
+          <w:lang w:val="pt-BR"/>
+        </w:rPr>
+      </w:pPr>
+    </w:p>
+    <w:p>
+      <w:pPr>
+        <w:autoSpaceDE w:val="0"/>
+        <w:autoSpaceDN w:val="0"/>
+        <w:adjustRightInd w:val="0"/>
+        <w:spacing w:after="0" w:line="240" w:lineRule="auto"/>
+        <w:rPr>
+          <w:rFonts w:ascii="Times-Roman" w:hAnsi="Times-Roman" w:cs="Times-Roman"/>
+          <w:sz w:val="24"/>
+          <w:szCs w:val="24"/>
+          <w:lang w:val="pt-BR"/>
+        </w:rPr>
+      </w:pPr>
+    </w:p>
+    <w:p>
+      <w:pPr>
+        <w:autoSpaceDE w:val="0"/>
+        <w:autoSpaceDN w:val="0"/>
+        <w:adjustRightInd w:val="0"/>
+        <w:spacing w:after="0" w:line="240" w:lineRule="auto"/>
+        <w:rPr>
+          <w:rFonts w:ascii="Times-Roman" w:hAnsi="Times-Roman" w:cs="Times-Roman"/>
+          <w:sz w:val="24"/>
+          <w:szCs w:val="24"/>
+          <w:lang w:val="pt-BR"/>
+        </w:rPr>
+      </w:pPr>
+    </w:p>
+    <w:p>
+      <w:pPr>
+        <w:autoSpaceDE w:val="0"/>
+        <w:autoSpaceDN w:val="0"/>
+        <w:adjustRightInd w:val="0"/>
+        <w:spacing w:after="0" w:line="240" w:lineRule="auto"/>
+        <w:rPr>
+          <w:rFonts w:ascii="Times-Roman" w:hAnsi="Times-Roman" w:cs="Times-Roman"/>
+          <w:sz w:val="24"/>
+          <w:szCs w:val="24"/>
+          <w:lang w:val="pt-BR"/>
+        </w:rPr>
+      </w:pPr>
+      <w:r>
+        <w:rPr>
+          <w:rFonts w:ascii="Times-Roman" w:hAnsi="Times-Roman" w:cs="Times-Roman"/>
+          <w:sz w:val="24"/>
+          <w:szCs w:val="24"/>
+          <w:lang w:val="pt-BR"/>
+        </w:rPr>
+        <w:t xml:space="preserve"> </w:t>
+      </w:r>
+    </w:p>
+    <w:p>
+      <w:pPr>
+        <w:autoSpaceDE w:val="0"/>
+        <w:autoSpaceDN w:val="0"/>
+        <w:adjustRightInd w:val="0"/>
+        <w:spacing w:after="0" w:line="240" w:lineRule="auto"/>
+        <w:rPr>
+          <w:rFonts w:ascii="Times-Roman" w:hAnsi="Times-Roman" w:cs="Times-Roman"/>
+          <w:sz w:val="24"/>
+          <w:szCs w:val="24"/>
+          <w:lang w:val="pt-BR"/>
+        </w:rPr>
+      </w:pPr>
+    </w:p>
+    <w:p>
+      <w:pPr>
+        <w:autoSpaceDE w:val="0"/>
+        <w:autoSpaceDN w:val="0"/>
+        <w:adjustRightInd w:val="0"/>
+        <w:spacing w:after="0" w:line="240" w:lineRule="auto"/>
+        <w:rPr>
+          <w:rFonts w:ascii="Times-Roman" w:hAnsi="Times-Roman" w:cs="Times-Roman"/>
+          <w:sz w:val="24"/>
+          <w:szCs w:val="24"/>
+          <w:lang w:val="pt-BR"/>
+        </w:rPr>
+      </w:pPr>
+    </w:p>
+    <w:p>
+      <w:pPr>
+        <w:autoSpaceDE w:val="0"/>
+        <w:autoSpaceDN w:val="0"/>
+        <w:adjustRightInd w:val="0"/>
+        <w:spacing w:after="0" w:line="240" w:lineRule="auto"/>
+        <w:rPr>
+          <w:rFonts w:ascii="Times-Roman" w:hAnsi="Times-Roman" w:cs="Times-Roman"/>
           <w:sz w:val="24"/>
           <w:szCs w:val="24"/>
           <w:lang w:val="pt-BR"/>
@@ -4729,6 +7055,7 @@
         <w:rPr>
           <w:lang w:val="pt-BR"/>
         </w:rPr>
+        <w:lastRenderedPageBreak/>
         <w:t>quais</w:t>
       </w:r>
       <w:proofErr w:type="gramEnd"/>
@@ -4738,14 +7065,6 @@
         </w:rPr>
         <w:t xml:space="preserve"> os pontos negativos do projeto?</w:t>
       </w:r>
-    </w:p>
-    <w:p>
-      <w:pPr>
-        <w:jc w:val="both"/>
-        <w:rPr>
-          <w:lang w:val="pt-BR"/>
-        </w:rPr>
-      </w:pPr>
     </w:p>
     <w:p>
       <w:pPr>
@@ -5783,6 +8102,25 @@
       <w:u w:val="single"/>
     </w:rPr>
   </w:style>
+  <w:style w:type="paragraph" w:styleId="Caption">
+    <w:name w:val="caption"/>
+    <w:basedOn w:val="Normal"/>
+    <w:next w:val="Normal"/>
+    <w:uiPriority w:val="35"/>
+    <w:unhideWhenUsed/>
+    <w:qFormat/>
+    <w:rsid w:val="003B1756"/>
+    <w:pPr>
+      <w:spacing w:after="200" w:line="240" w:lineRule="auto"/>
+    </w:pPr>
+    <w:rPr>
+      <w:i/>
+      <w:iCs/>
+      <w:color w:val="44546A" w:themeColor="text2"/>
+      <w:sz w:val="18"/>
+      <w:szCs w:val="18"/>
+    </w:rPr>
+  </w:style>
 </w:styles>
 </file>
 
